--- a/Documentatie.docx
+++ b/Documentatie.docx
@@ -27,7 +27,7 @@
           <w:sz w:val="28"/>
           <w:szCs w:val="28"/>
         </w:rPr>
-        <w:t>MINISTERUL EDUCAȚIEI NAȚIONALE</w:t>
+        <w:t>MINISTERUL EDUCAȚIEI</w:t>
       </w:r>
     </w:p>
     <w:p>
@@ -63,7 +63,15 @@
           <w:sz w:val="28"/>
           <w:szCs w:val="28"/>
         </w:rPr>
-        <w:t>“GRIGORE MOISIL”</w:t>
+        <w:t>„</w:t>
+      </w:r>
+      <w:r>
+        <w:rPr>
+          <w:rFonts w:ascii="Times New Roman" w:hAnsi="Times New Roman" w:cs="Times New Roman"/>
+          <w:sz w:val="28"/>
+          <w:szCs w:val="28"/>
+        </w:rPr>
+        <w:t>GRIGORE MOISIL”</w:t>
       </w:r>
       <w:r>
         <w:rPr>
@@ -504,23 +512,7 @@
           <w:sz w:val="28"/>
           <w:szCs w:val="28"/>
         </w:rPr>
-        <w:t>Clasa</w:t>
-      </w:r>
-      <w:r>
-        <w:rPr>
-          <w:rFonts w:ascii="Times New Roman" w:hAnsi="Times New Roman" w:cs="Times New Roman"/>
-          <w:sz w:val="28"/>
-          <w:szCs w:val="28"/>
-        </w:rPr>
-        <w:t>:</w:t>
-      </w:r>
-      <w:r>
-        <w:rPr>
-          <w:rFonts w:ascii="Times New Roman" w:hAnsi="Times New Roman" w:cs="Times New Roman"/>
-          <w:sz w:val="28"/>
-          <w:szCs w:val="28"/>
-        </w:rPr>
-        <w:t xml:space="preserve"> a XII-a B</w:t>
+        <w:t>Clasa: a XII-a B</w:t>
       </w:r>
     </w:p>
     <w:p>
@@ -759,6 +751,14 @@
         </w:rPr>
         <w:t>Implementarea tehnică</w:t>
       </w:r>
+      <w:r>
+        <w:rPr>
+          <w:rFonts w:ascii="Times New Roman" w:hAnsi="Times New Roman" w:cs="Times New Roman"/>
+          <w:sz w:val="32"/>
+          <w:szCs w:val="32"/>
+        </w:rPr>
+        <w:t>......................................................pag. 6</w:t>
+      </w:r>
     </w:p>
     <w:p>
       <w:pPr>
@@ -785,6 +785,14 @@
           <w:szCs w:val="32"/>
         </w:rPr>
         <w:t>Bibliografie</w:t>
+      </w:r>
+      <w:r>
+        <w:rPr>
+          <w:rFonts w:ascii="Times New Roman" w:hAnsi="Times New Roman" w:cs="Times New Roman"/>
+          <w:sz w:val="32"/>
+          <w:szCs w:val="32"/>
+        </w:rPr>
+        <w:t>.......................................................................pag. 20</w:t>
       </w:r>
     </w:p>
     <w:p>
@@ -1002,6 +1010,6494 @@
     <w:p>
       <w:pPr>
         <w:ind w:firstLine="360"/>
+        <w:jc w:val="both"/>
+        <w:rPr>
+          <w:rFonts w:ascii="Times New Roman" w:hAnsi="Times New Roman" w:cs="Times New Roman"/>
+          <w:sz w:val="28"/>
+          <w:szCs w:val="28"/>
+        </w:rPr>
+      </w:pPr>
+    </w:p>
+    <w:p>
+      <w:pPr>
+        <w:pStyle w:val="ListParagraph"/>
+        <w:numPr>
+          <w:ilvl w:val="0"/>
+          <w:numId w:val="7"/>
+        </w:numPr>
+        <w:rPr>
+          <w:rFonts w:ascii="Times New Roman" w:hAnsi="Times New Roman" w:cs="Times New Roman"/>
+          <w:sz w:val="40"/>
+          <w:szCs w:val="40"/>
+        </w:rPr>
+      </w:pPr>
+      <w:r>
+        <w:rPr>
+          <w:rFonts w:ascii="Times New Roman" w:hAnsi="Times New Roman" w:cs="Times New Roman"/>
+          <w:b/>
+          <w:bCs/>
+          <w:sz w:val="32"/>
+          <w:szCs w:val="32"/>
+        </w:rPr>
+        <w:t>Utilitatea</w:t>
+      </w:r>
+      <w:r>
+        <w:rPr>
+          <w:rFonts w:ascii="Times New Roman" w:hAnsi="Times New Roman" w:cs="Times New Roman"/>
+          <w:b/>
+          <w:bCs/>
+          <w:sz w:val="32"/>
+          <w:szCs w:val="32"/>
+        </w:rPr>
+        <w:t xml:space="preserve"> temei</w:t>
+      </w:r>
+    </w:p>
+    <w:p>
+      <w:pPr>
+        <w:ind w:firstLine="360"/>
+        <w:jc w:val="both"/>
+        <w:rPr>
+          <w:rFonts w:ascii="Times New Roman" w:hAnsi="Times New Roman" w:cs="Times New Roman"/>
+          <w:sz w:val="28"/>
+          <w:szCs w:val="28"/>
+        </w:rPr>
+      </w:pPr>
+      <w:r>
+        <w:rPr>
+          <w:rFonts w:ascii="Times New Roman" w:hAnsi="Times New Roman" w:cs="Times New Roman"/>
+          <w:sz w:val="28"/>
+          <w:szCs w:val="28"/>
+        </w:rPr>
+        <w:t>În prezent, mare parte din activitatea noastră se desfășoară pe internet. Astfel, este necesar să existe cât mai multe instrumente online care să ne permită să îndeplinim anumite sarcini. Slaba calitate sau lipsa totală a acestora ne obligă să ne descurcăm prin mijloace mai complicate, cum ar fi apeluri telefonice sau prezența fizică.</w:t>
+      </w:r>
+    </w:p>
+    <w:p>
+      <w:pPr>
+        <w:ind w:firstLine="360"/>
+        <w:jc w:val="both"/>
+        <w:rPr>
+          <w:rFonts w:ascii="Times New Roman" w:hAnsi="Times New Roman" w:cs="Times New Roman"/>
+          <w:sz w:val="28"/>
+          <w:szCs w:val="28"/>
+        </w:rPr>
+      </w:pPr>
+      <w:r>
+        <w:rPr>
+          <w:rFonts w:ascii="Times New Roman" w:hAnsi="Times New Roman" w:cs="Times New Roman"/>
+          <w:sz w:val="28"/>
+          <w:szCs w:val="28"/>
+        </w:rPr>
+        <w:t>Site-ul web al unui hotel este menit să simplifice procesul de planificare a călătoriei. Acesta combină prezentarea hotelului și a facilităților, însoțită de o amplă galerie de imagini, cu posibilitatea de a contacta reprezentanții hotelului și de a efectua rapid rezervări.</w:t>
+      </w:r>
+    </w:p>
+    <w:p>
+      <w:pPr>
+        <w:ind w:firstLine="360"/>
+        <w:jc w:val="both"/>
+        <w:rPr>
+          <w:rFonts w:ascii="Times New Roman" w:hAnsi="Times New Roman" w:cs="Times New Roman"/>
+          <w:sz w:val="28"/>
+          <w:szCs w:val="28"/>
+        </w:rPr>
+      </w:pPr>
+      <w:r>
+        <w:rPr>
+          <w:rFonts w:ascii="Times New Roman" w:hAnsi="Times New Roman" w:cs="Times New Roman"/>
+          <w:sz w:val="28"/>
+          <w:szCs w:val="28"/>
+        </w:rPr>
+        <w:t>Pentru a ilustra acest tip de site, am creat un hotel fictiv, hotelul Icarus</w:t>
+      </w:r>
+      <w:r>
+        <w:rPr>
+          <w:rFonts w:ascii="Times New Roman" w:hAnsi="Times New Roman" w:cs="Times New Roman"/>
+          <w:sz w:val="28"/>
+          <w:szCs w:val="28"/>
+        </w:rPr>
+        <w:t>, căruia i-am alcătuit o pagină web cu descrierea acestuia, precum și o prezentare a facilităților pe care le poți întâlni într-un astfel de hotel. Printre facilități se numără 67 de camere, 8 săli de conferințe și 2 săli de evenimente. Site-ul include, de asemenea, o prezentare a restaurantului și a meniului, precum și posibilitatea de a efectua rezervări ale facilităților și de a contacta personalul hotelului, înregistrate în timp real într-o bază de date.</w:t>
+      </w:r>
+    </w:p>
+    <w:p>
+      <w:pPr>
+        <w:ind w:firstLine="360"/>
+        <w:jc w:val="both"/>
+        <w:rPr>
+          <w:rFonts w:ascii="Times New Roman" w:hAnsi="Times New Roman" w:cs="Times New Roman"/>
+          <w:sz w:val="28"/>
+          <w:szCs w:val="28"/>
+        </w:rPr>
+      </w:pPr>
+    </w:p>
+    <w:p>
+      <w:pPr>
+        <w:ind w:firstLine="360"/>
+        <w:jc w:val="both"/>
+        <w:rPr>
+          <w:rFonts w:ascii="Times New Roman" w:hAnsi="Times New Roman" w:cs="Times New Roman"/>
+          <w:sz w:val="28"/>
+          <w:szCs w:val="28"/>
+        </w:rPr>
+      </w:pPr>
+    </w:p>
+    <w:p>
+      <w:pPr>
+        <w:ind w:firstLine="360"/>
+        <w:jc w:val="both"/>
+        <w:rPr>
+          <w:rFonts w:ascii="Times New Roman" w:hAnsi="Times New Roman" w:cs="Times New Roman"/>
+          <w:sz w:val="28"/>
+          <w:szCs w:val="28"/>
+        </w:rPr>
+      </w:pPr>
+    </w:p>
+    <w:p>
+      <w:pPr>
+        <w:ind w:firstLine="360"/>
+        <w:jc w:val="both"/>
+        <w:rPr>
+          <w:rFonts w:ascii="Times New Roman" w:hAnsi="Times New Roman" w:cs="Times New Roman"/>
+          <w:sz w:val="28"/>
+          <w:szCs w:val="28"/>
+        </w:rPr>
+      </w:pPr>
+    </w:p>
+    <w:p>
+      <w:pPr>
+        <w:ind w:firstLine="360"/>
+        <w:jc w:val="both"/>
+        <w:rPr>
+          <w:rFonts w:ascii="Times New Roman" w:hAnsi="Times New Roman" w:cs="Times New Roman"/>
+          <w:sz w:val="28"/>
+          <w:szCs w:val="28"/>
+        </w:rPr>
+      </w:pPr>
+    </w:p>
+    <w:p>
+      <w:pPr>
+        <w:ind w:firstLine="360"/>
+        <w:jc w:val="both"/>
+        <w:rPr>
+          <w:rFonts w:ascii="Times New Roman" w:hAnsi="Times New Roman" w:cs="Times New Roman"/>
+          <w:sz w:val="28"/>
+          <w:szCs w:val="28"/>
+        </w:rPr>
+      </w:pPr>
+    </w:p>
+    <w:p>
+      <w:pPr>
+        <w:pStyle w:val="ListParagraph"/>
+        <w:numPr>
+          <w:ilvl w:val="0"/>
+          <w:numId w:val="7"/>
+        </w:numPr>
+        <w:jc w:val="both"/>
+        <w:rPr>
+          <w:rFonts w:ascii="Times New Roman" w:hAnsi="Times New Roman" w:cs="Times New Roman"/>
+          <w:sz w:val="28"/>
+          <w:szCs w:val="28"/>
+        </w:rPr>
+      </w:pPr>
+      <w:r>
+        <w:rPr>
+          <w:rFonts w:ascii="Times New Roman" w:hAnsi="Times New Roman" w:cs="Times New Roman"/>
+          <w:b/>
+          <w:bCs/>
+          <w:sz w:val="32"/>
+          <w:szCs w:val="32"/>
+        </w:rPr>
+        <w:t>Structura conținutului</w:t>
+      </w:r>
+    </w:p>
+    <w:p>
+      <w:pPr>
+        <w:jc w:val="both"/>
+        <w:rPr>
+          <w:rFonts w:ascii="Times New Roman" w:hAnsi="Times New Roman" w:cs="Times New Roman"/>
+          <w:sz w:val="28"/>
+          <w:szCs w:val="28"/>
+        </w:rPr>
+      </w:pPr>
+      <w:r>
+        <w:rPr>
+          <w:rFonts w:ascii="Times New Roman" w:hAnsi="Times New Roman" w:cs="Times New Roman"/>
+          <w:noProof/>
+          <w:sz w:val="28"/>
+          <w:szCs w:val="28"/>
+        </w:rPr>
+        <w:drawing>
+          <wp:inline distT="0" distB="0" distL="0" distR="0" wp14:anchorId="41FABE7A" wp14:editId="6F7657B3">
+            <wp:extent cx="5731510" cy="3370580"/>
+            <wp:effectExtent l="0" t="0" r="2540" b="1270"/>
+            <wp:docPr id="1" name="Picture 1"/>
+            <wp:cNvGraphicFramePr>
+              <a:graphicFrameLocks xmlns:a="http://schemas.openxmlformats.org/drawingml/2006/main" noChangeAspect="1"/>
+            </wp:cNvGraphicFramePr>
+            <a:graphic xmlns:a="http://schemas.openxmlformats.org/drawingml/2006/main">
+              <a:graphicData uri="http://schemas.openxmlformats.org/drawingml/2006/picture">
+                <pic:pic xmlns:pic="http://schemas.openxmlformats.org/drawingml/2006/picture">
+                  <pic:nvPicPr>
+                    <pic:cNvPr id="1" name=""/>
+                    <pic:cNvPicPr/>
+                  </pic:nvPicPr>
+                  <pic:blipFill>
+                    <a:blip r:embed="rId10"/>
+                    <a:stretch>
+                      <a:fillRect/>
+                    </a:stretch>
+                  </pic:blipFill>
+                  <pic:spPr>
+                    <a:xfrm>
+                      <a:off x="0" y="0"/>
+                      <a:ext cx="5731510" cy="3370580"/>
+                    </a:xfrm>
+                    <a:prstGeom prst="rect">
+                      <a:avLst/>
+                    </a:prstGeom>
+                  </pic:spPr>
+                </pic:pic>
+              </a:graphicData>
+            </a:graphic>
+          </wp:inline>
+        </w:drawing>
+      </w:r>
+    </w:p>
+    <w:p>
+      <w:pPr>
+        <w:pStyle w:val="ListParagraph"/>
+        <w:numPr>
+          <w:ilvl w:val="0"/>
+          <w:numId w:val="8"/>
+        </w:numPr>
+        <w:jc w:val="both"/>
+        <w:rPr>
+          <w:rFonts w:ascii="Times New Roman" w:hAnsi="Times New Roman" w:cs="Times New Roman"/>
+          <w:b/>
+          <w:bCs/>
+          <w:sz w:val="28"/>
+          <w:szCs w:val="28"/>
+        </w:rPr>
+      </w:pPr>
+      <w:r>
+        <w:rPr>
+          <w:rFonts w:ascii="Times New Roman" w:hAnsi="Times New Roman" w:cs="Times New Roman"/>
+          <w:b/>
+          <w:bCs/>
+          <w:sz w:val="28"/>
+          <w:szCs w:val="28"/>
+        </w:rPr>
+        <w:t>Bara de meniu</w:t>
+      </w:r>
+    </w:p>
+    <w:p>
+      <w:pPr>
+        <w:pStyle w:val="ListParagraph"/>
+        <w:jc w:val="both"/>
+        <w:rPr>
+          <w:rFonts w:ascii="Times New Roman" w:hAnsi="Times New Roman" w:cs="Times New Roman"/>
+          <w:b/>
+          <w:bCs/>
+          <w:i/>
+          <w:iCs/>
+          <w:sz w:val="28"/>
+          <w:szCs w:val="28"/>
+        </w:rPr>
+      </w:pPr>
+    </w:p>
+    <w:p>
+      <w:pPr>
+        <w:pStyle w:val="ListParagraph"/>
+        <w:jc w:val="both"/>
+        <w:rPr>
+          <w:rFonts w:ascii="Times New Roman" w:hAnsi="Times New Roman" w:cs="Times New Roman"/>
+          <w:i/>
+          <w:iCs/>
+          <w:sz w:val="28"/>
+          <w:szCs w:val="28"/>
+          <w:lang w:val="en-GB"/>
+        </w:rPr>
+      </w:pPr>
+      <w:r>
+        <w:rPr>
+          <w:rFonts w:ascii="Times New Roman" w:hAnsi="Times New Roman" w:cs="Times New Roman"/>
+          <w:i/>
+          <w:iCs/>
+          <w:sz w:val="28"/>
+          <w:szCs w:val="28"/>
+        </w:rPr>
+        <w:t>Versiune desktop</w:t>
+      </w:r>
+      <w:r>
+        <w:rPr>
+          <w:rFonts w:ascii="Times New Roman" w:hAnsi="Times New Roman" w:cs="Times New Roman"/>
+          <w:i/>
+          <w:iCs/>
+          <w:sz w:val="28"/>
+          <w:szCs w:val="28"/>
+          <w:lang w:val="en-GB"/>
+        </w:rPr>
+        <w:t>:</w:t>
+      </w:r>
+    </w:p>
+    <w:p>
+      <w:pPr>
+        <w:jc w:val="both"/>
+        <w:rPr>
+          <w:rFonts w:ascii="Times New Roman" w:hAnsi="Times New Roman" w:cs="Times New Roman"/>
+          <w:sz w:val="28"/>
+          <w:szCs w:val="28"/>
+        </w:rPr>
+      </w:pPr>
+      <w:r>
+        <w:rPr>
+          <w:rFonts w:ascii="Times New Roman" w:hAnsi="Times New Roman" w:cs="Times New Roman"/>
+          <w:noProof/>
+          <w:sz w:val="28"/>
+          <w:szCs w:val="28"/>
+        </w:rPr>
+        <w:drawing>
+          <wp:inline distT="0" distB="0" distL="0" distR="0" wp14:anchorId="0E6F0EED" wp14:editId="17BB0906">
+            <wp:extent cx="5731510" cy="332105"/>
+            <wp:effectExtent l="0" t="0" r="2540" b="0"/>
+            <wp:docPr id="2" name="Picture 2"/>
+            <wp:cNvGraphicFramePr>
+              <a:graphicFrameLocks xmlns:a="http://schemas.openxmlformats.org/drawingml/2006/main" noChangeAspect="1"/>
+            </wp:cNvGraphicFramePr>
+            <a:graphic xmlns:a="http://schemas.openxmlformats.org/drawingml/2006/main">
+              <a:graphicData uri="http://schemas.openxmlformats.org/drawingml/2006/picture">
+                <pic:pic xmlns:pic="http://schemas.openxmlformats.org/drawingml/2006/picture">
+                  <pic:nvPicPr>
+                    <pic:cNvPr id="1" name=""/>
+                    <pic:cNvPicPr/>
+                  </pic:nvPicPr>
+                  <pic:blipFill>
+                    <a:blip r:embed="rId11"/>
+                    <a:stretch>
+                      <a:fillRect/>
+                    </a:stretch>
+                  </pic:blipFill>
+                  <pic:spPr>
+                    <a:xfrm>
+                      <a:off x="0" y="0"/>
+                      <a:ext cx="5731510" cy="332105"/>
+                    </a:xfrm>
+                    <a:prstGeom prst="rect">
+                      <a:avLst/>
+                    </a:prstGeom>
+                  </pic:spPr>
+                </pic:pic>
+              </a:graphicData>
+            </a:graphic>
+          </wp:inline>
+        </w:drawing>
+      </w:r>
+    </w:p>
+    <w:p>
+      <w:pPr>
+        <w:jc w:val="both"/>
+        <w:rPr>
+          <w:rFonts w:ascii="Times New Roman" w:hAnsi="Times New Roman" w:cs="Times New Roman"/>
+          <w:i/>
+          <w:iCs/>
+          <w:sz w:val="28"/>
+          <w:szCs w:val="28"/>
+        </w:rPr>
+      </w:pPr>
+    </w:p>
+    <w:p>
+      <w:pPr>
+        <w:jc w:val="both"/>
+        <w:rPr>
+          <w:rFonts w:ascii="Times New Roman" w:hAnsi="Times New Roman" w:cs="Times New Roman"/>
+          <w:i/>
+          <w:iCs/>
+          <w:sz w:val="28"/>
+          <w:szCs w:val="28"/>
+        </w:rPr>
+      </w:pPr>
+      <w:r>
+        <w:rPr>
+          <w:rFonts w:ascii="Times New Roman" w:hAnsi="Times New Roman" w:cs="Times New Roman"/>
+          <w:i/>
+          <w:iCs/>
+          <w:sz w:val="28"/>
+          <w:szCs w:val="28"/>
+        </w:rPr>
+        <w:tab/>
+        <w:t xml:space="preserve">Versiune </w:t>
+      </w:r>
+      <w:r>
+        <w:rPr>
+          <w:rFonts w:ascii="Times New Roman" w:hAnsi="Times New Roman" w:cs="Times New Roman"/>
+          <w:i/>
+          <w:iCs/>
+          <w:sz w:val="28"/>
+          <w:szCs w:val="28"/>
+        </w:rPr>
+        <w:t>m</w:t>
+      </w:r>
+      <w:r>
+        <w:rPr>
+          <w:rFonts w:ascii="Times New Roman" w:hAnsi="Times New Roman" w:cs="Times New Roman"/>
+          <w:i/>
+          <w:iCs/>
+          <w:sz w:val="28"/>
+          <w:szCs w:val="28"/>
+        </w:rPr>
+        <w:t>obil</w:t>
+      </w:r>
+      <w:r>
+        <w:rPr>
+          <w:rFonts w:ascii="Times New Roman" w:hAnsi="Times New Roman" w:cs="Times New Roman"/>
+          <w:i/>
+          <w:iCs/>
+          <w:sz w:val="28"/>
+          <w:szCs w:val="28"/>
+        </w:rPr>
+        <w:t>:</w:t>
+      </w:r>
+    </w:p>
+    <w:p>
+      <w:pPr>
+        <w:jc w:val="both"/>
+        <w:rPr>
+          <w:rFonts w:ascii="Times New Roman" w:hAnsi="Times New Roman" w:cs="Times New Roman"/>
+          <w:sz w:val="28"/>
+          <w:szCs w:val="28"/>
+        </w:rPr>
+      </w:pPr>
+      <w:r>
+        <w:rPr>
+          <w:rFonts w:ascii="Times New Roman" w:hAnsi="Times New Roman" w:cs="Times New Roman"/>
+          <w:noProof/>
+          <w:sz w:val="28"/>
+          <w:szCs w:val="28"/>
+        </w:rPr>
+        <w:drawing>
+          <wp:inline distT="0" distB="0" distL="0" distR="0" wp14:anchorId="5913B1A3" wp14:editId="66D4F6BF">
+            <wp:extent cx="5731510" cy="2642870"/>
+            <wp:effectExtent l="0" t="0" r="2540" b="5080"/>
+            <wp:docPr id="3" name="Picture 3"/>
+            <wp:cNvGraphicFramePr>
+              <a:graphicFrameLocks xmlns:a="http://schemas.openxmlformats.org/drawingml/2006/main" noChangeAspect="1"/>
+            </wp:cNvGraphicFramePr>
+            <a:graphic xmlns:a="http://schemas.openxmlformats.org/drawingml/2006/main">
+              <a:graphicData uri="http://schemas.openxmlformats.org/drawingml/2006/picture">
+                <pic:pic xmlns:pic="http://schemas.openxmlformats.org/drawingml/2006/picture">
+                  <pic:nvPicPr>
+                    <pic:cNvPr id="3" name="Picture 3"/>
+                    <pic:cNvPicPr/>
+                  </pic:nvPicPr>
+                  <pic:blipFill>
+                    <a:blip r:embed="rId12">
+                      <a:extLst>
+                        <a:ext uri="{28A0092B-C50C-407E-A947-70E740481C1C}">
+                          <a14:useLocalDpi xmlns:a14="http://schemas.microsoft.com/office/drawing/2010/main" val="0"/>
+                        </a:ext>
+                      </a:extLst>
+                    </a:blip>
+                    <a:stretch>
+                      <a:fillRect/>
+                    </a:stretch>
+                  </pic:blipFill>
+                  <pic:spPr>
+                    <a:xfrm>
+                      <a:off x="0" y="0"/>
+                      <a:ext cx="5731510" cy="2642870"/>
+                    </a:xfrm>
+                    <a:prstGeom prst="rect">
+                      <a:avLst/>
+                    </a:prstGeom>
+                  </pic:spPr>
+                </pic:pic>
+              </a:graphicData>
+            </a:graphic>
+          </wp:inline>
+        </w:drawing>
+      </w:r>
+    </w:p>
+    <w:p>
+      <w:pPr>
+        <w:jc w:val="both"/>
+        <w:rPr>
+          <w:rFonts w:ascii="Times New Roman" w:hAnsi="Times New Roman" w:cs="Times New Roman"/>
+          <w:sz w:val="28"/>
+          <w:szCs w:val="28"/>
+        </w:rPr>
+      </w:pPr>
+    </w:p>
+    <w:p>
+      <w:pPr>
+        <w:ind w:firstLine="708"/>
+        <w:jc w:val="both"/>
+        <w:rPr>
+          <w:rFonts w:ascii="Times New Roman" w:hAnsi="Times New Roman" w:cs="Times New Roman"/>
+          <w:sz w:val="28"/>
+          <w:szCs w:val="28"/>
+        </w:rPr>
+      </w:pPr>
+      <w:r>
+        <w:rPr>
+          <w:rFonts w:ascii="Times New Roman" w:hAnsi="Times New Roman" w:cs="Times New Roman"/>
+          <w:sz w:val="28"/>
+          <w:szCs w:val="28"/>
+        </w:rPr>
+        <w:t>Bara de meniu se află în partea superioară a fiecărei pagini și conține linkuri către fiecare dintre acestea.</w:t>
+      </w:r>
+    </w:p>
+    <w:p>
+      <w:pPr>
+        <w:ind w:firstLine="708"/>
+        <w:jc w:val="both"/>
+        <w:rPr>
+          <w:rFonts w:ascii="Times New Roman" w:hAnsi="Times New Roman" w:cs="Times New Roman"/>
+          <w:sz w:val="28"/>
+          <w:szCs w:val="28"/>
+        </w:rPr>
+      </w:pPr>
+    </w:p>
+    <w:p>
+      <w:pPr>
+        <w:ind w:firstLine="708"/>
+        <w:jc w:val="both"/>
+        <w:rPr>
+          <w:rFonts w:ascii="Times New Roman" w:hAnsi="Times New Roman" w:cs="Times New Roman"/>
+          <w:sz w:val="28"/>
+          <w:szCs w:val="28"/>
+        </w:rPr>
+      </w:pPr>
+      <w:r>
+        <w:rPr>
+          <w:rFonts w:ascii="Times New Roman" w:hAnsi="Times New Roman" w:cs="Times New Roman"/>
+          <w:b/>
+          <w:bCs/>
+          <w:sz w:val="28"/>
+          <w:szCs w:val="28"/>
+        </w:rPr>
+        <w:t>Logo</w:t>
+      </w:r>
+      <w:r>
+        <w:rPr>
+          <w:rFonts w:ascii="Times New Roman" w:hAnsi="Times New Roman" w:cs="Times New Roman"/>
+          <w:sz w:val="28"/>
+          <w:szCs w:val="28"/>
+        </w:rPr>
+        <w:t xml:space="preserve"> – Acesta conține un link către pagina principală, pe care se găsește o scurtă prezentare a hotelului, precum și imagini cu poziția pe hartă a hotelului central și locația unde se construiește un nou hotel în zona aeroportului.</w:t>
+      </w:r>
+    </w:p>
+    <w:p>
+      <w:pPr>
+        <w:ind w:firstLine="708"/>
+        <w:jc w:val="both"/>
+        <w:rPr>
+          <w:rFonts w:ascii="Times New Roman" w:hAnsi="Times New Roman" w:cs="Times New Roman"/>
+          <w:sz w:val="28"/>
+          <w:szCs w:val="28"/>
+        </w:rPr>
+      </w:pPr>
+    </w:p>
+    <w:p>
+      <w:pPr>
+        <w:ind w:firstLine="708"/>
+        <w:jc w:val="both"/>
+        <w:rPr>
+          <w:rFonts w:ascii="Times New Roman" w:hAnsi="Times New Roman" w:cs="Times New Roman"/>
+          <w:sz w:val="28"/>
+          <w:szCs w:val="28"/>
+        </w:rPr>
+      </w:pPr>
+      <w:r>
+        <w:rPr>
+          <w:rFonts w:ascii="Times New Roman" w:hAnsi="Times New Roman" w:cs="Times New Roman"/>
+          <w:b/>
+          <w:bCs/>
+          <w:sz w:val="28"/>
+          <w:szCs w:val="28"/>
+        </w:rPr>
+        <w:t>Camere</w:t>
+      </w:r>
+      <w:r>
+        <w:rPr>
+          <w:rFonts w:ascii="Times New Roman" w:hAnsi="Times New Roman" w:cs="Times New Roman"/>
+          <w:sz w:val="28"/>
+          <w:szCs w:val="28"/>
+        </w:rPr>
+        <w:t xml:space="preserve"> – Conține o galerie de imagini</w:t>
+      </w:r>
+      <w:r>
+        <w:rPr>
+          <w:rFonts w:ascii="Times New Roman" w:hAnsi="Times New Roman" w:cs="Times New Roman"/>
+          <w:sz w:val="28"/>
+          <w:szCs w:val="28"/>
+        </w:rPr>
+        <w:t xml:space="preserve"> cu fiecare tip de cameră, precum și denumirea și o descriere a acestora.</w:t>
+      </w:r>
+    </w:p>
+    <w:p>
+      <w:pPr>
+        <w:ind w:firstLine="708"/>
+        <w:jc w:val="both"/>
+        <w:rPr>
+          <w:rFonts w:ascii="Times New Roman" w:hAnsi="Times New Roman" w:cs="Times New Roman"/>
+          <w:sz w:val="28"/>
+          <w:szCs w:val="28"/>
+        </w:rPr>
+      </w:pPr>
+    </w:p>
+    <w:p>
+      <w:pPr>
+        <w:ind w:firstLine="708"/>
+        <w:jc w:val="both"/>
+        <w:rPr>
+          <w:rFonts w:ascii="Times New Roman" w:hAnsi="Times New Roman" w:cs="Times New Roman"/>
+          <w:sz w:val="28"/>
+          <w:szCs w:val="28"/>
+        </w:rPr>
+      </w:pPr>
+      <w:r>
+        <w:rPr>
+          <w:rFonts w:ascii="Times New Roman" w:hAnsi="Times New Roman" w:cs="Times New Roman"/>
+          <w:b/>
+          <w:bCs/>
+          <w:sz w:val="28"/>
+          <w:szCs w:val="28"/>
+        </w:rPr>
+        <w:t>Conferințe</w:t>
+      </w:r>
+      <w:r>
+        <w:rPr>
+          <w:rFonts w:ascii="Times New Roman" w:hAnsi="Times New Roman" w:cs="Times New Roman"/>
+          <w:sz w:val="28"/>
+          <w:szCs w:val="28"/>
+        </w:rPr>
+        <w:t xml:space="preserve"> – Conține o galerie de imagini cu fiecare tip de sală de conferințe, precum și denumirea și o descriere a acestora.</w:t>
+      </w:r>
+    </w:p>
+    <w:p>
+      <w:pPr>
+        <w:ind w:firstLine="708"/>
+        <w:jc w:val="both"/>
+        <w:rPr>
+          <w:rFonts w:ascii="Times New Roman" w:hAnsi="Times New Roman" w:cs="Times New Roman"/>
+          <w:sz w:val="28"/>
+          <w:szCs w:val="28"/>
+        </w:rPr>
+      </w:pPr>
+    </w:p>
+    <w:p>
+      <w:pPr>
+        <w:ind w:firstLine="708"/>
+        <w:jc w:val="both"/>
+        <w:rPr>
+          <w:rFonts w:ascii="Times New Roman" w:hAnsi="Times New Roman" w:cs="Times New Roman"/>
+          <w:sz w:val="28"/>
+          <w:szCs w:val="28"/>
+        </w:rPr>
+      </w:pPr>
+      <w:r>
+        <w:rPr>
+          <w:rFonts w:ascii="Times New Roman" w:hAnsi="Times New Roman" w:cs="Times New Roman"/>
+          <w:b/>
+          <w:bCs/>
+          <w:sz w:val="28"/>
+          <w:szCs w:val="28"/>
+        </w:rPr>
+        <w:t>Evenimente</w:t>
+      </w:r>
+      <w:r>
+        <w:rPr>
+          <w:rFonts w:ascii="Times New Roman" w:hAnsi="Times New Roman" w:cs="Times New Roman"/>
+          <w:sz w:val="28"/>
+          <w:szCs w:val="28"/>
+        </w:rPr>
+        <w:t xml:space="preserve"> – Conține o galerie de imagini cu fiecare tip de sală de evenimente, precum și denumirea și o descriere a acestora.</w:t>
+      </w:r>
+    </w:p>
+    <w:p>
+      <w:pPr>
+        <w:ind w:firstLine="708"/>
+        <w:jc w:val="both"/>
+        <w:rPr>
+          <w:rFonts w:ascii="Times New Roman" w:hAnsi="Times New Roman" w:cs="Times New Roman"/>
+          <w:sz w:val="28"/>
+          <w:szCs w:val="28"/>
+        </w:rPr>
+      </w:pPr>
+    </w:p>
+    <w:p>
+      <w:pPr>
+        <w:ind w:firstLine="708"/>
+        <w:jc w:val="both"/>
+        <w:rPr>
+          <w:rFonts w:ascii="Times New Roman" w:hAnsi="Times New Roman" w:cs="Times New Roman"/>
+          <w:sz w:val="28"/>
+          <w:szCs w:val="28"/>
+        </w:rPr>
+      </w:pPr>
+      <w:r>
+        <w:rPr>
+          <w:rFonts w:ascii="Times New Roman" w:hAnsi="Times New Roman" w:cs="Times New Roman"/>
+          <w:b/>
+          <w:bCs/>
+          <w:sz w:val="28"/>
+          <w:szCs w:val="28"/>
+        </w:rPr>
+        <w:t>Restaurant</w:t>
+      </w:r>
+      <w:r>
+        <w:rPr>
+          <w:rFonts w:ascii="Times New Roman" w:hAnsi="Times New Roman" w:cs="Times New Roman"/>
+          <w:sz w:val="28"/>
+          <w:szCs w:val="28"/>
+        </w:rPr>
+        <w:t xml:space="preserve"> – Conține o scurtă prezentare a restaurantului, precum și un meniu interactiv, care afișează doar categoria de preparate selectată.</w:t>
+      </w:r>
+    </w:p>
+    <w:p>
+      <w:pPr>
+        <w:ind w:firstLine="708"/>
+        <w:jc w:val="both"/>
+        <w:rPr>
+          <w:rFonts w:ascii="Times New Roman" w:hAnsi="Times New Roman" w:cs="Times New Roman"/>
+          <w:sz w:val="28"/>
+          <w:szCs w:val="28"/>
+        </w:rPr>
+      </w:pPr>
+    </w:p>
+    <w:p>
+      <w:pPr>
+        <w:ind w:firstLine="708"/>
+        <w:jc w:val="both"/>
+        <w:rPr>
+          <w:rFonts w:ascii="Times New Roman" w:hAnsi="Times New Roman" w:cs="Times New Roman"/>
+          <w:sz w:val="28"/>
+          <w:szCs w:val="28"/>
+        </w:rPr>
+      </w:pPr>
+      <w:r>
+        <w:rPr>
+          <w:rFonts w:ascii="Times New Roman" w:hAnsi="Times New Roman" w:cs="Times New Roman"/>
+          <w:b/>
+          <w:bCs/>
+          <w:sz w:val="28"/>
+          <w:szCs w:val="28"/>
+        </w:rPr>
+        <w:t>Rezervări</w:t>
+      </w:r>
+      <w:r>
+        <w:rPr>
+          <w:rFonts w:ascii="Times New Roman" w:hAnsi="Times New Roman" w:cs="Times New Roman"/>
+          <w:sz w:val="28"/>
+          <w:szCs w:val="28"/>
+        </w:rPr>
+        <w:t xml:space="preserve"> – Conține trei formulare de rezervare, cu câmpuri specifice fiecărei facilități</w:t>
+      </w:r>
+      <w:r>
+        <w:rPr>
+          <w:rFonts w:ascii="Times New Roman" w:hAnsi="Times New Roman" w:cs="Times New Roman"/>
+          <w:sz w:val="28"/>
+          <w:szCs w:val="28"/>
+        </w:rPr>
+        <w:t>, care inserează în baza de date datele și preferințele clientului, și care trimit către o pagină de confirmare a rezervării, cu mesaje specifice unei rezervări reușite, sau, în caz contrar, o explicație a eșuării (date invalide – ex. data plecării înainte de data sosirii, sau data indisponibilă).</w:t>
+      </w:r>
+    </w:p>
+    <w:p>
+      <w:pPr>
+        <w:ind w:firstLine="708"/>
+        <w:jc w:val="both"/>
+        <w:rPr>
+          <w:rFonts w:ascii="Times New Roman" w:hAnsi="Times New Roman" w:cs="Times New Roman"/>
+          <w:sz w:val="28"/>
+          <w:szCs w:val="28"/>
+        </w:rPr>
+      </w:pPr>
+    </w:p>
+    <w:p>
+      <w:pPr>
+        <w:ind w:firstLine="708"/>
+        <w:jc w:val="both"/>
+        <w:rPr>
+          <w:rFonts w:ascii="Times New Roman" w:hAnsi="Times New Roman" w:cs="Times New Roman"/>
+          <w:sz w:val="28"/>
+          <w:szCs w:val="28"/>
+          <w:lang w:val="en-GB"/>
+        </w:rPr>
+      </w:pPr>
+      <w:r>
+        <w:rPr>
+          <w:rFonts w:ascii="Times New Roman" w:hAnsi="Times New Roman" w:cs="Times New Roman"/>
+          <w:b/>
+          <w:bCs/>
+          <w:sz w:val="28"/>
+          <w:szCs w:val="28"/>
+        </w:rPr>
+        <w:t>Contact</w:t>
+      </w:r>
+      <w:r>
+        <w:rPr>
+          <w:rFonts w:ascii="Times New Roman" w:hAnsi="Times New Roman" w:cs="Times New Roman"/>
+          <w:sz w:val="28"/>
+          <w:szCs w:val="28"/>
+        </w:rPr>
+        <w:t xml:space="preserve"> – Conține un formular de contact care inserează în baza de date mesajul și datele clientului. Formularul trimite către o pagină de confirmare care afișează mesajul</w:t>
+      </w:r>
+      <w:r>
+        <w:rPr>
+          <w:rFonts w:ascii="Times New Roman" w:hAnsi="Times New Roman" w:cs="Times New Roman"/>
+          <w:sz w:val="28"/>
+          <w:szCs w:val="28"/>
+          <w:lang w:val="en-GB"/>
+        </w:rPr>
+        <w:t>: “</w:t>
+      </w:r>
+      <w:r>
+        <w:rPr>
+          <w:rFonts w:ascii="Times New Roman" w:hAnsi="Times New Roman" w:cs="Times New Roman"/>
+          <w:sz w:val="28"/>
+          <w:szCs w:val="28"/>
+        </w:rPr>
+        <w:t>Mesaj trimis</w:t>
+      </w:r>
+      <w:r>
+        <w:rPr>
+          <w:rFonts w:ascii="Times New Roman" w:hAnsi="Times New Roman" w:cs="Times New Roman"/>
+          <w:sz w:val="28"/>
+          <w:szCs w:val="28"/>
+          <w:lang w:val="en-GB"/>
+        </w:rPr>
+        <w:t>!”.</w:t>
+      </w:r>
+    </w:p>
+    <w:p>
+      <w:pPr>
+        <w:ind w:firstLine="708"/>
+        <w:jc w:val="both"/>
+        <w:rPr>
+          <w:rFonts w:ascii="Times New Roman" w:hAnsi="Times New Roman" w:cs="Times New Roman"/>
+          <w:sz w:val="28"/>
+          <w:szCs w:val="28"/>
+          <w:lang w:val="en-GB"/>
+        </w:rPr>
+      </w:pPr>
+    </w:p>
+    <w:p>
+      <w:pPr>
+        <w:ind w:firstLine="708"/>
+        <w:jc w:val="both"/>
+        <w:rPr>
+          <w:rFonts w:ascii="Times New Roman" w:hAnsi="Times New Roman" w:cs="Times New Roman"/>
+          <w:sz w:val="28"/>
+          <w:szCs w:val="28"/>
+          <w:lang w:val="en-GB"/>
+        </w:rPr>
+      </w:pPr>
+    </w:p>
+    <w:p>
+      <w:pPr>
+        <w:pStyle w:val="ListParagraph"/>
+        <w:jc w:val="both"/>
+        <w:rPr>
+          <w:rFonts w:ascii="Times New Roman" w:hAnsi="Times New Roman" w:cs="Times New Roman"/>
+          <w:sz w:val="28"/>
+          <w:szCs w:val="28"/>
+        </w:rPr>
+      </w:pPr>
+    </w:p>
+    <w:p>
+      <w:pPr>
+        <w:pStyle w:val="ListParagraph"/>
+        <w:numPr>
+          <w:ilvl w:val="0"/>
+          <w:numId w:val="7"/>
+        </w:numPr>
+        <w:jc w:val="both"/>
+        <w:rPr>
+          <w:rFonts w:ascii="Times New Roman" w:hAnsi="Times New Roman" w:cs="Times New Roman"/>
+          <w:b/>
+          <w:bCs/>
+          <w:sz w:val="28"/>
+          <w:szCs w:val="28"/>
+        </w:rPr>
+      </w:pPr>
+      <w:r>
+        <w:rPr>
+          <w:rFonts w:ascii="Times New Roman" w:hAnsi="Times New Roman" w:cs="Times New Roman"/>
+          <w:b/>
+          <w:bCs/>
+          <w:sz w:val="28"/>
+          <w:szCs w:val="28"/>
+        </w:rPr>
+        <w:t>Implementarea tehnică</w:t>
+      </w:r>
+    </w:p>
+    <w:p>
+      <w:pPr>
+        <w:ind w:firstLine="708"/>
+        <w:jc w:val="both"/>
+        <w:rPr>
+          <w:rFonts w:ascii="Times New Roman" w:hAnsi="Times New Roman" w:cs="Times New Roman"/>
+          <w:sz w:val="28"/>
+          <w:szCs w:val="28"/>
+        </w:rPr>
+      </w:pPr>
+      <w:r>
+        <w:rPr>
+          <w:rFonts w:ascii="Times New Roman" w:hAnsi="Times New Roman" w:cs="Times New Roman"/>
+          <w:sz w:val="28"/>
+          <w:szCs w:val="28"/>
+        </w:rPr>
+        <w:t xml:space="preserve">Pentru implementarea </w:t>
+      </w:r>
+      <w:r>
+        <w:rPr>
+          <w:rFonts w:ascii="Times New Roman" w:hAnsi="Times New Roman" w:cs="Times New Roman"/>
+          <w:sz w:val="28"/>
+          <w:szCs w:val="28"/>
+        </w:rPr>
+        <w:t xml:space="preserve">tehnică am folosit elemente de HTML (Hypertext Markup Language), CSS (Cascading Style Sheets), JavaScript și </w:t>
+      </w:r>
+      <w:r>
+        <w:rPr>
+          <w:rFonts w:ascii="Times New Roman" w:hAnsi="Times New Roman" w:cs="Times New Roman"/>
+          <w:sz w:val="28"/>
+          <w:szCs w:val="28"/>
+        </w:rPr>
+        <w:t>j</w:t>
+      </w:r>
+      <w:r>
+        <w:rPr>
+          <w:rFonts w:ascii="Times New Roman" w:hAnsi="Times New Roman" w:cs="Times New Roman"/>
+          <w:sz w:val="28"/>
+          <w:szCs w:val="28"/>
+        </w:rPr>
+        <w:t>Query, baze de date MySQL și limbajul de programare</w:t>
+      </w:r>
+      <w:r>
+        <w:rPr>
+          <w:rFonts w:ascii="Times New Roman" w:hAnsi="Times New Roman" w:cs="Times New Roman"/>
+          <w:sz w:val="28"/>
+          <w:szCs w:val="28"/>
+        </w:rPr>
+        <w:t xml:space="preserve"> web</w:t>
+      </w:r>
+      <w:r>
+        <w:rPr>
+          <w:rFonts w:ascii="Times New Roman" w:hAnsi="Times New Roman" w:cs="Times New Roman"/>
+          <w:sz w:val="28"/>
+          <w:szCs w:val="28"/>
+        </w:rPr>
+        <w:t xml:space="preserve"> PHP.</w:t>
+      </w:r>
+    </w:p>
+    <w:p>
+      <w:pPr>
+        <w:pStyle w:val="ListParagraph"/>
+        <w:numPr>
+          <w:ilvl w:val="0"/>
+          <w:numId w:val="8"/>
+        </w:numPr>
+        <w:jc w:val="both"/>
+        <w:rPr>
+          <w:rFonts w:ascii="Times New Roman" w:hAnsi="Times New Roman" w:cs="Times New Roman"/>
+          <w:b/>
+          <w:bCs/>
+          <w:sz w:val="28"/>
+          <w:szCs w:val="28"/>
+        </w:rPr>
+      </w:pPr>
+      <w:r>
+        <w:rPr>
+          <w:rFonts w:ascii="Times New Roman" w:hAnsi="Times New Roman" w:cs="Times New Roman"/>
+          <w:b/>
+          <w:bCs/>
+          <w:sz w:val="28"/>
+          <w:szCs w:val="28"/>
+        </w:rPr>
+        <w:t>Elemente prezente pe fiecare pagină</w:t>
+      </w:r>
+    </w:p>
+    <w:p>
+      <w:pPr>
+        <w:pStyle w:val="ListParagraph"/>
+        <w:jc w:val="both"/>
+        <w:rPr>
+          <w:rFonts w:ascii="Times New Roman" w:hAnsi="Times New Roman" w:cs="Times New Roman"/>
+          <w:b/>
+          <w:bCs/>
+          <w:sz w:val="28"/>
+          <w:szCs w:val="28"/>
+        </w:rPr>
+      </w:pPr>
+    </w:p>
+    <w:p>
+      <w:pPr>
+        <w:ind w:firstLine="708"/>
+        <w:jc w:val="both"/>
+        <w:rPr>
+          <w:rFonts w:ascii="Times New Roman" w:hAnsi="Times New Roman" w:cs="Times New Roman"/>
+          <w:i/>
+          <w:iCs/>
+          <w:sz w:val="28"/>
+          <w:szCs w:val="28"/>
+          <w:lang w:val="en-GB"/>
+        </w:rPr>
+      </w:pPr>
+      <w:r>
+        <w:rPr>
+          <w:rFonts w:ascii="Times New Roman" w:hAnsi="Times New Roman" w:cs="Times New Roman"/>
+          <w:i/>
+          <w:iCs/>
+          <w:sz w:val="28"/>
+          <w:szCs w:val="28"/>
+        </w:rPr>
+        <w:t xml:space="preserve">Elementele de HTML din </w:t>
+      </w:r>
+      <w:r>
+        <w:rPr>
+          <w:rFonts w:ascii="Times New Roman" w:hAnsi="Times New Roman" w:cs="Times New Roman"/>
+          <w:i/>
+          <w:iCs/>
+          <w:sz w:val="28"/>
+          <w:szCs w:val="28"/>
+          <w:lang w:val="en-GB"/>
+        </w:rPr>
+        <w:t>&lt;head&gt;:</w:t>
+      </w:r>
+    </w:p>
+    <w:p>
+      <w:pPr>
+        <w:jc w:val="both"/>
+        <w:rPr>
+          <w:rFonts w:ascii="Times New Roman" w:hAnsi="Times New Roman" w:cs="Times New Roman"/>
+          <w:sz w:val="28"/>
+          <w:szCs w:val="28"/>
+        </w:rPr>
+      </w:pPr>
+      <w:r>
+        <w:rPr>
+          <w:rFonts w:ascii="Times New Roman" w:hAnsi="Times New Roman" w:cs="Times New Roman"/>
+          <w:sz w:val="28"/>
+          <w:szCs w:val="28"/>
+        </w:rPr>
+        <w:t>Pentru a evita afișarea eronată a diacriticelor sau</w:t>
+      </w:r>
+      <w:r>
+        <w:rPr>
+          <w:rFonts w:ascii="Times New Roman" w:hAnsi="Times New Roman" w:cs="Times New Roman"/>
+          <w:sz w:val="28"/>
+          <w:szCs w:val="28"/>
+        </w:rPr>
+        <w:t xml:space="preserve"> a</w:t>
+      </w:r>
+      <w:r>
+        <w:rPr>
+          <w:rFonts w:ascii="Times New Roman" w:hAnsi="Times New Roman" w:cs="Times New Roman"/>
+          <w:sz w:val="28"/>
+          <w:szCs w:val="28"/>
+        </w:rPr>
+        <w:t xml:space="preserve"> altor caractere speciale:</w:t>
+      </w:r>
+    </w:p>
+    <w:p>
+      <w:pPr>
+        <w:jc w:val="both"/>
+        <w:rPr>
+          <w:rFonts w:ascii="Times New Roman" w:hAnsi="Times New Roman" w:cs="Times New Roman"/>
+          <w:b/>
+          <w:bCs/>
+          <w:sz w:val="28"/>
+          <w:szCs w:val="28"/>
+        </w:rPr>
+      </w:pPr>
+      <w:r>
+        <w:rPr>
+          <w:rFonts w:ascii="Times New Roman" w:hAnsi="Times New Roman" w:cs="Times New Roman"/>
+          <w:b/>
+          <w:bCs/>
+          <w:noProof/>
+          <w:sz w:val="28"/>
+          <w:szCs w:val="28"/>
+        </w:rPr>
+        <w:drawing>
+          <wp:inline distT="0" distB="0" distL="0" distR="0" wp14:anchorId="167618C4" wp14:editId="4BA0E521">
+            <wp:extent cx="2067213" cy="257211"/>
+            <wp:effectExtent l="0" t="0" r="0" b="9525"/>
+            <wp:docPr id="5" name="Picture 5"/>
+            <wp:cNvGraphicFramePr>
+              <a:graphicFrameLocks xmlns:a="http://schemas.openxmlformats.org/drawingml/2006/main" noChangeAspect="1"/>
+            </wp:cNvGraphicFramePr>
+            <a:graphic xmlns:a="http://schemas.openxmlformats.org/drawingml/2006/main">
+              <a:graphicData uri="http://schemas.openxmlformats.org/drawingml/2006/picture">
+                <pic:pic xmlns:pic="http://schemas.openxmlformats.org/drawingml/2006/picture">
+                  <pic:nvPicPr>
+                    <pic:cNvPr id="1" name=""/>
+                    <pic:cNvPicPr/>
+                  </pic:nvPicPr>
+                  <pic:blipFill>
+                    <a:blip r:embed="rId13"/>
+                    <a:stretch>
+                      <a:fillRect/>
+                    </a:stretch>
+                  </pic:blipFill>
+                  <pic:spPr>
+                    <a:xfrm>
+                      <a:off x="0" y="0"/>
+                      <a:ext cx="2067213" cy="257211"/>
+                    </a:xfrm>
+                    <a:prstGeom prst="rect">
+                      <a:avLst/>
+                    </a:prstGeom>
+                  </pic:spPr>
+                </pic:pic>
+              </a:graphicData>
+            </a:graphic>
+          </wp:inline>
+        </w:drawing>
+      </w:r>
+    </w:p>
+    <w:p>
+      <w:pPr>
+        <w:jc w:val="both"/>
+        <w:rPr>
+          <w:rFonts w:ascii="Times New Roman" w:hAnsi="Times New Roman" w:cs="Times New Roman"/>
+          <w:b/>
+          <w:bCs/>
+          <w:sz w:val="28"/>
+          <w:szCs w:val="28"/>
+        </w:rPr>
+      </w:pPr>
+    </w:p>
+    <w:p>
+      <w:pPr>
+        <w:jc w:val="both"/>
+        <w:rPr>
+          <w:rFonts w:ascii="Times New Roman" w:hAnsi="Times New Roman" w:cs="Times New Roman"/>
+          <w:sz w:val="28"/>
+          <w:szCs w:val="28"/>
+        </w:rPr>
+      </w:pPr>
+      <w:r>
+        <w:rPr>
+          <w:rFonts w:ascii="Times New Roman" w:hAnsi="Times New Roman" w:cs="Times New Roman"/>
+          <w:sz w:val="28"/>
+          <w:szCs w:val="28"/>
+        </w:rPr>
+        <w:t>Pentru a personaliza titlul paginii:</w:t>
+      </w:r>
+    </w:p>
+    <w:p>
+      <w:pPr>
+        <w:jc w:val="both"/>
+        <w:rPr>
+          <w:rFonts w:ascii="Times New Roman" w:hAnsi="Times New Roman" w:cs="Times New Roman"/>
+          <w:sz w:val="28"/>
+          <w:szCs w:val="28"/>
+        </w:rPr>
+      </w:pPr>
+      <w:r>
+        <w:rPr>
+          <w:rFonts w:ascii="Times New Roman" w:hAnsi="Times New Roman" w:cs="Times New Roman"/>
+          <w:noProof/>
+          <w:sz w:val="28"/>
+          <w:szCs w:val="28"/>
+        </w:rPr>
+        <w:drawing>
+          <wp:inline distT="0" distB="0" distL="0" distR="0" wp14:anchorId="6F4ECC11" wp14:editId="3CF7AAA0">
+            <wp:extent cx="2943636" cy="285790"/>
+            <wp:effectExtent l="0" t="0" r="0" b="0"/>
+            <wp:docPr id="13" name="Picture 13"/>
+            <wp:cNvGraphicFramePr>
+              <a:graphicFrameLocks xmlns:a="http://schemas.openxmlformats.org/drawingml/2006/main" noChangeAspect="1"/>
+            </wp:cNvGraphicFramePr>
+            <a:graphic xmlns:a="http://schemas.openxmlformats.org/drawingml/2006/main">
+              <a:graphicData uri="http://schemas.openxmlformats.org/drawingml/2006/picture">
+                <pic:pic xmlns:pic="http://schemas.openxmlformats.org/drawingml/2006/picture">
+                  <pic:nvPicPr>
+                    <pic:cNvPr id="1" name=""/>
+                    <pic:cNvPicPr/>
+                  </pic:nvPicPr>
+                  <pic:blipFill>
+                    <a:blip r:embed="rId14"/>
+                    <a:stretch>
+                      <a:fillRect/>
+                    </a:stretch>
+                  </pic:blipFill>
+                  <pic:spPr>
+                    <a:xfrm>
+                      <a:off x="0" y="0"/>
+                      <a:ext cx="2943636" cy="285790"/>
+                    </a:xfrm>
+                    <a:prstGeom prst="rect">
+                      <a:avLst/>
+                    </a:prstGeom>
+                  </pic:spPr>
+                </pic:pic>
+              </a:graphicData>
+            </a:graphic>
+          </wp:inline>
+        </w:drawing>
+      </w:r>
+    </w:p>
+    <w:p>
+      <w:pPr>
+        <w:jc w:val="both"/>
+        <w:rPr>
+          <w:rFonts w:ascii="Times New Roman" w:hAnsi="Times New Roman" w:cs="Times New Roman"/>
+          <w:b/>
+          <w:bCs/>
+          <w:sz w:val="28"/>
+          <w:szCs w:val="28"/>
+        </w:rPr>
+      </w:pPr>
+    </w:p>
+    <w:p>
+      <w:pPr>
+        <w:jc w:val="both"/>
+        <w:rPr>
+          <w:rFonts w:ascii="Times New Roman" w:hAnsi="Times New Roman" w:cs="Times New Roman"/>
+          <w:sz w:val="28"/>
+          <w:szCs w:val="28"/>
+        </w:rPr>
+      </w:pPr>
+      <w:r>
+        <w:rPr>
+          <w:rFonts w:ascii="Times New Roman" w:hAnsi="Times New Roman" w:cs="Times New Roman"/>
+          <w:sz w:val="28"/>
+          <w:szCs w:val="28"/>
+        </w:rPr>
+        <w:t>Pentru a personaliza iconița de lângă titlul paginii:</w:t>
+      </w:r>
+    </w:p>
+    <w:p>
+      <w:pPr>
+        <w:jc w:val="both"/>
+        <w:rPr>
+          <w:rFonts w:ascii="Times New Roman" w:hAnsi="Times New Roman" w:cs="Times New Roman"/>
+          <w:sz w:val="28"/>
+          <w:szCs w:val="28"/>
+        </w:rPr>
+      </w:pPr>
+      <w:r>
+        <w:rPr>
+          <w:rFonts w:ascii="Times New Roman" w:hAnsi="Times New Roman" w:cs="Times New Roman"/>
+          <w:noProof/>
+          <w:sz w:val="28"/>
+          <w:szCs w:val="28"/>
+        </w:rPr>
+        <w:drawing>
+          <wp:inline distT="0" distB="0" distL="0" distR="0" wp14:anchorId="7B125E6C" wp14:editId="0ABD513F">
+            <wp:extent cx="2934109" cy="457264"/>
+            <wp:effectExtent l="0" t="0" r="0" b="0"/>
+            <wp:docPr id="7" name="Picture 7"/>
+            <wp:cNvGraphicFramePr>
+              <a:graphicFrameLocks xmlns:a="http://schemas.openxmlformats.org/drawingml/2006/main" noChangeAspect="1"/>
+            </wp:cNvGraphicFramePr>
+            <a:graphic xmlns:a="http://schemas.openxmlformats.org/drawingml/2006/main">
+              <a:graphicData uri="http://schemas.openxmlformats.org/drawingml/2006/picture">
+                <pic:pic xmlns:pic="http://schemas.openxmlformats.org/drawingml/2006/picture">
+                  <pic:nvPicPr>
+                    <pic:cNvPr id="1" name=""/>
+                    <pic:cNvPicPr/>
+                  </pic:nvPicPr>
+                  <pic:blipFill>
+                    <a:blip r:embed="rId15"/>
+                    <a:stretch>
+                      <a:fillRect/>
+                    </a:stretch>
+                  </pic:blipFill>
+                  <pic:spPr>
+                    <a:xfrm>
+                      <a:off x="0" y="0"/>
+                      <a:ext cx="2934109" cy="457264"/>
+                    </a:xfrm>
+                    <a:prstGeom prst="rect">
+                      <a:avLst/>
+                    </a:prstGeom>
+                  </pic:spPr>
+                </pic:pic>
+              </a:graphicData>
+            </a:graphic>
+          </wp:inline>
+        </w:drawing>
+      </w:r>
+    </w:p>
+    <w:p>
+      <w:pPr>
+        <w:jc w:val="both"/>
+        <w:rPr>
+          <w:rFonts w:ascii="Times New Roman" w:hAnsi="Times New Roman" w:cs="Times New Roman"/>
+          <w:sz w:val="28"/>
+          <w:szCs w:val="28"/>
+        </w:rPr>
+      </w:pPr>
+      <w:r>
+        <w:rPr>
+          <w:rFonts w:ascii="Times New Roman" w:hAnsi="Times New Roman" w:cs="Times New Roman"/>
+          <w:noProof/>
+          <w:sz w:val="28"/>
+          <w:szCs w:val="28"/>
+        </w:rPr>
+        <w:drawing>
+          <wp:inline distT="0" distB="0" distL="0" distR="0" wp14:anchorId="3272670F" wp14:editId="69E87873">
+            <wp:extent cx="4258269" cy="304843"/>
+            <wp:effectExtent l="0" t="0" r="0" b="0"/>
+            <wp:docPr id="6" name="Picture 6"/>
+            <wp:cNvGraphicFramePr>
+              <a:graphicFrameLocks xmlns:a="http://schemas.openxmlformats.org/drawingml/2006/main" noChangeAspect="1"/>
+            </wp:cNvGraphicFramePr>
+            <a:graphic xmlns:a="http://schemas.openxmlformats.org/drawingml/2006/main">
+              <a:graphicData uri="http://schemas.openxmlformats.org/drawingml/2006/picture">
+                <pic:pic xmlns:pic="http://schemas.openxmlformats.org/drawingml/2006/picture">
+                  <pic:nvPicPr>
+                    <pic:cNvPr id="1" name=""/>
+                    <pic:cNvPicPr/>
+                  </pic:nvPicPr>
+                  <pic:blipFill>
+                    <a:blip r:embed="rId16"/>
+                    <a:stretch>
+                      <a:fillRect/>
+                    </a:stretch>
+                  </pic:blipFill>
+                  <pic:spPr>
+                    <a:xfrm>
+                      <a:off x="0" y="0"/>
+                      <a:ext cx="4258269" cy="304843"/>
+                    </a:xfrm>
+                    <a:prstGeom prst="rect">
+                      <a:avLst/>
+                    </a:prstGeom>
+                  </pic:spPr>
+                </pic:pic>
+              </a:graphicData>
+            </a:graphic>
+          </wp:inline>
+        </w:drawing>
+      </w:r>
+    </w:p>
+    <w:p>
+      <w:pPr>
+        <w:jc w:val="both"/>
+        <w:rPr>
+          <w:rFonts w:ascii="Times New Roman" w:hAnsi="Times New Roman" w:cs="Times New Roman"/>
+          <w:sz w:val="28"/>
+          <w:szCs w:val="28"/>
+        </w:rPr>
+      </w:pPr>
+    </w:p>
+    <w:p>
+      <w:pPr>
+        <w:jc w:val="both"/>
+        <w:rPr>
+          <w:rFonts w:ascii="Times New Roman" w:hAnsi="Times New Roman" w:cs="Times New Roman"/>
+          <w:sz w:val="28"/>
+          <w:szCs w:val="28"/>
+        </w:rPr>
+      </w:pPr>
+      <w:r>
+        <w:rPr>
+          <w:rFonts w:ascii="Times New Roman" w:hAnsi="Times New Roman" w:cs="Times New Roman"/>
+          <w:sz w:val="28"/>
+          <w:szCs w:val="28"/>
+        </w:rPr>
+        <w:t>Pentru ca lățimea paginii web să fie aceeași cu lățimea ecranului dispozitivului:</w:t>
+      </w:r>
+    </w:p>
+    <w:p>
+      <w:pPr>
+        <w:jc w:val="both"/>
+        <w:rPr>
+          <w:rFonts w:ascii="Times New Roman" w:hAnsi="Times New Roman" w:cs="Times New Roman"/>
+          <w:sz w:val="28"/>
+          <w:szCs w:val="28"/>
+        </w:rPr>
+      </w:pPr>
+      <w:r>
+        <w:rPr>
+          <w:rFonts w:ascii="Times New Roman" w:hAnsi="Times New Roman" w:cs="Times New Roman"/>
+          <w:noProof/>
+          <w:sz w:val="28"/>
+          <w:szCs w:val="28"/>
+        </w:rPr>
+        <w:drawing>
+          <wp:inline distT="0" distB="0" distL="0" distR="0" wp14:anchorId="09C6AD5E" wp14:editId="05FB9FE2">
+            <wp:extent cx="5731510" cy="278130"/>
+            <wp:effectExtent l="0" t="0" r="2540" b="7620"/>
+            <wp:docPr id="8" name="Picture 8"/>
+            <wp:cNvGraphicFramePr>
+              <a:graphicFrameLocks xmlns:a="http://schemas.openxmlformats.org/drawingml/2006/main" noChangeAspect="1"/>
+            </wp:cNvGraphicFramePr>
+            <a:graphic xmlns:a="http://schemas.openxmlformats.org/drawingml/2006/main">
+              <a:graphicData uri="http://schemas.openxmlformats.org/drawingml/2006/picture">
+                <pic:pic xmlns:pic="http://schemas.openxmlformats.org/drawingml/2006/picture">
+                  <pic:nvPicPr>
+                    <pic:cNvPr id="1" name=""/>
+                    <pic:cNvPicPr/>
+                  </pic:nvPicPr>
+                  <pic:blipFill>
+                    <a:blip r:embed="rId17"/>
+                    <a:stretch>
+                      <a:fillRect/>
+                    </a:stretch>
+                  </pic:blipFill>
+                  <pic:spPr>
+                    <a:xfrm>
+                      <a:off x="0" y="0"/>
+                      <a:ext cx="5731510" cy="278130"/>
+                    </a:xfrm>
+                    <a:prstGeom prst="rect">
+                      <a:avLst/>
+                    </a:prstGeom>
+                  </pic:spPr>
+                </pic:pic>
+              </a:graphicData>
+            </a:graphic>
+          </wp:inline>
+        </w:drawing>
+      </w:r>
+    </w:p>
+    <w:p>
+      <w:pPr>
+        <w:jc w:val="both"/>
+        <w:rPr>
+          <w:rFonts w:ascii="Times New Roman" w:hAnsi="Times New Roman" w:cs="Times New Roman"/>
+          <w:sz w:val="28"/>
+          <w:szCs w:val="28"/>
+        </w:rPr>
+      </w:pPr>
+    </w:p>
+    <w:p>
+      <w:pPr>
+        <w:jc w:val="both"/>
+        <w:rPr>
+          <w:rFonts w:ascii="Times New Roman" w:hAnsi="Times New Roman" w:cs="Times New Roman"/>
+          <w:sz w:val="28"/>
+          <w:szCs w:val="28"/>
+        </w:rPr>
+      </w:pPr>
+      <w:r>
+        <w:rPr>
+          <w:rFonts w:ascii="Times New Roman" w:hAnsi="Times New Roman" w:cs="Times New Roman"/>
+          <w:sz w:val="28"/>
+          <w:szCs w:val="28"/>
+        </w:rPr>
+        <w:t>Linkul către fișierul CSS comun pentru toate paginile:</w:t>
+      </w:r>
+    </w:p>
+    <w:p>
+      <w:pPr>
+        <w:jc w:val="both"/>
+        <w:rPr>
+          <w:rFonts w:ascii="Times New Roman" w:hAnsi="Times New Roman" w:cs="Times New Roman"/>
+          <w:sz w:val="28"/>
+          <w:szCs w:val="28"/>
+        </w:rPr>
+      </w:pPr>
+      <w:r>
+        <w:rPr>
+          <w:rFonts w:ascii="Times New Roman" w:hAnsi="Times New Roman" w:cs="Times New Roman"/>
+          <w:noProof/>
+          <w:sz w:val="28"/>
+          <w:szCs w:val="28"/>
+        </w:rPr>
+        <w:drawing>
+          <wp:inline distT="0" distB="0" distL="0" distR="0" wp14:anchorId="3F02E325" wp14:editId="187B61D2">
+            <wp:extent cx="5731510" cy="347345"/>
+            <wp:effectExtent l="0" t="0" r="2540" b="0"/>
+            <wp:docPr id="9" name="Picture 9"/>
+            <wp:cNvGraphicFramePr>
+              <a:graphicFrameLocks xmlns:a="http://schemas.openxmlformats.org/drawingml/2006/main" noChangeAspect="1"/>
+            </wp:cNvGraphicFramePr>
+            <a:graphic xmlns:a="http://schemas.openxmlformats.org/drawingml/2006/main">
+              <a:graphicData uri="http://schemas.openxmlformats.org/drawingml/2006/picture">
+                <pic:pic xmlns:pic="http://schemas.openxmlformats.org/drawingml/2006/picture">
+                  <pic:nvPicPr>
+                    <pic:cNvPr id="1" name=""/>
+                    <pic:cNvPicPr/>
+                  </pic:nvPicPr>
+                  <pic:blipFill>
+                    <a:blip r:embed="rId18"/>
+                    <a:stretch>
+                      <a:fillRect/>
+                    </a:stretch>
+                  </pic:blipFill>
+                  <pic:spPr>
+                    <a:xfrm>
+                      <a:off x="0" y="0"/>
+                      <a:ext cx="5731510" cy="347345"/>
+                    </a:xfrm>
+                    <a:prstGeom prst="rect">
+                      <a:avLst/>
+                    </a:prstGeom>
+                  </pic:spPr>
+                </pic:pic>
+              </a:graphicData>
+            </a:graphic>
+          </wp:inline>
+        </w:drawing>
+      </w:r>
+    </w:p>
+    <w:p>
+      <w:pPr>
+        <w:jc w:val="both"/>
+        <w:rPr>
+          <w:rFonts w:ascii="Times New Roman" w:hAnsi="Times New Roman" w:cs="Times New Roman"/>
+          <w:sz w:val="28"/>
+          <w:szCs w:val="28"/>
+        </w:rPr>
+      </w:pPr>
+    </w:p>
+    <w:p>
+      <w:pPr>
+        <w:jc w:val="both"/>
+        <w:rPr>
+          <w:rFonts w:ascii="Times New Roman" w:hAnsi="Times New Roman" w:cs="Times New Roman"/>
+          <w:sz w:val="28"/>
+          <w:szCs w:val="28"/>
+        </w:rPr>
+      </w:pPr>
+    </w:p>
+    <w:p>
+      <w:pPr>
+        <w:jc w:val="both"/>
+        <w:rPr>
+          <w:rFonts w:ascii="Times New Roman" w:hAnsi="Times New Roman" w:cs="Times New Roman"/>
+          <w:sz w:val="28"/>
+          <w:szCs w:val="28"/>
+        </w:rPr>
+      </w:pPr>
+    </w:p>
+    <w:p>
+      <w:pPr>
+        <w:jc w:val="both"/>
+        <w:rPr>
+          <w:rFonts w:ascii="Times New Roman" w:hAnsi="Times New Roman" w:cs="Times New Roman"/>
+          <w:sz w:val="28"/>
+          <w:szCs w:val="28"/>
+        </w:rPr>
+      </w:pPr>
+      <w:r>
+        <w:rPr>
+          <w:rFonts w:ascii="Times New Roman" w:hAnsi="Times New Roman" w:cs="Times New Roman"/>
+          <w:sz w:val="28"/>
+          <w:szCs w:val="28"/>
+        </w:rPr>
+        <w:lastRenderedPageBreak/>
+        <w:t xml:space="preserve">Pentru a putea folosi fontul </w:t>
+      </w:r>
+      <w:r>
+        <w:rPr>
+          <w:rFonts w:ascii="Times New Roman" w:hAnsi="Times New Roman" w:cs="Times New Roman"/>
+          <w:i/>
+          <w:iCs/>
+          <w:sz w:val="28"/>
+          <w:szCs w:val="28"/>
+        </w:rPr>
+        <w:t>Josefin Sans</w:t>
+      </w:r>
+      <w:r>
+        <w:rPr>
+          <w:rFonts w:ascii="Times New Roman" w:hAnsi="Times New Roman" w:cs="Times New Roman"/>
+          <w:sz w:val="28"/>
+          <w:szCs w:val="28"/>
+        </w:rPr>
+        <w:t xml:space="preserve"> preluat de pe Google Fonts:</w:t>
+      </w:r>
+    </w:p>
+    <w:p>
+      <w:pPr>
+        <w:jc w:val="both"/>
+        <w:rPr>
+          <w:rFonts w:ascii="Times New Roman" w:hAnsi="Times New Roman" w:cs="Times New Roman"/>
+          <w:sz w:val="28"/>
+          <w:szCs w:val="28"/>
+        </w:rPr>
+      </w:pPr>
+      <w:r>
+        <w:rPr>
+          <w:rFonts w:ascii="Times New Roman" w:hAnsi="Times New Roman" w:cs="Times New Roman"/>
+          <w:noProof/>
+          <w:sz w:val="28"/>
+          <w:szCs w:val="28"/>
+        </w:rPr>
+        <w:drawing>
+          <wp:inline distT="0" distB="0" distL="0" distR="0" wp14:anchorId="63026CB8" wp14:editId="15C8B678">
+            <wp:extent cx="5731510" cy="528955"/>
+            <wp:effectExtent l="0" t="0" r="2540" b="4445"/>
+            <wp:docPr id="10" name="Picture 10"/>
+            <wp:cNvGraphicFramePr>
+              <a:graphicFrameLocks xmlns:a="http://schemas.openxmlformats.org/drawingml/2006/main" noChangeAspect="1"/>
+            </wp:cNvGraphicFramePr>
+            <a:graphic xmlns:a="http://schemas.openxmlformats.org/drawingml/2006/main">
+              <a:graphicData uri="http://schemas.openxmlformats.org/drawingml/2006/picture">
+                <pic:pic xmlns:pic="http://schemas.openxmlformats.org/drawingml/2006/picture">
+                  <pic:nvPicPr>
+                    <pic:cNvPr id="1" name=""/>
+                    <pic:cNvPicPr/>
+                  </pic:nvPicPr>
+                  <pic:blipFill>
+                    <a:blip r:embed="rId19"/>
+                    <a:stretch>
+                      <a:fillRect/>
+                    </a:stretch>
+                  </pic:blipFill>
+                  <pic:spPr>
+                    <a:xfrm>
+                      <a:off x="0" y="0"/>
+                      <a:ext cx="5731510" cy="528955"/>
+                    </a:xfrm>
+                    <a:prstGeom prst="rect">
+                      <a:avLst/>
+                    </a:prstGeom>
+                  </pic:spPr>
+                </pic:pic>
+              </a:graphicData>
+            </a:graphic>
+          </wp:inline>
+        </w:drawing>
+      </w:r>
+    </w:p>
+    <w:p>
+      <w:pPr>
+        <w:jc w:val="both"/>
+        <w:rPr>
+          <w:rFonts w:ascii="Times New Roman" w:hAnsi="Times New Roman" w:cs="Times New Roman"/>
+          <w:sz w:val="28"/>
+          <w:szCs w:val="28"/>
+        </w:rPr>
+      </w:pPr>
+    </w:p>
+    <w:p>
+      <w:pPr>
+        <w:jc w:val="both"/>
+        <w:rPr>
+          <w:rFonts w:ascii="Times New Roman" w:hAnsi="Times New Roman" w:cs="Times New Roman"/>
+          <w:sz w:val="28"/>
+          <w:szCs w:val="28"/>
+        </w:rPr>
+      </w:pPr>
+      <w:r>
+        <w:rPr>
+          <w:rFonts w:ascii="Times New Roman" w:hAnsi="Times New Roman" w:cs="Times New Roman"/>
+          <w:sz w:val="28"/>
+          <w:szCs w:val="28"/>
+        </w:rPr>
+        <w:t xml:space="preserve">Pentru iconițele de </w:t>
+      </w:r>
+      <w:r>
+        <w:rPr>
+          <w:rFonts w:ascii="Times New Roman" w:hAnsi="Times New Roman" w:cs="Times New Roman"/>
+          <w:i/>
+          <w:iCs/>
+          <w:sz w:val="28"/>
+          <w:szCs w:val="28"/>
+        </w:rPr>
+        <w:t xml:space="preserve">Font Awesome </w:t>
+      </w:r>
+      <w:r>
+        <w:rPr>
+          <w:rFonts w:ascii="Times New Roman" w:hAnsi="Times New Roman" w:cs="Times New Roman"/>
+          <w:sz w:val="28"/>
+          <w:szCs w:val="28"/>
+        </w:rPr>
+        <w:t>de la meniul dropdown și din pagina de contact:</w:t>
+      </w:r>
+    </w:p>
+    <w:p>
+      <w:pPr>
+        <w:jc w:val="both"/>
+        <w:rPr>
+          <w:rFonts w:ascii="Times New Roman" w:hAnsi="Times New Roman" w:cs="Times New Roman"/>
+          <w:sz w:val="28"/>
+          <w:szCs w:val="28"/>
+        </w:rPr>
+      </w:pPr>
+      <w:r>
+        <w:rPr>
+          <w:rFonts w:ascii="Times New Roman" w:hAnsi="Times New Roman" w:cs="Times New Roman"/>
+          <w:noProof/>
+          <w:sz w:val="28"/>
+          <w:szCs w:val="28"/>
+        </w:rPr>
+        <w:drawing>
+          <wp:inline distT="0" distB="0" distL="0" distR="0" wp14:anchorId="73D0CB41" wp14:editId="528B7774">
+            <wp:extent cx="5731510" cy="162560"/>
+            <wp:effectExtent l="0" t="0" r="2540" b="8890"/>
+            <wp:docPr id="11" name="Picture 11"/>
+            <wp:cNvGraphicFramePr>
+              <a:graphicFrameLocks xmlns:a="http://schemas.openxmlformats.org/drawingml/2006/main" noChangeAspect="1"/>
+            </wp:cNvGraphicFramePr>
+            <a:graphic xmlns:a="http://schemas.openxmlformats.org/drawingml/2006/main">
+              <a:graphicData uri="http://schemas.openxmlformats.org/drawingml/2006/picture">
+                <pic:pic xmlns:pic="http://schemas.openxmlformats.org/drawingml/2006/picture">
+                  <pic:nvPicPr>
+                    <pic:cNvPr id="1" name=""/>
+                    <pic:cNvPicPr/>
+                  </pic:nvPicPr>
+                  <pic:blipFill>
+                    <a:blip r:embed="rId20"/>
+                    <a:stretch>
+                      <a:fillRect/>
+                    </a:stretch>
+                  </pic:blipFill>
+                  <pic:spPr>
+                    <a:xfrm>
+                      <a:off x="0" y="0"/>
+                      <a:ext cx="5731510" cy="162560"/>
+                    </a:xfrm>
+                    <a:prstGeom prst="rect">
+                      <a:avLst/>
+                    </a:prstGeom>
+                  </pic:spPr>
+                </pic:pic>
+              </a:graphicData>
+            </a:graphic>
+          </wp:inline>
+        </w:drawing>
+      </w:r>
+    </w:p>
+    <w:p>
+      <w:pPr>
+        <w:jc w:val="both"/>
+        <w:rPr>
+          <w:rFonts w:ascii="Times New Roman" w:hAnsi="Times New Roman" w:cs="Times New Roman"/>
+          <w:sz w:val="28"/>
+          <w:szCs w:val="28"/>
+        </w:rPr>
+      </w:pPr>
+    </w:p>
+    <w:p>
+      <w:pPr>
+        <w:jc w:val="both"/>
+        <w:rPr>
+          <w:rFonts w:ascii="Times New Roman" w:hAnsi="Times New Roman" w:cs="Times New Roman"/>
+          <w:i/>
+          <w:iCs/>
+          <w:sz w:val="28"/>
+          <w:szCs w:val="28"/>
+        </w:rPr>
+      </w:pPr>
+      <w:r>
+        <w:rPr>
+          <w:rFonts w:ascii="Times New Roman" w:hAnsi="Times New Roman" w:cs="Times New Roman"/>
+          <w:sz w:val="28"/>
+          <w:szCs w:val="28"/>
+        </w:rPr>
+        <w:t>Pentru a folosi platforma de dezvoltare JavaScript</w:t>
+      </w:r>
+      <w:r>
+        <w:rPr>
+          <w:rFonts w:ascii="Times New Roman" w:hAnsi="Times New Roman" w:cs="Times New Roman"/>
+          <w:i/>
+          <w:iCs/>
+          <w:sz w:val="28"/>
+          <w:szCs w:val="28"/>
+        </w:rPr>
+        <w:t xml:space="preserve"> </w:t>
+      </w:r>
+      <w:r>
+        <w:rPr>
+          <w:rFonts w:ascii="Times New Roman" w:hAnsi="Times New Roman" w:cs="Times New Roman"/>
+          <w:i/>
+          <w:iCs/>
+          <w:sz w:val="28"/>
+          <w:szCs w:val="28"/>
+        </w:rPr>
+        <w:t>jQ</w:t>
+      </w:r>
+      <w:r>
+        <w:rPr>
+          <w:rFonts w:ascii="Times New Roman" w:hAnsi="Times New Roman" w:cs="Times New Roman"/>
+          <w:i/>
+          <w:iCs/>
+          <w:sz w:val="28"/>
+          <w:szCs w:val="28"/>
+        </w:rPr>
+        <w:t>uery</w:t>
+      </w:r>
+      <w:r>
+        <w:rPr>
+          <w:rFonts w:ascii="Times New Roman" w:hAnsi="Times New Roman" w:cs="Times New Roman"/>
+          <w:i/>
+          <w:iCs/>
+          <w:sz w:val="28"/>
+          <w:szCs w:val="28"/>
+        </w:rPr>
+        <w:t>:</w:t>
+      </w:r>
+    </w:p>
+    <w:p>
+      <w:pPr>
+        <w:jc w:val="both"/>
+        <w:rPr>
+          <w:rFonts w:ascii="Times New Roman" w:hAnsi="Times New Roman" w:cs="Times New Roman"/>
+          <w:sz w:val="28"/>
+          <w:szCs w:val="28"/>
+        </w:rPr>
+      </w:pPr>
+      <w:r>
+        <w:rPr>
+          <w:rFonts w:ascii="Times New Roman" w:hAnsi="Times New Roman" w:cs="Times New Roman"/>
+          <w:noProof/>
+          <w:sz w:val="28"/>
+          <w:szCs w:val="28"/>
+        </w:rPr>
+        <w:drawing>
+          <wp:inline distT="0" distB="0" distL="0" distR="0" wp14:anchorId="17288EBB" wp14:editId="380FA5B9">
+            <wp:extent cx="5731510" cy="215900"/>
+            <wp:effectExtent l="0" t="0" r="2540" b="0"/>
+            <wp:docPr id="12" name="Picture 12"/>
+            <wp:cNvGraphicFramePr>
+              <a:graphicFrameLocks xmlns:a="http://schemas.openxmlformats.org/drawingml/2006/main" noChangeAspect="1"/>
+            </wp:cNvGraphicFramePr>
+            <a:graphic xmlns:a="http://schemas.openxmlformats.org/drawingml/2006/main">
+              <a:graphicData uri="http://schemas.openxmlformats.org/drawingml/2006/picture">
+                <pic:pic xmlns:pic="http://schemas.openxmlformats.org/drawingml/2006/picture">
+                  <pic:nvPicPr>
+                    <pic:cNvPr id="1" name=""/>
+                    <pic:cNvPicPr/>
+                  </pic:nvPicPr>
+                  <pic:blipFill>
+                    <a:blip r:embed="rId21"/>
+                    <a:stretch>
+                      <a:fillRect/>
+                    </a:stretch>
+                  </pic:blipFill>
+                  <pic:spPr>
+                    <a:xfrm>
+                      <a:off x="0" y="0"/>
+                      <a:ext cx="5731510" cy="215900"/>
+                    </a:xfrm>
+                    <a:prstGeom prst="rect">
+                      <a:avLst/>
+                    </a:prstGeom>
+                  </pic:spPr>
+                </pic:pic>
+              </a:graphicData>
+            </a:graphic>
+          </wp:inline>
+        </w:drawing>
+      </w:r>
+    </w:p>
+    <w:p>
+      <w:pPr>
+        <w:jc w:val="both"/>
+        <w:rPr>
+          <w:rFonts w:ascii="Times New Roman" w:hAnsi="Times New Roman" w:cs="Times New Roman"/>
+          <w:sz w:val="28"/>
+          <w:szCs w:val="28"/>
+        </w:rPr>
+      </w:pPr>
+    </w:p>
+    <w:p>
+      <w:pPr>
+        <w:ind w:firstLine="708"/>
+        <w:jc w:val="both"/>
+        <w:rPr>
+          <w:rFonts w:ascii="Times New Roman" w:hAnsi="Times New Roman" w:cs="Times New Roman"/>
+          <w:i/>
+          <w:iCs/>
+          <w:sz w:val="28"/>
+          <w:szCs w:val="28"/>
+        </w:rPr>
+      </w:pPr>
+      <w:r>
+        <w:rPr>
+          <w:rFonts w:ascii="Times New Roman" w:hAnsi="Times New Roman" w:cs="Times New Roman"/>
+          <w:i/>
+          <w:iCs/>
+          <w:sz w:val="28"/>
+          <w:szCs w:val="28"/>
+        </w:rPr>
+        <w:t>Stilurile de bază ale paginilor:</w:t>
+      </w:r>
+    </w:p>
+    <w:p>
+      <w:pPr>
+        <w:jc w:val="both"/>
+        <w:rPr>
+          <w:rFonts w:ascii="Times New Roman" w:hAnsi="Times New Roman" w:cs="Times New Roman"/>
+          <w:i/>
+          <w:iCs/>
+          <w:sz w:val="28"/>
+          <w:szCs w:val="28"/>
+          <w:lang w:val="fr-FR"/>
+        </w:rPr>
+        <w:sectPr>
+          <w:type w:val="continuous"/>
+          <w:pgSz w:w="11906" w:h="16838"/>
+          <w:pgMar w:top="1440" w:right="1440" w:bottom="1440" w:left="1440" w:header="708" w:footer="708" w:gutter="0"/>
+          <w:cols w:space="708"/>
+          <w:docGrid w:linePitch="360"/>
+        </w:sectPr>
+      </w:pPr>
+    </w:p>
+    <w:p>
+      <w:pPr>
+        <w:jc w:val="both"/>
+        <w:rPr>
+          <w:rFonts w:ascii="Times New Roman" w:hAnsi="Times New Roman" w:cs="Times New Roman"/>
+          <w:i/>
+          <w:iCs/>
+          <w:sz w:val="28"/>
+          <w:szCs w:val="28"/>
+          <w:lang w:val="fr-FR"/>
+        </w:rPr>
+      </w:pPr>
+      <w:r>
+        <w:rPr>
+          <w:rFonts w:ascii="Times New Roman" w:hAnsi="Times New Roman" w:cs="Times New Roman"/>
+          <w:i/>
+          <w:iCs/>
+          <w:noProof/>
+          <w:sz w:val="28"/>
+          <w:szCs w:val="28"/>
+          <w:lang w:val="fr-FR"/>
+        </w:rPr>
+        <w:drawing>
+          <wp:inline distT="0" distB="0" distL="0" distR="0" wp14:anchorId="7591CACC" wp14:editId="268C2F98">
+            <wp:extent cx="1878459" cy="1634836"/>
+            <wp:effectExtent l="0" t="0" r="7620" b="3810"/>
+            <wp:docPr id="18" name="Picture 18"/>
+            <wp:cNvGraphicFramePr>
+              <a:graphicFrameLocks xmlns:a="http://schemas.openxmlformats.org/drawingml/2006/main" noChangeAspect="1"/>
+            </wp:cNvGraphicFramePr>
+            <a:graphic xmlns:a="http://schemas.openxmlformats.org/drawingml/2006/main">
+              <a:graphicData uri="http://schemas.openxmlformats.org/drawingml/2006/picture">
+                <pic:pic xmlns:pic="http://schemas.openxmlformats.org/drawingml/2006/picture">
+                  <pic:nvPicPr>
+                    <pic:cNvPr id="1" name=""/>
+                    <pic:cNvPicPr/>
+                  </pic:nvPicPr>
+                  <pic:blipFill>
+                    <a:blip r:embed="rId22"/>
+                    <a:stretch>
+                      <a:fillRect/>
+                    </a:stretch>
+                  </pic:blipFill>
+                  <pic:spPr>
+                    <a:xfrm>
+                      <a:off x="0" y="0"/>
+                      <a:ext cx="1887111" cy="1642366"/>
+                    </a:xfrm>
+                    <a:prstGeom prst="rect">
+                      <a:avLst/>
+                    </a:prstGeom>
+                  </pic:spPr>
+                </pic:pic>
+              </a:graphicData>
+            </a:graphic>
+          </wp:inline>
+        </w:drawing>
+      </w:r>
+    </w:p>
+    <w:p>
+      <w:pPr>
+        <w:jc w:val="both"/>
+        <w:rPr>
+          <w:rFonts w:ascii="Times New Roman" w:hAnsi="Times New Roman" w:cs="Times New Roman"/>
+          <w:i/>
+          <w:iCs/>
+          <w:sz w:val="28"/>
+          <w:szCs w:val="28"/>
+          <w:lang w:val="fr-FR"/>
+        </w:rPr>
+      </w:pPr>
+    </w:p>
+    <w:p>
+      <w:pPr>
+        <w:jc w:val="both"/>
+        <w:rPr>
+          <w:rFonts w:ascii="Times New Roman" w:hAnsi="Times New Roman" w:cs="Times New Roman"/>
+          <w:i/>
+          <w:iCs/>
+          <w:sz w:val="28"/>
+          <w:szCs w:val="28"/>
+          <w:lang w:val="fr-FR"/>
+        </w:rPr>
+        <w:sectPr>
+          <w:type w:val="continuous"/>
+          <w:pgSz w:w="11906" w:h="16838"/>
+          <w:pgMar w:top="1440" w:right="1440" w:bottom="1440" w:left="1440" w:header="708" w:footer="708" w:gutter="0"/>
+          <w:cols w:num="2" w:space="708"/>
+          <w:docGrid w:linePitch="360"/>
+        </w:sectPr>
+      </w:pPr>
+      <w:r>
+        <w:rPr>
+          <w:rFonts w:ascii="Times New Roman" w:hAnsi="Times New Roman" w:cs="Times New Roman"/>
+          <w:i/>
+          <w:iCs/>
+          <w:sz w:val="28"/>
+          <w:szCs w:val="28"/>
+          <w:lang w:val="fr-FR"/>
+        </w:rPr>
+        <w:drawing>
+          <wp:inline distT="0" distB="0" distL="0" distR="0" wp14:anchorId="0E0529D3" wp14:editId="0B8F70D8">
+            <wp:extent cx="2098963" cy="2082305"/>
+            <wp:effectExtent l="0" t="0" r="0" b="0"/>
+            <wp:docPr id="34" name="Picture 34"/>
+            <wp:cNvGraphicFramePr>
+              <a:graphicFrameLocks xmlns:a="http://schemas.openxmlformats.org/drawingml/2006/main" noChangeAspect="1"/>
+            </wp:cNvGraphicFramePr>
+            <a:graphic xmlns:a="http://schemas.openxmlformats.org/drawingml/2006/main">
+              <a:graphicData uri="http://schemas.openxmlformats.org/drawingml/2006/picture">
+                <pic:pic xmlns:pic="http://schemas.openxmlformats.org/drawingml/2006/picture">
+                  <pic:nvPicPr>
+                    <pic:cNvPr id="1" name=""/>
+                    <pic:cNvPicPr/>
+                  </pic:nvPicPr>
+                  <pic:blipFill>
+                    <a:blip r:embed="rId23"/>
+                    <a:stretch>
+                      <a:fillRect/>
+                    </a:stretch>
+                  </pic:blipFill>
+                  <pic:spPr>
+                    <a:xfrm>
+                      <a:off x="0" y="0"/>
+                      <a:ext cx="2117953" cy="2101144"/>
+                    </a:xfrm>
+                    <a:prstGeom prst="rect">
+                      <a:avLst/>
+                    </a:prstGeom>
+                  </pic:spPr>
+                </pic:pic>
+              </a:graphicData>
+            </a:graphic>
+          </wp:inline>
+        </w:drawing>
+      </w:r>
+    </w:p>
+    <w:p>
+      <w:pPr>
+        <w:jc w:val="both"/>
+        <w:rPr>
+          <w:rFonts w:ascii="Times New Roman" w:hAnsi="Times New Roman" w:cs="Times New Roman"/>
+          <w:i/>
+          <w:iCs/>
+          <w:sz w:val="28"/>
+          <w:szCs w:val="28"/>
+          <w:lang w:val="fr-FR"/>
+        </w:rPr>
+      </w:pPr>
+    </w:p>
+    <w:p>
+      <w:pPr>
+        <w:ind w:firstLine="708"/>
+        <w:jc w:val="both"/>
+        <w:rPr>
+          <w:rFonts w:ascii="Times New Roman" w:hAnsi="Times New Roman" w:cs="Times New Roman"/>
+          <w:sz w:val="28"/>
+          <w:szCs w:val="28"/>
+        </w:rPr>
+      </w:pPr>
+      <w:r>
+        <w:rPr>
+          <w:rFonts w:ascii="Times New Roman" w:hAnsi="Times New Roman" w:cs="Times New Roman"/>
+          <w:sz w:val="28"/>
+          <w:szCs w:val="28"/>
+        </w:rPr>
+        <w:t xml:space="preserve">Pentru comportamentul condiționat de lățimea ecranului am folosit două </w:t>
+      </w:r>
+      <w:r>
+        <w:rPr>
+          <w:rFonts w:ascii="Times New Roman" w:hAnsi="Times New Roman" w:cs="Times New Roman"/>
+          <w:i/>
+          <w:iCs/>
+          <w:sz w:val="28"/>
+          <w:szCs w:val="28"/>
+        </w:rPr>
+        <w:t>media query-uri</w:t>
+      </w:r>
+      <w:r>
+        <w:rPr>
+          <w:rFonts w:ascii="Times New Roman" w:hAnsi="Times New Roman" w:cs="Times New Roman"/>
+          <w:sz w:val="28"/>
+          <w:szCs w:val="28"/>
+        </w:rPr>
+        <w:t>, care definesc două stiluri diferite pentru lățime mai mare sau mai mică de 1000 de pixeli:</w:t>
+      </w:r>
+    </w:p>
+    <w:p>
+      <w:pPr>
+        <w:ind w:firstLine="708"/>
+        <w:jc w:val="both"/>
+        <w:rPr>
+          <w:rFonts w:ascii="Times New Roman" w:hAnsi="Times New Roman" w:cs="Times New Roman"/>
+          <w:sz w:val="28"/>
+          <w:szCs w:val="28"/>
+        </w:rPr>
+      </w:pPr>
+      <w:r>
+        <w:rPr>
+          <w:rFonts w:ascii="Times New Roman" w:hAnsi="Times New Roman" w:cs="Times New Roman"/>
+          <w:noProof/>
+          <w:sz w:val="28"/>
+          <w:szCs w:val="28"/>
+        </w:rPr>
+        <w:drawing>
+          <wp:inline distT="0" distB="0" distL="0" distR="0" wp14:anchorId="48674260" wp14:editId="3C6A331E">
+            <wp:extent cx="2572109" cy="285790"/>
+            <wp:effectExtent l="0" t="0" r="0" b="0"/>
+            <wp:docPr id="22" name="Picture 22"/>
+            <wp:cNvGraphicFramePr>
+              <a:graphicFrameLocks xmlns:a="http://schemas.openxmlformats.org/drawingml/2006/main" noChangeAspect="1"/>
+            </wp:cNvGraphicFramePr>
+            <a:graphic xmlns:a="http://schemas.openxmlformats.org/drawingml/2006/main">
+              <a:graphicData uri="http://schemas.openxmlformats.org/drawingml/2006/picture">
+                <pic:pic xmlns:pic="http://schemas.openxmlformats.org/drawingml/2006/picture">
+                  <pic:nvPicPr>
+                    <pic:cNvPr id="1" name=""/>
+                    <pic:cNvPicPr/>
+                  </pic:nvPicPr>
+                  <pic:blipFill>
+                    <a:blip r:embed="rId24"/>
+                    <a:stretch>
+                      <a:fillRect/>
+                    </a:stretch>
+                  </pic:blipFill>
+                  <pic:spPr>
+                    <a:xfrm>
+                      <a:off x="0" y="0"/>
+                      <a:ext cx="2572109" cy="285790"/>
+                    </a:xfrm>
+                    <a:prstGeom prst="rect">
+                      <a:avLst/>
+                    </a:prstGeom>
+                  </pic:spPr>
+                </pic:pic>
+              </a:graphicData>
+            </a:graphic>
+          </wp:inline>
+        </w:drawing>
+      </w:r>
+    </w:p>
+    <w:p>
+      <w:pPr>
+        <w:ind w:firstLine="708"/>
+        <w:jc w:val="both"/>
+        <w:rPr>
+          <w:rFonts w:ascii="Times New Roman" w:hAnsi="Times New Roman" w:cs="Times New Roman"/>
+          <w:sz w:val="28"/>
+          <w:szCs w:val="28"/>
+        </w:rPr>
+      </w:pPr>
+      <w:r>
+        <w:rPr>
+          <w:rFonts w:ascii="Times New Roman" w:hAnsi="Times New Roman" w:cs="Times New Roman"/>
+          <w:noProof/>
+          <w:sz w:val="28"/>
+          <w:szCs w:val="28"/>
+        </w:rPr>
+        <w:drawing>
+          <wp:inline distT="0" distB="0" distL="0" distR="0" wp14:anchorId="30342FE5" wp14:editId="5D1E34F6">
+            <wp:extent cx="2581635" cy="257211"/>
+            <wp:effectExtent l="0" t="0" r="0" b="9525"/>
+            <wp:docPr id="21" name="Picture 21"/>
+            <wp:cNvGraphicFramePr>
+              <a:graphicFrameLocks xmlns:a="http://schemas.openxmlformats.org/drawingml/2006/main" noChangeAspect="1"/>
+            </wp:cNvGraphicFramePr>
+            <a:graphic xmlns:a="http://schemas.openxmlformats.org/drawingml/2006/main">
+              <a:graphicData uri="http://schemas.openxmlformats.org/drawingml/2006/picture">
+                <pic:pic xmlns:pic="http://schemas.openxmlformats.org/drawingml/2006/picture">
+                  <pic:nvPicPr>
+                    <pic:cNvPr id="1" name=""/>
+                    <pic:cNvPicPr/>
+                  </pic:nvPicPr>
+                  <pic:blipFill>
+                    <a:blip r:embed="rId25"/>
+                    <a:stretch>
+                      <a:fillRect/>
+                    </a:stretch>
+                  </pic:blipFill>
+                  <pic:spPr>
+                    <a:xfrm>
+                      <a:off x="0" y="0"/>
+                      <a:ext cx="2581635" cy="257211"/>
+                    </a:xfrm>
+                    <a:prstGeom prst="rect">
+                      <a:avLst/>
+                    </a:prstGeom>
+                  </pic:spPr>
+                </pic:pic>
+              </a:graphicData>
+            </a:graphic>
+          </wp:inline>
+        </w:drawing>
+      </w:r>
+    </w:p>
+    <w:p>
+      <w:pPr>
+        <w:ind w:firstLine="708"/>
+        <w:jc w:val="both"/>
+        <w:rPr>
+          <w:rFonts w:ascii="Times New Roman" w:hAnsi="Times New Roman" w:cs="Times New Roman"/>
+          <w:sz w:val="28"/>
+          <w:szCs w:val="28"/>
+        </w:rPr>
+      </w:pPr>
+    </w:p>
+    <w:p>
+      <w:pPr>
+        <w:ind w:firstLine="708"/>
+        <w:jc w:val="both"/>
+        <w:rPr>
+          <w:rFonts w:ascii="Times New Roman" w:hAnsi="Times New Roman" w:cs="Times New Roman"/>
+          <w:i/>
+          <w:iCs/>
+          <w:sz w:val="28"/>
+          <w:szCs w:val="28"/>
+          <w:lang w:val="fr-FR"/>
+        </w:rPr>
+      </w:pPr>
+    </w:p>
+    <w:p>
+      <w:pPr>
+        <w:jc w:val="both"/>
+        <w:rPr>
+          <w:rFonts w:ascii="Times New Roman" w:hAnsi="Times New Roman" w:cs="Times New Roman"/>
+          <w:i/>
+          <w:iCs/>
+          <w:sz w:val="28"/>
+          <w:szCs w:val="28"/>
+          <w:lang w:val="fr-FR"/>
+        </w:rPr>
+      </w:pPr>
+    </w:p>
+    <w:p>
+      <w:pPr>
+        <w:ind w:firstLine="708"/>
+        <w:jc w:val="both"/>
+        <w:rPr>
+          <w:rFonts w:ascii="Times New Roman" w:hAnsi="Times New Roman" w:cs="Times New Roman"/>
+          <w:i/>
+          <w:iCs/>
+          <w:sz w:val="28"/>
+          <w:szCs w:val="28"/>
+        </w:rPr>
+      </w:pPr>
+    </w:p>
+    <w:p>
+      <w:pPr>
+        <w:ind w:firstLine="708"/>
+        <w:jc w:val="both"/>
+        <w:rPr>
+          <w:rFonts w:ascii="Times New Roman" w:hAnsi="Times New Roman" w:cs="Times New Roman"/>
+          <w:i/>
+          <w:iCs/>
+          <w:sz w:val="28"/>
+          <w:szCs w:val="28"/>
+        </w:rPr>
+      </w:pPr>
+      <w:r>
+        <w:rPr>
+          <w:rFonts w:ascii="Times New Roman" w:hAnsi="Times New Roman" w:cs="Times New Roman"/>
+          <w:i/>
+          <w:iCs/>
+          <w:sz w:val="28"/>
+          <w:szCs w:val="28"/>
+        </w:rPr>
+        <w:t>Bara de navigație (Header):</w:t>
+      </w:r>
+    </w:p>
+    <w:p>
+      <w:pPr>
+        <w:ind w:firstLine="708"/>
+        <w:jc w:val="both"/>
+        <w:rPr>
+          <w:rFonts w:ascii="Times New Roman" w:hAnsi="Times New Roman" w:cs="Times New Roman"/>
+          <w:sz w:val="28"/>
+          <w:szCs w:val="28"/>
+        </w:rPr>
+      </w:pPr>
+      <w:r>
+        <w:rPr>
+          <w:rFonts w:ascii="Times New Roman" w:hAnsi="Times New Roman" w:cs="Times New Roman"/>
+          <w:sz w:val="28"/>
+          <w:szCs w:val="28"/>
+        </w:rPr>
+        <w:t>Se află deasupra fiecărei pagini și permite accesul la toate celelalte părți ale site-ului. Conține un logo și șase butoane de meniu, care își modifică aspectul atunci când cursorul este deasupra lor.</w:t>
+      </w:r>
+    </w:p>
+    <w:p>
+      <w:pPr>
+        <w:jc w:val="both"/>
+        <w:rPr>
+          <w:rFonts w:ascii="Times New Roman" w:hAnsi="Times New Roman" w:cs="Times New Roman"/>
+          <w:sz w:val="28"/>
+          <w:szCs w:val="28"/>
+        </w:rPr>
+      </w:pPr>
+      <w:r>
+        <w:rPr>
+          <w:rFonts w:ascii="Times New Roman" w:hAnsi="Times New Roman" w:cs="Times New Roman"/>
+          <w:sz w:val="28"/>
+          <w:szCs w:val="28"/>
+        </w:rPr>
+        <w:t>HTML:</w:t>
+      </w:r>
+      <w:r>
+        <w:rPr>
+          <w:noProof/>
+        </w:rPr>
+        <w:t xml:space="preserve"> </w:t>
+      </w:r>
+      <w:r>
+        <w:rPr>
+          <w:rFonts w:ascii="Times New Roman" w:hAnsi="Times New Roman" w:cs="Times New Roman"/>
+          <w:noProof/>
+          <w:sz w:val="28"/>
+          <w:szCs w:val="28"/>
+        </w:rPr>
+        <w:drawing>
+          <wp:inline distT="0" distB="0" distL="0" distR="0" wp14:anchorId="5A0CA937" wp14:editId="1755152E">
+            <wp:extent cx="5167267" cy="2872740"/>
+            <wp:effectExtent l="0" t="0" r="0" b="3810"/>
+            <wp:docPr id="19" name="Picture 19"/>
+            <wp:cNvGraphicFramePr>
+              <a:graphicFrameLocks xmlns:a="http://schemas.openxmlformats.org/drawingml/2006/main" noChangeAspect="1"/>
+            </wp:cNvGraphicFramePr>
+            <a:graphic xmlns:a="http://schemas.openxmlformats.org/drawingml/2006/main">
+              <a:graphicData uri="http://schemas.openxmlformats.org/drawingml/2006/picture">
+                <pic:pic xmlns:pic="http://schemas.openxmlformats.org/drawingml/2006/picture">
+                  <pic:nvPicPr>
+                    <pic:cNvPr id="1" name=""/>
+                    <pic:cNvPicPr/>
+                  </pic:nvPicPr>
+                  <pic:blipFill>
+                    <a:blip r:embed="rId26"/>
+                    <a:stretch>
+                      <a:fillRect/>
+                    </a:stretch>
+                  </pic:blipFill>
+                  <pic:spPr>
+                    <a:xfrm>
+                      <a:off x="0" y="0"/>
+                      <a:ext cx="5208450" cy="2895636"/>
+                    </a:xfrm>
+                    <a:prstGeom prst="rect">
+                      <a:avLst/>
+                    </a:prstGeom>
+                  </pic:spPr>
+                </pic:pic>
+              </a:graphicData>
+            </a:graphic>
+          </wp:inline>
+        </w:drawing>
+      </w:r>
+    </w:p>
+    <w:p>
+      <w:pPr>
+        <w:jc w:val="both"/>
+        <w:rPr>
+          <w:rFonts w:ascii="Times New Roman" w:hAnsi="Times New Roman" w:cs="Times New Roman"/>
+          <w:sz w:val="28"/>
+          <w:szCs w:val="28"/>
+        </w:rPr>
+      </w:pPr>
+      <w:r>
+        <w:rPr>
+          <w:rFonts w:ascii="Times New Roman" w:hAnsi="Times New Roman" w:cs="Times New Roman"/>
+          <w:sz w:val="28"/>
+          <w:szCs w:val="28"/>
+        </w:rPr>
+        <w:t>CSS:</w:t>
+      </w:r>
+    </w:p>
+    <w:p>
+      <w:pPr>
+        <w:jc w:val="both"/>
+        <w:rPr>
+          <w:rFonts w:ascii="Times New Roman" w:hAnsi="Times New Roman" w:cs="Times New Roman"/>
+          <w:sz w:val="28"/>
+          <w:szCs w:val="28"/>
+        </w:rPr>
+      </w:pPr>
+      <w:r>
+        <w:rPr>
+          <w:rFonts w:ascii="Times New Roman" w:hAnsi="Times New Roman" w:cs="Times New Roman"/>
+          <w:noProof/>
+          <w:sz w:val="28"/>
+          <w:szCs w:val="28"/>
+        </w:rPr>
+        <w:drawing>
+          <wp:inline distT="0" distB="0" distL="0" distR="0" wp14:anchorId="1334793B" wp14:editId="79D921BB">
+            <wp:extent cx="5524500" cy="2520484"/>
+            <wp:effectExtent l="0" t="0" r="0" b="0"/>
+            <wp:docPr id="20" name="Picture 20"/>
+            <wp:cNvGraphicFramePr>
+              <a:graphicFrameLocks xmlns:a="http://schemas.openxmlformats.org/drawingml/2006/main" noChangeAspect="1"/>
+            </wp:cNvGraphicFramePr>
+            <a:graphic xmlns:a="http://schemas.openxmlformats.org/drawingml/2006/main">
+              <a:graphicData uri="http://schemas.openxmlformats.org/drawingml/2006/picture">
+                <pic:pic xmlns:pic="http://schemas.openxmlformats.org/drawingml/2006/picture">
+                  <pic:nvPicPr>
+                    <pic:cNvPr id="1" name=""/>
+                    <pic:cNvPicPr/>
+                  </pic:nvPicPr>
+                  <pic:blipFill>
+                    <a:blip r:embed="rId27"/>
+                    <a:stretch>
+                      <a:fillRect/>
+                    </a:stretch>
+                  </pic:blipFill>
+                  <pic:spPr>
+                    <a:xfrm>
+                      <a:off x="0" y="0"/>
+                      <a:ext cx="5531153" cy="2523519"/>
+                    </a:xfrm>
+                    <a:prstGeom prst="rect">
+                      <a:avLst/>
+                    </a:prstGeom>
+                  </pic:spPr>
+                </pic:pic>
+              </a:graphicData>
+            </a:graphic>
+          </wp:inline>
+        </w:drawing>
+      </w:r>
+    </w:p>
+    <w:p>
+      <w:pPr>
+        <w:jc w:val="both"/>
+        <w:rPr>
+          <w:rFonts w:ascii="Times New Roman" w:hAnsi="Times New Roman" w:cs="Times New Roman"/>
+          <w:sz w:val="28"/>
+          <w:szCs w:val="28"/>
+        </w:rPr>
+      </w:pPr>
+      <w:r>
+        <w:rPr>
+          <w:rFonts w:ascii="Times New Roman" w:hAnsi="Times New Roman" w:cs="Times New Roman"/>
+          <w:sz w:val="28"/>
+          <w:szCs w:val="28"/>
+        </w:rPr>
+        <w:t xml:space="preserve">Funcția </w:t>
+      </w:r>
+      <w:r>
+        <w:rPr>
+          <w:rFonts w:ascii="Times New Roman" w:hAnsi="Times New Roman" w:cs="Times New Roman"/>
+          <w:sz w:val="28"/>
+          <w:szCs w:val="28"/>
+        </w:rPr>
+        <w:t>jQuery</w:t>
+      </w:r>
+      <w:r>
+        <w:rPr>
+          <w:rFonts w:ascii="Times New Roman" w:hAnsi="Times New Roman" w:cs="Times New Roman"/>
+          <w:sz w:val="28"/>
+          <w:szCs w:val="28"/>
+        </w:rPr>
+        <w:t xml:space="preserve"> pentru meniul dropdown:</w:t>
+      </w:r>
+    </w:p>
+    <w:p>
+      <w:pPr>
+        <w:jc w:val="both"/>
+        <w:rPr>
+          <w:rFonts w:ascii="Times New Roman" w:hAnsi="Times New Roman" w:cs="Times New Roman"/>
+          <w:sz w:val="28"/>
+          <w:szCs w:val="28"/>
+        </w:rPr>
+      </w:pPr>
+      <w:r>
+        <w:rPr>
+          <w:rFonts w:ascii="Times New Roman" w:hAnsi="Times New Roman" w:cs="Times New Roman"/>
+          <w:noProof/>
+          <w:sz w:val="28"/>
+          <w:szCs w:val="28"/>
+        </w:rPr>
+        <w:drawing>
+          <wp:inline distT="0" distB="0" distL="0" distR="0" wp14:anchorId="4246C95A" wp14:editId="14FAB633">
+            <wp:extent cx="2956560" cy="865169"/>
+            <wp:effectExtent l="0" t="0" r="0" b="0"/>
+            <wp:docPr id="24" name="Picture 24"/>
+            <wp:cNvGraphicFramePr>
+              <a:graphicFrameLocks xmlns:a="http://schemas.openxmlformats.org/drawingml/2006/main" noChangeAspect="1"/>
+            </wp:cNvGraphicFramePr>
+            <a:graphic xmlns:a="http://schemas.openxmlformats.org/drawingml/2006/main">
+              <a:graphicData uri="http://schemas.openxmlformats.org/drawingml/2006/picture">
+                <pic:pic xmlns:pic="http://schemas.openxmlformats.org/drawingml/2006/picture">
+                  <pic:nvPicPr>
+                    <pic:cNvPr id="1" name=""/>
+                    <pic:cNvPicPr/>
+                  </pic:nvPicPr>
+                  <pic:blipFill>
+                    <a:blip r:embed="rId28"/>
+                    <a:stretch>
+                      <a:fillRect/>
+                    </a:stretch>
+                  </pic:blipFill>
+                  <pic:spPr>
+                    <a:xfrm>
+                      <a:off x="0" y="0"/>
+                      <a:ext cx="2974387" cy="870386"/>
+                    </a:xfrm>
+                    <a:prstGeom prst="rect">
+                      <a:avLst/>
+                    </a:prstGeom>
+                  </pic:spPr>
+                </pic:pic>
+              </a:graphicData>
+            </a:graphic>
+          </wp:inline>
+        </w:drawing>
+      </w:r>
+    </w:p>
+    <w:p>
+      <w:pPr>
+        <w:jc w:val="both"/>
+        <w:rPr>
+          <w:rFonts w:ascii="Times New Roman" w:hAnsi="Times New Roman" w:cs="Times New Roman"/>
+          <w:sz w:val="28"/>
+          <w:szCs w:val="28"/>
+        </w:rPr>
+      </w:pPr>
+      <w:r>
+        <w:rPr>
+          <w:noProof/>
+        </w:rPr>
+        <w:lastRenderedPageBreak/>
+        <w:t xml:space="preserve">                            </w:t>
+      </w:r>
+      <w:r>
+        <w:rPr>
+          <w:noProof/>
+        </w:rPr>
+        <w:t xml:space="preserve"> </w:t>
+      </w:r>
+    </w:p>
+    <w:p>
+      <w:pPr>
+        <w:ind w:firstLine="708"/>
+        <w:jc w:val="both"/>
+        <w:rPr>
+          <w:rFonts w:ascii="Times New Roman" w:hAnsi="Times New Roman" w:cs="Times New Roman"/>
+          <w:i/>
+          <w:iCs/>
+          <w:sz w:val="28"/>
+          <w:szCs w:val="28"/>
+        </w:rPr>
+      </w:pPr>
+      <w:r>
+        <w:rPr>
+          <w:rFonts w:ascii="Times New Roman" w:hAnsi="Times New Roman" w:cs="Times New Roman"/>
+          <w:i/>
+          <w:iCs/>
+          <w:sz w:val="28"/>
+          <w:szCs w:val="28"/>
+        </w:rPr>
+        <w:t>Subsolul (Footer):</w:t>
+      </w:r>
+    </w:p>
+    <w:p>
+      <w:pPr>
+        <w:ind w:firstLine="708"/>
+        <w:jc w:val="both"/>
+        <w:rPr>
+          <w:rFonts w:ascii="Times New Roman" w:hAnsi="Times New Roman" w:cs="Times New Roman"/>
+          <w:sz w:val="28"/>
+          <w:szCs w:val="28"/>
+        </w:rPr>
+      </w:pPr>
+      <w:r>
+        <w:rPr>
+          <w:rFonts w:ascii="Times New Roman" w:hAnsi="Times New Roman" w:cs="Times New Roman"/>
+          <w:sz w:val="28"/>
+          <w:szCs w:val="28"/>
+        </w:rPr>
+        <w:t>Pe fiecare pagină este prezent un footer care</w:t>
+      </w:r>
+      <w:r>
+        <w:rPr>
+          <w:rFonts w:ascii="Times New Roman" w:hAnsi="Times New Roman" w:cs="Times New Roman"/>
+          <w:sz w:val="28"/>
+          <w:szCs w:val="28"/>
+        </w:rPr>
+        <w:tab/>
+        <w:t xml:space="preserve"> conține informații despre drepturile de autor, precum și linkuri către paginile hotelurilor de unde a fost preluat conținutul informațional.</w:t>
+      </w:r>
+    </w:p>
+    <w:p>
+      <w:pPr>
+        <w:ind w:firstLine="708"/>
+        <w:jc w:val="both"/>
+        <w:rPr>
+          <w:rFonts w:ascii="Times New Roman" w:hAnsi="Times New Roman" w:cs="Times New Roman"/>
+          <w:sz w:val="28"/>
+          <w:szCs w:val="28"/>
+        </w:rPr>
+      </w:pPr>
+      <w:r>
+        <w:rPr>
+          <w:rFonts w:ascii="Times New Roman" w:hAnsi="Times New Roman" w:cs="Times New Roman"/>
+          <w:sz w:val="28"/>
+          <w:szCs w:val="28"/>
+        </w:rPr>
+        <w:t>HTML:</w:t>
+      </w:r>
+    </w:p>
+    <w:p>
+      <w:pPr>
+        <w:ind w:firstLine="708"/>
+        <w:jc w:val="both"/>
+        <w:rPr>
+          <w:rFonts w:ascii="Times New Roman" w:hAnsi="Times New Roman" w:cs="Times New Roman"/>
+          <w:sz w:val="28"/>
+          <w:szCs w:val="28"/>
+        </w:rPr>
+      </w:pPr>
+      <w:r>
+        <w:rPr>
+          <w:rFonts w:ascii="Times New Roman" w:hAnsi="Times New Roman" w:cs="Times New Roman"/>
+          <w:noProof/>
+          <w:sz w:val="28"/>
+          <w:szCs w:val="28"/>
+        </w:rPr>
+        <w:drawing>
+          <wp:inline distT="0" distB="0" distL="0" distR="0" wp14:anchorId="58F72B45" wp14:editId="65A88F34">
+            <wp:extent cx="5731510" cy="581025"/>
+            <wp:effectExtent l="0" t="0" r="2540" b="9525"/>
+            <wp:docPr id="25" name="Picture 25"/>
+            <wp:cNvGraphicFramePr>
+              <a:graphicFrameLocks xmlns:a="http://schemas.openxmlformats.org/drawingml/2006/main" noChangeAspect="1"/>
+            </wp:cNvGraphicFramePr>
+            <a:graphic xmlns:a="http://schemas.openxmlformats.org/drawingml/2006/main">
+              <a:graphicData uri="http://schemas.openxmlformats.org/drawingml/2006/picture">
+                <pic:pic xmlns:pic="http://schemas.openxmlformats.org/drawingml/2006/picture">
+                  <pic:nvPicPr>
+                    <pic:cNvPr id="1" name=""/>
+                    <pic:cNvPicPr/>
+                  </pic:nvPicPr>
+                  <pic:blipFill>
+                    <a:blip r:embed="rId29"/>
+                    <a:stretch>
+                      <a:fillRect/>
+                    </a:stretch>
+                  </pic:blipFill>
+                  <pic:spPr>
+                    <a:xfrm>
+                      <a:off x="0" y="0"/>
+                      <a:ext cx="5731510" cy="581025"/>
+                    </a:xfrm>
+                    <a:prstGeom prst="rect">
+                      <a:avLst/>
+                    </a:prstGeom>
+                  </pic:spPr>
+                </pic:pic>
+              </a:graphicData>
+            </a:graphic>
+          </wp:inline>
+        </w:drawing>
+      </w:r>
+    </w:p>
+    <w:p>
+      <w:pPr>
+        <w:ind w:firstLine="708"/>
+        <w:jc w:val="both"/>
+        <w:rPr>
+          <w:rFonts w:ascii="Times New Roman" w:hAnsi="Times New Roman" w:cs="Times New Roman"/>
+          <w:sz w:val="28"/>
+          <w:szCs w:val="28"/>
+        </w:rPr>
+      </w:pPr>
+      <w:r>
+        <w:rPr>
+          <w:rFonts w:ascii="Times New Roman" w:hAnsi="Times New Roman" w:cs="Times New Roman"/>
+          <w:sz w:val="28"/>
+          <w:szCs w:val="28"/>
+        </w:rPr>
+        <w:t>CSS:</w:t>
+      </w:r>
+    </w:p>
+    <w:p>
+      <w:pPr>
+        <w:ind w:firstLine="708"/>
+        <w:jc w:val="both"/>
+        <w:rPr>
+          <w:rFonts w:ascii="Times New Roman" w:hAnsi="Times New Roman" w:cs="Times New Roman"/>
+          <w:sz w:val="28"/>
+          <w:szCs w:val="28"/>
+        </w:rPr>
+      </w:pPr>
+      <w:r>
+        <w:rPr>
+          <w:rFonts w:ascii="Times New Roman" w:hAnsi="Times New Roman" w:cs="Times New Roman"/>
+          <w:noProof/>
+          <w:sz w:val="28"/>
+          <w:szCs w:val="28"/>
+        </w:rPr>
+        <w:drawing>
+          <wp:inline distT="0" distB="0" distL="0" distR="0" wp14:anchorId="7F2D8CC8" wp14:editId="7EC8DEF0">
+            <wp:extent cx="2255520" cy="1595803"/>
+            <wp:effectExtent l="0" t="0" r="0" b="4445"/>
+            <wp:docPr id="26" name="Picture 26"/>
+            <wp:cNvGraphicFramePr>
+              <a:graphicFrameLocks xmlns:a="http://schemas.openxmlformats.org/drawingml/2006/main" noChangeAspect="1"/>
+            </wp:cNvGraphicFramePr>
+            <a:graphic xmlns:a="http://schemas.openxmlformats.org/drawingml/2006/main">
+              <a:graphicData uri="http://schemas.openxmlformats.org/drawingml/2006/picture">
+                <pic:pic xmlns:pic="http://schemas.openxmlformats.org/drawingml/2006/picture">
+                  <pic:nvPicPr>
+                    <pic:cNvPr id="1" name=""/>
+                    <pic:cNvPicPr/>
+                  </pic:nvPicPr>
+                  <pic:blipFill>
+                    <a:blip r:embed="rId30"/>
+                    <a:stretch>
+                      <a:fillRect/>
+                    </a:stretch>
+                  </pic:blipFill>
+                  <pic:spPr>
+                    <a:xfrm>
+                      <a:off x="0" y="0"/>
+                      <a:ext cx="2261866" cy="1600293"/>
+                    </a:xfrm>
+                    <a:prstGeom prst="rect">
+                      <a:avLst/>
+                    </a:prstGeom>
+                  </pic:spPr>
+                </pic:pic>
+              </a:graphicData>
+            </a:graphic>
+          </wp:inline>
+        </w:drawing>
+      </w:r>
+    </w:p>
+    <w:p>
+      <w:pPr>
+        <w:ind w:firstLine="708"/>
+        <w:jc w:val="both"/>
+        <w:rPr>
+          <w:rFonts w:ascii="Times New Roman" w:hAnsi="Times New Roman" w:cs="Times New Roman"/>
+          <w:i/>
+          <w:iCs/>
+          <w:sz w:val="28"/>
+          <w:szCs w:val="28"/>
+        </w:rPr>
+      </w:pPr>
+      <w:r>
+        <w:rPr>
+          <w:rFonts w:ascii="Times New Roman" w:hAnsi="Times New Roman" w:cs="Times New Roman"/>
+          <w:i/>
+          <w:iCs/>
+          <w:sz w:val="28"/>
+          <w:szCs w:val="28"/>
+        </w:rPr>
+        <w:t>Legătura cu scripturile:</w:t>
+      </w:r>
+    </w:p>
+    <w:p>
+      <w:pPr>
+        <w:jc w:val="both"/>
+        <w:rPr>
+          <w:rFonts w:ascii="Times New Roman" w:hAnsi="Times New Roman" w:cs="Times New Roman"/>
+          <w:sz w:val="28"/>
+          <w:szCs w:val="28"/>
+        </w:rPr>
+      </w:pPr>
+      <w:r>
+        <w:rPr>
+          <w:rFonts w:ascii="Times New Roman" w:hAnsi="Times New Roman" w:cs="Times New Roman"/>
+          <w:sz w:val="28"/>
+          <w:szCs w:val="28"/>
+        </w:rPr>
+        <w:tab/>
+        <w:t>Pentru fiecare pagină, la sfârșitul codului HTML sunt incluse fisierele Javascript folosite:</w:t>
+      </w:r>
+    </w:p>
+    <w:p>
+      <w:pPr>
+        <w:jc w:val="both"/>
+        <w:rPr>
+          <w:rFonts w:ascii="Times New Roman" w:hAnsi="Times New Roman" w:cs="Times New Roman"/>
+          <w:sz w:val="28"/>
+          <w:szCs w:val="28"/>
+        </w:rPr>
+      </w:pPr>
+      <w:r>
+        <w:rPr>
+          <w:rFonts w:ascii="Times New Roman" w:hAnsi="Times New Roman" w:cs="Times New Roman"/>
+          <w:noProof/>
+          <w:sz w:val="28"/>
+          <w:szCs w:val="28"/>
+        </w:rPr>
+        <w:drawing>
+          <wp:inline distT="0" distB="0" distL="0" distR="0" wp14:anchorId="0E1BC9F3" wp14:editId="22F6B375">
+            <wp:extent cx="3665220" cy="1069590"/>
+            <wp:effectExtent l="0" t="0" r="0" b="0"/>
+            <wp:docPr id="27" name="Picture 27"/>
+            <wp:cNvGraphicFramePr>
+              <a:graphicFrameLocks xmlns:a="http://schemas.openxmlformats.org/drawingml/2006/main" noChangeAspect="1"/>
+            </wp:cNvGraphicFramePr>
+            <a:graphic xmlns:a="http://schemas.openxmlformats.org/drawingml/2006/main">
+              <a:graphicData uri="http://schemas.openxmlformats.org/drawingml/2006/picture">
+                <pic:pic xmlns:pic="http://schemas.openxmlformats.org/drawingml/2006/picture">
+                  <pic:nvPicPr>
+                    <pic:cNvPr id="1" name=""/>
+                    <pic:cNvPicPr/>
+                  </pic:nvPicPr>
+                  <pic:blipFill>
+                    <a:blip r:embed="rId31"/>
+                    <a:stretch>
+                      <a:fillRect/>
+                    </a:stretch>
+                  </pic:blipFill>
+                  <pic:spPr>
+                    <a:xfrm>
+                      <a:off x="0" y="0"/>
+                      <a:ext cx="3680353" cy="1074006"/>
+                    </a:xfrm>
+                    <a:prstGeom prst="rect">
+                      <a:avLst/>
+                    </a:prstGeom>
+                  </pic:spPr>
+                </pic:pic>
+              </a:graphicData>
+            </a:graphic>
+          </wp:inline>
+        </w:drawing>
+      </w:r>
+    </w:p>
+    <w:p>
+      <w:pPr>
+        <w:pStyle w:val="ListParagraph"/>
+        <w:numPr>
+          <w:ilvl w:val="0"/>
+          <w:numId w:val="8"/>
+        </w:numPr>
+        <w:jc w:val="both"/>
+        <w:rPr>
+          <w:rFonts w:ascii="Times New Roman" w:hAnsi="Times New Roman" w:cs="Times New Roman"/>
+          <w:b/>
+          <w:bCs/>
+          <w:sz w:val="28"/>
+          <w:szCs w:val="28"/>
+        </w:rPr>
+      </w:pPr>
+      <w:r>
+        <w:rPr>
+          <w:rFonts w:ascii="Times New Roman" w:hAnsi="Times New Roman" w:cs="Times New Roman"/>
+          <w:b/>
+          <w:bCs/>
+          <w:sz w:val="28"/>
+          <w:szCs w:val="28"/>
+        </w:rPr>
+        <w:t>Pagina principală</w:t>
+      </w:r>
+    </w:p>
+    <w:p>
+      <w:pPr>
+        <w:ind w:firstLine="360"/>
+        <w:jc w:val="both"/>
+        <w:rPr>
+          <w:rFonts w:ascii="Times New Roman" w:hAnsi="Times New Roman" w:cs="Times New Roman"/>
+          <w:sz w:val="28"/>
+          <w:szCs w:val="28"/>
+        </w:rPr>
+      </w:pPr>
+      <w:r>
+        <w:rPr>
+          <w:rFonts w:ascii="Times New Roman" w:hAnsi="Times New Roman" w:cs="Times New Roman"/>
+          <w:sz w:val="28"/>
+          <w:szCs w:val="28"/>
+        </w:rPr>
+        <w:t>Conține o imagine de fundal pe care este afișat conținutul pe versiunea de desktop, iar pe versiunea de mobil, conținutul trece sub aceasta. Conținutul face parte din</w:t>
+      </w:r>
+      <w:r>
+        <w:rPr>
+          <w:rFonts w:ascii="Times New Roman" w:hAnsi="Times New Roman" w:cs="Times New Roman"/>
+          <w:sz w:val="28"/>
+          <w:szCs w:val="28"/>
+        </w:rPr>
+        <w:t>tr-un div cu</w:t>
+      </w:r>
+      <w:r>
+        <w:rPr>
+          <w:rFonts w:ascii="Times New Roman" w:hAnsi="Times New Roman" w:cs="Times New Roman"/>
+          <w:sz w:val="28"/>
+          <w:szCs w:val="28"/>
+        </w:rPr>
+        <w:t xml:space="preserve"> clasa </w:t>
+      </w:r>
+      <w:r>
+        <w:rPr>
+          <w:rFonts w:ascii="Times New Roman" w:hAnsi="Times New Roman" w:cs="Times New Roman"/>
+          <w:sz w:val="28"/>
+          <w:szCs w:val="28"/>
+        </w:rPr>
+        <w:t>”</w:t>
+      </w:r>
+      <w:r>
+        <w:rPr>
+          <w:rFonts w:ascii="Times New Roman" w:hAnsi="Times New Roman" w:cs="Times New Roman"/>
+          <w:sz w:val="28"/>
+          <w:szCs w:val="28"/>
+        </w:rPr>
+        <w:t xml:space="preserve">overlay” și este </w:t>
+      </w:r>
+      <w:r>
+        <w:rPr>
+          <w:rFonts w:ascii="Times New Roman" w:hAnsi="Times New Roman" w:cs="Times New Roman"/>
+          <w:sz w:val="28"/>
+          <w:szCs w:val="28"/>
+        </w:rPr>
+        <w:t xml:space="preserve">împărțit în prezentare și locații, cuprinse în div-uri separate cu clasa </w:t>
+      </w:r>
+      <w:r>
+        <w:rPr>
+          <w:rFonts w:ascii="Times New Roman" w:hAnsi="Times New Roman" w:cs="Times New Roman"/>
+          <w:sz w:val="28"/>
+          <w:szCs w:val="28"/>
+        </w:rPr>
+        <w:t>”</w:t>
+      </w:r>
+      <w:r>
+        <w:rPr>
+          <w:rFonts w:ascii="Times New Roman" w:hAnsi="Times New Roman" w:cs="Times New Roman"/>
+          <w:sz w:val="28"/>
+          <w:szCs w:val="28"/>
+        </w:rPr>
+        <w:t>presentation”. Deasupra acestora este o mică bară de navigație, care schimbă elementele afișate în overlay printr-o funcție jQuery.</w:t>
+      </w:r>
+    </w:p>
+    <w:p>
+      <w:pPr>
+        <w:jc w:val="both"/>
+        <w:rPr>
+          <w:rFonts w:ascii="Times New Roman" w:hAnsi="Times New Roman" w:cs="Times New Roman"/>
+          <w:sz w:val="28"/>
+          <w:szCs w:val="28"/>
+        </w:rPr>
+      </w:pPr>
+    </w:p>
+    <w:p>
+      <w:pPr>
+        <w:jc w:val="both"/>
+        <w:rPr>
+          <w:rFonts w:ascii="Times New Roman" w:hAnsi="Times New Roman" w:cs="Times New Roman"/>
+          <w:sz w:val="28"/>
+          <w:szCs w:val="28"/>
+        </w:rPr>
+      </w:pPr>
+    </w:p>
+    <w:p>
+      <w:pPr>
+        <w:jc w:val="both"/>
+        <w:rPr>
+          <w:rFonts w:ascii="Times New Roman" w:hAnsi="Times New Roman" w:cs="Times New Roman"/>
+          <w:sz w:val="28"/>
+          <w:szCs w:val="28"/>
+        </w:rPr>
+      </w:pPr>
+      <w:r>
+        <w:rPr>
+          <w:rFonts w:ascii="Times New Roman" w:hAnsi="Times New Roman" w:cs="Times New Roman"/>
+          <w:sz w:val="28"/>
+          <w:szCs w:val="28"/>
+        </w:rPr>
+        <w:lastRenderedPageBreak/>
+        <w:t>HTML și CSS de bază</w:t>
+      </w:r>
+      <w:r>
+        <w:rPr>
+          <w:rFonts w:ascii="Times New Roman" w:hAnsi="Times New Roman" w:cs="Times New Roman"/>
+          <w:sz w:val="28"/>
+          <w:szCs w:val="28"/>
+        </w:rPr>
+        <w:t>:</w:t>
+      </w:r>
+    </w:p>
+    <w:p>
+      <w:pPr>
+        <w:jc w:val="both"/>
+        <w:rPr>
+          <w:rFonts w:ascii="Times New Roman" w:hAnsi="Times New Roman" w:cs="Times New Roman"/>
+          <w:sz w:val="28"/>
+          <w:szCs w:val="28"/>
+        </w:rPr>
+      </w:pPr>
+      <w:r>
+        <w:rPr>
+          <w:rFonts w:ascii="Times New Roman" w:hAnsi="Times New Roman" w:cs="Times New Roman"/>
+          <w:noProof/>
+          <w:sz w:val="28"/>
+          <w:szCs w:val="28"/>
+        </w:rPr>
+        <w:drawing>
+          <wp:inline distT="0" distB="0" distL="0" distR="0" wp14:anchorId="77E4E10A" wp14:editId="7737EBB7">
+            <wp:extent cx="5731510" cy="4143375"/>
+            <wp:effectExtent l="0" t="0" r="2540" b="9525"/>
+            <wp:docPr id="29" name="Picture 29"/>
+            <wp:cNvGraphicFramePr>
+              <a:graphicFrameLocks xmlns:a="http://schemas.openxmlformats.org/drawingml/2006/main" noChangeAspect="1"/>
+            </wp:cNvGraphicFramePr>
+            <a:graphic xmlns:a="http://schemas.openxmlformats.org/drawingml/2006/main">
+              <a:graphicData uri="http://schemas.openxmlformats.org/drawingml/2006/picture">
+                <pic:pic xmlns:pic="http://schemas.openxmlformats.org/drawingml/2006/picture">
+                  <pic:nvPicPr>
+                    <pic:cNvPr id="1" name=""/>
+                    <pic:cNvPicPr/>
+                  </pic:nvPicPr>
+                  <pic:blipFill>
+                    <a:blip r:embed="rId32"/>
+                    <a:stretch>
+                      <a:fillRect/>
+                    </a:stretch>
+                  </pic:blipFill>
+                  <pic:spPr>
+                    <a:xfrm>
+                      <a:off x="0" y="0"/>
+                      <a:ext cx="5731510" cy="4143375"/>
+                    </a:xfrm>
+                    <a:prstGeom prst="rect">
+                      <a:avLst/>
+                    </a:prstGeom>
+                  </pic:spPr>
+                </pic:pic>
+              </a:graphicData>
+            </a:graphic>
+          </wp:inline>
+        </w:drawing>
+      </w:r>
+    </w:p>
+    <w:p>
+      <w:pPr>
+        <w:jc w:val="both"/>
+        <w:rPr>
+          <w:rFonts w:ascii="Times New Roman" w:hAnsi="Times New Roman" w:cs="Times New Roman"/>
+          <w:sz w:val="28"/>
+          <w:szCs w:val="28"/>
+        </w:rPr>
+      </w:pPr>
+      <w:r>
+        <w:rPr>
+          <w:rFonts w:ascii="Times New Roman" w:hAnsi="Times New Roman" w:cs="Times New Roman"/>
+          <w:sz w:val="28"/>
+          <w:szCs w:val="28"/>
+        </w:rPr>
+        <w:t>Codul CSS care permite afișarea overlay-ului peste poză în versiunea desktop:</w:t>
+      </w:r>
+    </w:p>
+    <w:p>
+      <w:pPr>
+        <w:jc w:val="both"/>
+        <w:rPr>
+          <w:rFonts w:ascii="Times New Roman" w:hAnsi="Times New Roman" w:cs="Times New Roman"/>
+          <w:sz w:val="28"/>
+          <w:szCs w:val="28"/>
+        </w:rPr>
+      </w:pPr>
+      <w:r>
+        <w:rPr>
+          <w:rFonts w:ascii="Times New Roman" w:hAnsi="Times New Roman" w:cs="Times New Roman"/>
+          <w:noProof/>
+          <w:sz w:val="28"/>
+          <w:szCs w:val="28"/>
+        </w:rPr>
+        <w:drawing>
+          <wp:inline distT="0" distB="0" distL="0" distR="0" wp14:anchorId="59EB2E7A" wp14:editId="4CD38AF1">
+            <wp:extent cx="2108200" cy="1193485"/>
+            <wp:effectExtent l="0" t="0" r="6350" b="6985"/>
+            <wp:docPr id="30" name="Picture 30"/>
+            <wp:cNvGraphicFramePr>
+              <a:graphicFrameLocks xmlns:a="http://schemas.openxmlformats.org/drawingml/2006/main" noChangeAspect="1"/>
+            </wp:cNvGraphicFramePr>
+            <a:graphic xmlns:a="http://schemas.openxmlformats.org/drawingml/2006/main">
+              <a:graphicData uri="http://schemas.openxmlformats.org/drawingml/2006/picture">
+                <pic:pic xmlns:pic="http://schemas.openxmlformats.org/drawingml/2006/picture">
+                  <pic:nvPicPr>
+                    <pic:cNvPr id="1" name=""/>
+                    <pic:cNvPicPr/>
+                  </pic:nvPicPr>
+                  <pic:blipFill>
+                    <a:blip r:embed="rId33"/>
+                    <a:stretch>
+                      <a:fillRect/>
+                    </a:stretch>
+                  </pic:blipFill>
+                  <pic:spPr>
+                    <a:xfrm>
+                      <a:off x="0" y="0"/>
+                      <a:ext cx="2111997" cy="1195635"/>
+                    </a:xfrm>
+                    <a:prstGeom prst="rect">
+                      <a:avLst/>
+                    </a:prstGeom>
+                  </pic:spPr>
+                </pic:pic>
+              </a:graphicData>
+            </a:graphic>
+          </wp:inline>
+        </w:drawing>
+      </w:r>
+    </w:p>
+    <w:p>
+      <w:pPr>
+        <w:jc w:val="both"/>
+        <w:rPr>
+          <w:rFonts w:ascii="Times New Roman" w:hAnsi="Times New Roman" w:cs="Times New Roman"/>
+          <w:sz w:val="28"/>
+          <w:szCs w:val="28"/>
+        </w:rPr>
+      </w:pPr>
+      <w:r>
+        <w:rPr>
+          <w:rFonts w:ascii="Times New Roman" w:hAnsi="Times New Roman" w:cs="Times New Roman"/>
+          <w:sz w:val="28"/>
+          <w:szCs w:val="28"/>
+        </w:rPr>
+        <w:t>Funcția jQuery care schimbă elementele overlay-ului între ele:</w:t>
+      </w:r>
+    </w:p>
+    <w:p>
+      <w:pPr>
+        <w:jc w:val="both"/>
+        <w:rPr>
+          <w:rFonts w:ascii="Times New Roman" w:hAnsi="Times New Roman" w:cs="Times New Roman"/>
+          <w:sz w:val="28"/>
+          <w:szCs w:val="28"/>
+        </w:rPr>
+      </w:pPr>
+      <w:r>
+        <w:rPr>
+          <w:rFonts w:ascii="Times New Roman" w:hAnsi="Times New Roman" w:cs="Times New Roman"/>
+          <w:noProof/>
+          <w:sz w:val="28"/>
+          <w:szCs w:val="28"/>
+        </w:rPr>
+        <w:drawing>
+          <wp:inline distT="0" distB="0" distL="0" distR="0" wp14:anchorId="25A0F47D" wp14:editId="2BF82226">
+            <wp:extent cx="4616450" cy="2158878"/>
+            <wp:effectExtent l="0" t="0" r="0" b="0"/>
+            <wp:docPr id="31" name="Picture 31"/>
+            <wp:cNvGraphicFramePr>
+              <a:graphicFrameLocks xmlns:a="http://schemas.openxmlformats.org/drawingml/2006/main" noChangeAspect="1"/>
+            </wp:cNvGraphicFramePr>
+            <a:graphic xmlns:a="http://schemas.openxmlformats.org/drawingml/2006/main">
+              <a:graphicData uri="http://schemas.openxmlformats.org/drawingml/2006/picture">
+                <pic:pic xmlns:pic="http://schemas.openxmlformats.org/drawingml/2006/picture">
+                  <pic:nvPicPr>
+                    <pic:cNvPr id="1" name=""/>
+                    <pic:cNvPicPr/>
+                  </pic:nvPicPr>
+                  <pic:blipFill>
+                    <a:blip r:embed="rId34"/>
+                    <a:stretch>
+                      <a:fillRect/>
+                    </a:stretch>
+                  </pic:blipFill>
+                  <pic:spPr>
+                    <a:xfrm>
+                      <a:off x="0" y="0"/>
+                      <a:ext cx="4621945" cy="2161448"/>
+                    </a:xfrm>
+                    <a:prstGeom prst="rect">
+                      <a:avLst/>
+                    </a:prstGeom>
+                  </pic:spPr>
+                </pic:pic>
+              </a:graphicData>
+            </a:graphic>
+          </wp:inline>
+        </w:drawing>
+      </w:r>
+    </w:p>
+    <w:p>
+      <w:pPr>
+        <w:pStyle w:val="ListParagraph"/>
+        <w:numPr>
+          <w:ilvl w:val="0"/>
+          <w:numId w:val="8"/>
+        </w:numPr>
+        <w:jc w:val="both"/>
+        <w:rPr>
+          <w:rFonts w:ascii="Times New Roman" w:hAnsi="Times New Roman" w:cs="Times New Roman"/>
+          <w:b/>
+          <w:bCs/>
+          <w:sz w:val="28"/>
+          <w:szCs w:val="28"/>
+        </w:rPr>
+      </w:pPr>
+      <w:r>
+        <w:rPr>
+          <w:rFonts w:ascii="Times New Roman" w:hAnsi="Times New Roman" w:cs="Times New Roman"/>
+          <w:b/>
+          <w:bCs/>
+          <w:sz w:val="28"/>
+          <w:szCs w:val="28"/>
+        </w:rPr>
+        <w:lastRenderedPageBreak/>
+        <w:t>Restaurant</w:t>
+      </w:r>
+    </w:p>
+    <w:p>
+      <w:pPr>
+        <w:ind w:firstLine="360"/>
+        <w:jc w:val="both"/>
+        <w:rPr>
+          <w:rFonts w:ascii="Times New Roman" w:hAnsi="Times New Roman" w:cs="Times New Roman"/>
+          <w:sz w:val="28"/>
+          <w:szCs w:val="28"/>
+        </w:rPr>
+      </w:pPr>
+      <w:r>
+        <w:rPr>
+          <w:rFonts w:ascii="Times New Roman" w:hAnsi="Times New Roman" w:cs="Times New Roman"/>
+          <w:sz w:val="28"/>
+          <w:szCs w:val="28"/>
+        </w:rPr>
+        <w:t xml:space="preserve">Această pagină este alcătuită aproximativ la fel cu pagina principală, cu excepția faptului că în locul secțiunii </w:t>
+      </w:r>
+      <w:r>
+        <w:rPr>
+          <w:rFonts w:ascii="Times New Roman" w:hAnsi="Times New Roman" w:cs="Times New Roman"/>
+          <w:sz w:val="28"/>
+          <w:szCs w:val="28"/>
+        </w:rPr>
+        <w:t>„</w:t>
+      </w:r>
+      <w:r>
+        <w:rPr>
+          <w:rFonts w:ascii="Times New Roman" w:hAnsi="Times New Roman" w:cs="Times New Roman"/>
+          <w:sz w:val="28"/>
+          <w:szCs w:val="28"/>
+        </w:rPr>
+        <w:t>Locații”, există un meniu interactiv cu toate preparatele oferite de restaurant.</w:t>
+      </w:r>
+    </w:p>
+    <w:p>
+      <w:pPr>
+        <w:ind w:firstLine="360"/>
+        <w:jc w:val="both"/>
+        <w:rPr>
+          <w:rFonts w:ascii="Times New Roman" w:hAnsi="Times New Roman" w:cs="Times New Roman"/>
+          <w:sz w:val="28"/>
+          <w:szCs w:val="28"/>
+        </w:rPr>
+      </w:pPr>
+      <w:r>
+        <w:rPr>
+          <w:rFonts w:ascii="Times New Roman" w:hAnsi="Times New Roman" w:cs="Times New Roman"/>
+          <w:sz w:val="28"/>
+          <w:szCs w:val="28"/>
+        </w:rPr>
+        <w:t>Pentru a controla meniul interactiv am creat o secțiune de navigație unde se poate selecta câte o categorie de preparate pentru a fi afișată:</w:t>
+      </w:r>
+    </w:p>
+    <w:p>
+      <w:pPr>
+        <w:jc w:val="both"/>
+        <w:rPr>
+          <w:rFonts w:ascii="Times New Roman" w:hAnsi="Times New Roman" w:cs="Times New Roman"/>
+          <w:sz w:val="28"/>
+          <w:szCs w:val="28"/>
+        </w:rPr>
+      </w:pPr>
+      <w:r>
+        <w:rPr>
+          <w:rFonts w:ascii="Times New Roman" w:hAnsi="Times New Roman" w:cs="Times New Roman"/>
+          <w:noProof/>
+          <w:sz w:val="28"/>
+          <w:szCs w:val="28"/>
+        </w:rPr>
+        <w:drawing>
+          <wp:inline distT="0" distB="0" distL="0" distR="0" wp14:anchorId="6E28EA1D" wp14:editId="3598EC78">
+            <wp:extent cx="6106469" cy="723900"/>
+            <wp:effectExtent l="0" t="0" r="8890" b="0"/>
+            <wp:docPr id="32" name="Picture 32"/>
+            <wp:cNvGraphicFramePr>
+              <a:graphicFrameLocks xmlns:a="http://schemas.openxmlformats.org/drawingml/2006/main" noChangeAspect="1"/>
+            </wp:cNvGraphicFramePr>
+            <a:graphic xmlns:a="http://schemas.openxmlformats.org/drawingml/2006/main">
+              <a:graphicData uri="http://schemas.openxmlformats.org/drawingml/2006/picture">
+                <pic:pic xmlns:pic="http://schemas.openxmlformats.org/drawingml/2006/picture">
+                  <pic:nvPicPr>
+                    <pic:cNvPr id="1" name=""/>
+                    <pic:cNvPicPr/>
+                  </pic:nvPicPr>
+                  <pic:blipFill>
+                    <a:blip r:embed="rId35"/>
+                    <a:stretch>
+                      <a:fillRect/>
+                    </a:stretch>
+                  </pic:blipFill>
+                  <pic:spPr>
+                    <a:xfrm>
+                      <a:off x="0" y="0"/>
+                      <a:ext cx="6111499" cy="724496"/>
+                    </a:xfrm>
+                    <a:prstGeom prst="rect">
+                      <a:avLst/>
+                    </a:prstGeom>
+                  </pic:spPr>
+                </pic:pic>
+              </a:graphicData>
+            </a:graphic>
+          </wp:inline>
+        </w:drawing>
+      </w:r>
+    </w:p>
+    <w:p>
+      <w:pPr>
+        <w:jc w:val="both"/>
+        <w:rPr>
+          <w:rFonts w:ascii="Times New Roman" w:hAnsi="Times New Roman" w:cs="Times New Roman"/>
+          <w:sz w:val="28"/>
+          <w:szCs w:val="28"/>
+        </w:rPr>
+        <w:sectPr>
+          <w:type w:val="continuous"/>
+          <w:pgSz w:w="11906" w:h="16838"/>
+          <w:pgMar w:top="1440" w:right="1440" w:bottom="1440" w:left="1440" w:header="708" w:footer="708" w:gutter="0"/>
+          <w:cols w:space="708"/>
+          <w:docGrid w:linePitch="360"/>
+        </w:sectPr>
+      </w:pPr>
+    </w:p>
+    <w:p>
+      <w:pPr>
+        <w:jc w:val="both"/>
+        <w:rPr>
+          <w:rFonts w:ascii="Times New Roman" w:hAnsi="Times New Roman" w:cs="Times New Roman"/>
+          <w:sz w:val="28"/>
+          <w:szCs w:val="28"/>
+        </w:rPr>
+      </w:pPr>
+      <w:r>
+        <w:rPr>
+          <w:rFonts w:ascii="Times New Roman" w:hAnsi="Times New Roman" w:cs="Times New Roman"/>
+          <w:sz w:val="28"/>
+          <w:szCs w:val="28"/>
+        </w:rPr>
+        <w:t>CSS:</w:t>
+      </w:r>
+    </w:p>
+    <w:p>
+      <w:pPr>
+        <w:jc w:val="both"/>
+        <w:rPr>
+          <w:rFonts w:ascii="Times New Roman" w:hAnsi="Times New Roman" w:cs="Times New Roman"/>
+          <w:sz w:val="28"/>
+          <w:szCs w:val="28"/>
+        </w:rPr>
+      </w:pPr>
+      <w:r>
+        <w:rPr>
+          <w:rFonts w:ascii="Times New Roman" w:hAnsi="Times New Roman" w:cs="Times New Roman"/>
+          <w:noProof/>
+          <w:sz w:val="28"/>
+          <w:szCs w:val="28"/>
+        </w:rPr>
+        <w:drawing>
+          <wp:inline distT="0" distB="0" distL="0" distR="0" wp14:anchorId="2B9E534B" wp14:editId="2F5E6EAD">
+            <wp:extent cx="2640965" cy="1506855"/>
+            <wp:effectExtent l="0" t="0" r="6985" b="0"/>
+            <wp:docPr id="33" name="Picture 33"/>
+            <wp:cNvGraphicFramePr>
+              <a:graphicFrameLocks xmlns:a="http://schemas.openxmlformats.org/drawingml/2006/main" noChangeAspect="1"/>
+            </wp:cNvGraphicFramePr>
+            <a:graphic xmlns:a="http://schemas.openxmlformats.org/drawingml/2006/main">
+              <a:graphicData uri="http://schemas.openxmlformats.org/drawingml/2006/picture">
+                <pic:pic xmlns:pic="http://schemas.openxmlformats.org/drawingml/2006/picture">
+                  <pic:nvPicPr>
+                    <pic:cNvPr id="1" name=""/>
+                    <pic:cNvPicPr/>
+                  </pic:nvPicPr>
+                  <pic:blipFill>
+                    <a:blip r:embed="rId36"/>
+                    <a:stretch>
+                      <a:fillRect/>
+                    </a:stretch>
+                  </pic:blipFill>
+                  <pic:spPr>
+                    <a:xfrm>
+                      <a:off x="0" y="0"/>
+                      <a:ext cx="2640965" cy="1506855"/>
+                    </a:xfrm>
+                    <a:prstGeom prst="rect">
+                      <a:avLst/>
+                    </a:prstGeom>
+                  </pic:spPr>
+                </pic:pic>
+              </a:graphicData>
+            </a:graphic>
+          </wp:inline>
+        </w:drawing>
+      </w:r>
+      <w:r>
+        <w:rPr>
+          <w:noProof/>
+        </w:rPr>
+        <w:t xml:space="preserve"> </w:t>
+      </w:r>
+    </w:p>
+    <w:p>
+      <w:pPr>
+        <w:jc w:val="both"/>
+        <w:rPr>
+          <w:rFonts w:ascii="Times New Roman" w:hAnsi="Times New Roman" w:cs="Times New Roman"/>
+          <w:sz w:val="28"/>
+          <w:szCs w:val="28"/>
+        </w:rPr>
+      </w:pPr>
+      <w:r>
+        <w:rPr>
+          <w:rFonts w:ascii="Times New Roman" w:hAnsi="Times New Roman" w:cs="Times New Roman"/>
+          <w:sz w:val="28"/>
+          <w:szCs w:val="28"/>
+        </w:rPr>
+        <w:t>Exemplu de secțiune a meniului:</w:t>
+      </w:r>
+    </w:p>
+    <w:p>
+      <w:pPr>
+        <w:jc w:val="both"/>
+        <w:rPr>
+          <w:rFonts w:ascii="Times New Roman" w:hAnsi="Times New Roman" w:cs="Times New Roman"/>
+          <w:sz w:val="28"/>
+          <w:szCs w:val="28"/>
+        </w:rPr>
+      </w:pPr>
+      <w:r>
+        <w:rPr>
+          <w:rFonts w:ascii="Times New Roman" w:hAnsi="Times New Roman" w:cs="Times New Roman"/>
+          <w:noProof/>
+          <w:sz w:val="28"/>
+          <w:szCs w:val="28"/>
+        </w:rPr>
+        <w:drawing>
+          <wp:inline distT="0" distB="0" distL="0" distR="0" wp14:anchorId="1B2211D6" wp14:editId="5478C2EA">
+            <wp:extent cx="5731510" cy="2512695"/>
+            <wp:effectExtent l="0" t="0" r="2540" b="1905"/>
+            <wp:docPr id="35" name="Picture 35"/>
+            <wp:cNvGraphicFramePr>
+              <a:graphicFrameLocks xmlns:a="http://schemas.openxmlformats.org/drawingml/2006/main" noChangeAspect="1"/>
+            </wp:cNvGraphicFramePr>
+            <a:graphic xmlns:a="http://schemas.openxmlformats.org/drawingml/2006/main">
+              <a:graphicData uri="http://schemas.openxmlformats.org/drawingml/2006/picture">
+                <pic:pic xmlns:pic="http://schemas.openxmlformats.org/drawingml/2006/picture">
+                  <pic:nvPicPr>
+                    <pic:cNvPr id="1" name=""/>
+                    <pic:cNvPicPr/>
+                  </pic:nvPicPr>
+                  <pic:blipFill>
+                    <a:blip r:embed="rId37"/>
+                    <a:stretch>
+                      <a:fillRect/>
+                    </a:stretch>
+                  </pic:blipFill>
+                  <pic:spPr>
+                    <a:xfrm>
+                      <a:off x="0" y="0"/>
+                      <a:ext cx="5731510" cy="2512695"/>
+                    </a:xfrm>
+                    <a:prstGeom prst="rect">
+                      <a:avLst/>
+                    </a:prstGeom>
+                  </pic:spPr>
+                </pic:pic>
+              </a:graphicData>
+            </a:graphic>
+          </wp:inline>
+        </w:drawing>
+      </w:r>
+    </w:p>
+    <w:p>
+      <w:pPr>
+        <w:jc w:val="both"/>
+        <w:rPr>
+          <w:rFonts w:ascii="Times New Roman" w:hAnsi="Times New Roman" w:cs="Times New Roman"/>
+          <w:sz w:val="28"/>
+          <w:szCs w:val="28"/>
+        </w:rPr>
+      </w:pPr>
+    </w:p>
+    <w:p>
+      <w:pPr>
+        <w:jc w:val="both"/>
+        <w:rPr>
+          <w:rFonts w:ascii="Times New Roman" w:hAnsi="Times New Roman" w:cs="Times New Roman"/>
+          <w:sz w:val="28"/>
+          <w:szCs w:val="28"/>
+        </w:rPr>
+      </w:pPr>
+    </w:p>
+    <w:p>
+      <w:pPr>
+        <w:jc w:val="both"/>
+        <w:rPr>
+          <w:rFonts w:ascii="Times New Roman" w:hAnsi="Times New Roman" w:cs="Times New Roman"/>
+          <w:sz w:val="28"/>
+          <w:szCs w:val="28"/>
+        </w:rPr>
+      </w:pPr>
+    </w:p>
+    <w:p>
+      <w:pPr>
+        <w:jc w:val="both"/>
+        <w:rPr>
+          <w:rFonts w:ascii="Times New Roman" w:hAnsi="Times New Roman" w:cs="Times New Roman"/>
+          <w:sz w:val="28"/>
+          <w:szCs w:val="28"/>
+        </w:rPr>
+      </w:pPr>
+    </w:p>
+    <w:p>
+      <w:pPr>
+        <w:ind w:firstLine="708"/>
+        <w:jc w:val="both"/>
+        <w:rPr>
+          <w:rFonts w:ascii="Times New Roman" w:hAnsi="Times New Roman" w:cs="Times New Roman"/>
+          <w:sz w:val="28"/>
+          <w:szCs w:val="28"/>
+        </w:rPr>
+      </w:pPr>
+      <w:r>
+        <w:rPr>
+          <w:rFonts w:ascii="Times New Roman" w:hAnsi="Times New Roman" w:cs="Times New Roman"/>
+          <w:sz w:val="28"/>
+          <w:szCs w:val="28"/>
+        </w:rPr>
+        <w:lastRenderedPageBreak/>
+        <w:t xml:space="preserve">Preparatele sunt afișate în secțiune folosind CSS Grid, </w:t>
+      </w:r>
+      <w:r>
+        <w:rPr>
+          <w:rFonts w:ascii="Times New Roman" w:hAnsi="Times New Roman" w:cs="Times New Roman"/>
+          <w:sz w:val="28"/>
+          <w:szCs w:val="28"/>
+        </w:rPr>
+        <w:t>pe 3 coloane</w:t>
+      </w:r>
+      <w:r>
+        <w:rPr>
+          <w:rFonts w:ascii="Times New Roman" w:hAnsi="Times New Roman" w:cs="Times New Roman"/>
+          <w:sz w:val="28"/>
+          <w:szCs w:val="28"/>
+        </w:rPr>
+        <w:t xml:space="preserve"> în versiunea desktop și </w:t>
+      </w:r>
+      <w:r>
+        <w:rPr>
+          <w:rFonts w:ascii="Times New Roman" w:hAnsi="Times New Roman" w:cs="Times New Roman"/>
+          <w:sz w:val="28"/>
+          <w:szCs w:val="28"/>
+        </w:rPr>
+        <w:t>pe o coloană</w:t>
+      </w:r>
+      <w:r>
+        <w:rPr>
+          <w:rFonts w:ascii="Times New Roman" w:hAnsi="Times New Roman" w:cs="Times New Roman"/>
+          <w:sz w:val="28"/>
+          <w:szCs w:val="28"/>
+        </w:rPr>
+        <w:t xml:space="preserve"> în versiunea mobil.</w:t>
+      </w:r>
+    </w:p>
+    <w:p>
+      <w:pPr>
+        <w:ind w:firstLine="708"/>
+        <w:jc w:val="both"/>
+        <w:rPr>
+          <w:rFonts w:ascii="Times New Roman" w:hAnsi="Times New Roman" w:cs="Times New Roman"/>
+          <w:sz w:val="28"/>
+          <w:szCs w:val="28"/>
+        </w:rPr>
+      </w:pPr>
+      <w:r>
+        <w:rPr>
+          <w:rFonts w:ascii="Times New Roman" w:hAnsi="Times New Roman" w:cs="Times New Roman"/>
+          <w:noProof/>
+          <w:sz w:val="28"/>
+          <w:szCs w:val="28"/>
+        </w:rPr>
+        <w:drawing>
+          <wp:inline distT="0" distB="0" distL="0" distR="0" wp14:anchorId="3A10A5EE" wp14:editId="6AA9E7B8">
+            <wp:extent cx="3642360" cy="777980"/>
+            <wp:effectExtent l="0" t="0" r="0" b="3175"/>
+            <wp:docPr id="36" name="Picture 36"/>
+            <wp:cNvGraphicFramePr>
+              <a:graphicFrameLocks xmlns:a="http://schemas.openxmlformats.org/drawingml/2006/main" noChangeAspect="1"/>
+            </wp:cNvGraphicFramePr>
+            <a:graphic xmlns:a="http://schemas.openxmlformats.org/drawingml/2006/main">
+              <a:graphicData uri="http://schemas.openxmlformats.org/drawingml/2006/picture">
+                <pic:pic xmlns:pic="http://schemas.openxmlformats.org/drawingml/2006/picture">
+                  <pic:nvPicPr>
+                    <pic:cNvPr id="1" name=""/>
+                    <pic:cNvPicPr/>
+                  </pic:nvPicPr>
+                  <pic:blipFill>
+                    <a:blip r:embed="rId38"/>
+                    <a:stretch>
+                      <a:fillRect/>
+                    </a:stretch>
+                  </pic:blipFill>
+                  <pic:spPr>
+                    <a:xfrm>
+                      <a:off x="0" y="0"/>
+                      <a:ext cx="3662626" cy="782309"/>
+                    </a:xfrm>
+                    <a:prstGeom prst="rect">
+                      <a:avLst/>
+                    </a:prstGeom>
+                  </pic:spPr>
+                </pic:pic>
+              </a:graphicData>
+            </a:graphic>
+          </wp:inline>
+        </w:drawing>
+      </w:r>
+    </w:p>
+    <w:p>
+      <w:pPr>
+        <w:jc w:val="both"/>
+        <w:rPr>
+          <w:rFonts w:ascii="Times New Roman" w:hAnsi="Times New Roman" w:cs="Times New Roman"/>
+          <w:sz w:val="28"/>
+          <w:szCs w:val="28"/>
+        </w:rPr>
+        <w:sectPr>
+          <w:type w:val="continuous"/>
+          <w:pgSz w:w="11906" w:h="16838"/>
+          <w:pgMar w:top="1440" w:right="1440" w:bottom="1440" w:left="1440" w:header="708" w:footer="708" w:gutter="0"/>
+          <w:cols w:space="708"/>
+          <w:docGrid w:linePitch="360"/>
+        </w:sectPr>
+      </w:pPr>
+    </w:p>
+    <w:p>
+      <w:pPr>
+        <w:jc w:val="both"/>
+        <w:rPr>
+          <w:rFonts w:ascii="Times New Roman" w:hAnsi="Times New Roman" w:cs="Times New Roman"/>
+          <w:sz w:val="28"/>
+          <w:szCs w:val="28"/>
+        </w:rPr>
+      </w:pPr>
+      <w:r>
+        <w:rPr>
+          <w:rFonts w:ascii="Times New Roman" w:hAnsi="Times New Roman" w:cs="Times New Roman"/>
+          <w:sz w:val="28"/>
+          <w:szCs w:val="28"/>
+        </w:rPr>
+        <w:t>Versiune desktop:</w:t>
+      </w:r>
+    </w:p>
+    <w:p>
+      <w:pPr>
+        <w:jc w:val="both"/>
+        <w:rPr>
+          <w:rFonts w:ascii="Times New Roman" w:hAnsi="Times New Roman" w:cs="Times New Roman"/>
+          <w:sz w:val="28"/>
+          <w:szCs w:val="28"/>
+        </w:rPr>
+      </w:pPr>
+      <w:r>
+        <w:rPr>
+          <w:rFonts w:ascii="Times New Roman" w:hAnsi="Times New Roman" w:cs="Times New Roman"/>
+          <w:noProof/>
+          <w:sz w:val="28"/>
+          <w:szCs w:val="28"/>
+        </w:rPr>
+        <w:drawing>
+          <wp:inline distT="0" distB="0" distL="0" distR="0" wp14:anchorId="6C013E32" wp14:editId="79CBF935">
+            <wp:extent cx="2255520" cy="1611241"/>
+            <wp:effectExtent l="0" t="0" r="0" b="8255"/>
+            <wp:docPr id="37" name="Picture 37"/>
+            <wp:cNvGraphicFramePr>
+              <a:graphicFrameLocks xmlns:a="http://schemas.openxmlformats.org/drawingml/2006/main" noChangeAspect="1"/>
+            </wp:cNvGraphicFramePr>
+            <a:graphic xmlns:a="http://schemas.openxmlformats.org/drawingml/2006/main">
+              <a:graphicData uri="http://schemas.openxmlformats.org/drawingml/2006/picture">
+                <pic:pic xmlns:pic="http://schemas.openxmlformats.org/drawingml/2006/picture">
+                  <pic:nvPicPr>
+                    <pic:cNvPr id="1" name=""/>
+                    <pic:cNvPicPr/>
+                  </pic:nvPicPr>
+                  <pic:blipFill>
+                    <a:blip r:embed="rId39"/>
+                    <a:stretch>
+                      <a:fillRect/>
+                    </a:stretch>
+                  </pic:blipFill>
+                  <pic:spPr>
+                    <a:xfrm>
+                      <a:off x="0" y="0"/>
+                      <a:ext cx="2260275" cy="1614638"/>
+                    </a:xfrm>
+                    <a:prstGeom prst="rect">
+                      <a:avLst/>
+                    </a:prstGeom>
+                  </pic:spPr>
+                </pic:pic>
+              </a:graphicData>
+            </a:graphic>
+          </wp:inline>
+        </w:drawing>
+      </w:r>
+    </w:p>
+    <w:p>
+      <w:pPr>
+        <w:jc w:val="both"/>
+        <w:rPr>
+          <w:rFonts w:ascii="Times New Roman" w:hAnsi="Times New Roman" w:cs="Times New Roman"/>
+          <w:sz w:val="28"/>
+          <w:szCs w:val="28"/>
+        </w:rPr>
+      </w:pPr>
+    </w:p>
+    <w:p>
+      <w:pPr>
+        <w:ind w:firstLine="708"/>
+        <w:jc w:val="both"/>
+        <w:rPr>
+          <w:rFonts w:ascii="Times New Roman" w:hAnsi="Times New Roman" w:cs="Times New Roman"/>
+          <w:sz w:val="28"/>
+          <w:szCs w:val="28"/>
+        </w:rPr>
+      </w:pPr>
+      <w:r>
+        <w:rPr>
+          <w:rFonts w:ascii="Times New Roman" w:hAnsi="Times New Roman" w:cs="Times New Roman"/>
+          <w:sz w:val="28"/>
+          <w:szCs w:val="28"/>
+        </w:rPr>
+        <w:t>Versiune mobil:</w:t>
+      </w:r>
+    </w:p>
+    <w:p>
+      <w:pPr>
+        <w:ind w:firstLine="708"/>
+        <w:jc w:val="both"/>
+        <w:rPr>
+          <w:rFonts w:ascii="Times New Roman" w:hAnsi="Times New Roman" w:cs="Times New Roman"/>
+          <w:sz w:val="28"/>
+          <w:szCs w:val="28"/>
+        </w:rPr>
+        <w:sectPr>
+          <w:type w:val="continuous"/>
+          <w:pgSz w:w="11906" w:h="16838"/>
+          <w:pgMar w:top="1440" w:right="1440" w:bottom="1440" w:left="1440" w:header="708" w:footer="708" w:gutter="0"/>
+          <w:cols w:num="2" w:space="708"/>
+          <w:docGrid w:linePitch="360"/>
+        </w:sectPr>
+      </w:pPr>
+      <w:r>
+        <w:rPr>
+          <w:rFonts w:ascii="Times New Roman" w:hAnsi="Times New Roman" w:cs="Times New Roman"/>
+          <w:noProof/>
+          <w:sz w:val="28"/>
+          <w:szCs w:val="28"/>
+        </w:rPr>
+        <w:drawing>
+          <wp:inline distT="0" distB="0" distL="0" distR="0" wp14:anchorId="662AF50A" wp14:editId="0737A626">
+            <wp:extent cx="1652480" cy="1610995"/>
+            <wp:effectExtent l="0" t="0" r="5080" b="8255"/>
+            <wp:docPr id="38" name="Picture 38"/>
+            <wp:cNvGraphicFramePr>
+              <a:graphicFrameLocks xmlns:a="http://schemas.openxmlformats.org/drawingml/2006/main" noChangeAspect="1"/>
+            </wp:cNvGraphicFramePr>
+            <a:graphic xmlns:a="http://schemas.openxmlformats.org/drawingml/2006/main">
+              <a:graphicData uri="http://schemas.openxmlformats.org/drawingml/2006/picture">
+                <pic:pic xmlns:pic="http://schemas.openxmlformats.org/drawingml/2006/picture">
+                  <pic:nvPicPr>
+                    <pic:cNvPr id="1" name=""/>
+                    <pic:cNvPicPr/>
+                  </pic:nvPicPr>
+                  <pic:blipFill>
+                    <a:blip r:embed="rId40"/>
+                    <a:stretch>
+                      <a:fillRect/>
+                    </a:stretch>
+                  </pic:blipFill>
+                  <pic:spPr>
+                    <a:xfrm>
+                      <a:off x="0" y="0"/>
+                      <a:ext cx="1658564" cy="1616926"/>
+                    </a:xfrm>
+                    <a:prstGeom prst="rect">
+                      <a:avLst/>
+                    </a:prstGeom>
+                  </pic:spPr>
+                </pic:pic>
+              </a:graphicData>
+            </a:graphic>
+          </wp:inline>
+        </w:drawing>
+      </w:r>
+    </w:p>
+    <w:p>
+      <w:pPr>
+        <w:jc w:val="both"/>
+        <w:rPr>
+          <w:rFonts w:ascii="Times New Roman" w:hAnsi="Times New Roman" w:cs="Times New Roman"/>
+          <w:sz w:val="28"/>
+          <w:szCs w:val="28"/>
+        </w:rPr>
+        <w:sectPr>
+          <w:type w:val="continuous"/>
+          <w:pgSz w:w="11906" w:h="16838"/>
+          <w:pgMar w:top="1440" w:right="1440" w:bottom="1440" w:left="1440" w:header="708" w:footer="708" w:gutter="0"/>
+          <w:cols w:num="2" w:space="708"/>
+          <w:docGrid w:linePitch="360"/>
+        </w:sectPr>
+      </w:pPr>
+    </w:p>
+    <w:p>
+      <w:pPr>
+        <w:ind w:firstLine="708"/>
+        <w:jc w:val="both"/>
+        <w:rPr>
+          <w:rFonts w:ascii="Times New Roman" w:hAnsi="Times New Roman" w:cs="Times New Roman"/>
+          <w:sz w:val="28"/>
+          <w:szCs w:val="28"/>
+        </w:rPr>
+      </w:pPr>
+      <w:r>
+        <w:rPr>
+          <w:rFonts w:ascii="Times New Roman" w:hAnsi="Times New Roman" w:cs="Times New Roman"/>
+          <w:sz w:val="28"/>
+          <w:szCs w:val="28"/>
+        </w:rPr>
+        <w:t xml:space="preserve">Pentru fiecare </w:t>
+      </w:r>
+      <w:r>
+        <w:rPr>
+          <w:rFonts w:ascii="Times New Roman" w:hAnsi="Times New Roman" w:cs="Times New Roman"/>
+          <w:sz w:val="28"/>
+          <w:szCs w:val="28"/>
+        </w:rPr>
+        <w:t xml:space="preserve">buton din meniu există o funție jQuery care schimbă conținutul afișat și evidențiază butonul prin clasa </w:t>
+      </w:r>
+      <w:r>
+        <w:rPr>
+          <w:rFonts w:ascii="Times New Roman" w:hAnsi="Times New Roman" w:cs="Times New Roman"/>
+          <w:sz w:val="28"/>
+          <w:szCs w:val="28"/>
+        </w:rPr>
+        <w:t>”</w:t>
+      </w:r>
+      <w:r>
+        <w:rPr>
+          <w:rFonts w:ascii="Times New Roman" w:hAnsi="Times New Roman" w:cs="Times New Roman"/>
+          <w:sz w:val="28"/>
+          <w:szCs w:val="28"/>
+        </w:rPr>
+        <w:t>menuTitleSelected”:</w:t>
+      </w:r>
+    </w:p>
+    <w:p>
+      <w:pPr>
+        <w:jc w:val="both"/>
+        <w:rPr>
+          <w:rFonts w:ascii="Times New Roman" w:hAnsi="Times New Roman" w:cs="Times New Roman"/>
+          <w:sz w:val="28"/>
+          <w:szCs w:val="28"/>
+        </w:rPr>
+      </w:pPr>
+      <w:r>
+        <w:rPr>
+          <w:rFonts w:ascii="Times New Roman" w:hAnsi="Times New Roman" w:cs="Times New Roman"/>
+          <w:noProof/>
+          <w:sz w:val="28"/>
+          <w:szCs w:val="28"/>
+        </w:rPr>
+        <w:drawing>
+          <wp:inline distT="0" distB="0" distL="0" distR="0" wp14:anchorId="7E106644" wp14:editId="5CD4880F">
+            <wp:extent cx="3170888" cy="1264920"/>
+            <wp:effectExtent l="0" t="0" r="0" b="0"/>
+            <wp:docPr id="39" name="Picture 39"/>
+            <wp:cNvGraphicFramePr>
+              <a:graphicFrameLocks xmlns:a="http://schemas.openxmlformats.org/drawingml/2006/main" noChangeAspect="1"/>
+            </wp:cNvGraphicFramePr>
+            <a:graphic xmlns:a="http://schemas.openxmlformats.org/drawingml/2006/main">
+              <a:graphicData uri="http://schemas.openxmlformats.org/drawingml/2006/picture">
+                <pic:pic xmlns:pic="http://schemas.openxmlformats.org/drawingml/2006/picture">
+                  <pic:nvPicPr>
+                    <pic:cNvPr id="1" name=""/>
+                    <pic:cNvPicPr/>
+                  </pic:nvPicPr>
+                  <pic:blipFill>
+                    <a:blip r:embed="rId41"/>
+                    <a:stretch>
+                      <a:fillRect/>
+                    </a:stretch>
+                  </pic:blipFill>
+                  <pic:spPr>
+                    <a:xfrm>
+                      <a:off x="0" y="0"/>
+                      <a:ext cx="3192652" cy="1273602"/>
+                    </a:xfrm>
+                    <a:prstGeom prst="rect">
+                      <a:avLst/>
+                    </a:prstGeom>
+                  </pic:spPr>
+                </pic:pic>
+              </a:graphicData>
+            </a:graphic>
+          </wp:inline>
+        </w:drawing>
+      </w:r>
+    </w:p>
+    <w:p>
+      <w:pPr>
+        <w:jc w:val="both"/>
+        <w:rPr>
+          <w:rFonts w:ascii="Times New Roman" w:hAnsi="Times New Roman" w:cs="Times New Roman"/>
+          <w:sz w:val="28"/>
+          <w:szCs w:val="28"/>
+        </w:rPr>
+      </w:pPr>
+      <w:r>
+        <w:rPr>
+          <w:rFonts w:ascii="Times New Roman" w:hAnsi="Times New Roman" w:cs="Times New Roman"/>
+          <w:sz w:val="28"/>
+          <w:szCs w:val="28"/>
+        </w:rPr>
+        <w:t>CSS:</w:t>
+      </w:r>
+    </w:p>
+    <w:p>
+      <w:pPr>
+        <w:jc w:val="both"/>
+        <w:rPr>
+          <w:rFonts w:ascii="Times New Roman" w:hAnsi="Times New Roman" w:cs="Times New Roman"/>
+          <w:sz w:val="28"/>
+          <w:szCs w:val="28"/>
+        </w:rPr>
+      </w:pPr>
+      <w:r>
+        <w:rPr>
+          <w:rFonts w:ascii="Times New Roman" w:hAnsi="Times New Roman" w:cs="Times New Roman"/>
+          <w:noProof/>
+          <w:sz w:val="28"/>
+          <w:szCs w:val="28"/>
+        </w:rPr>
+        <w:drawing>
+          <wp:inline distT="0" distB="0" distL="0" distR="0" wp14:anchorId="3B785243" wp14:editId="1DD66655">
+            <wp:extent cx="2415540" cy="2446711"/>
+            <wp:effectExtent l="0" t="0" r="3810" b="0"/>
+            <wp:docPr id="41" name="Picture 41"/>
+            <wp:cNvGraphicFramePr>
+              <a:graphicFrameLocks xmlns:a="http://schemas.openxmlformats.org/drawingml/2006/main" noChangeAspect="1"/>
+            </wp:cNvGraphicFramePr>
+            <a:graphic xmlns:a="http://schemas.openxmlformats.org/drawingml/2006/main">
+              <a:graphicData uri="http://schemas.openxmlformats.org/drawingml/2006/picture">
+                <pic:pic xmlns:pic="http://schemas.openxmlformats.org/drawingml/2006/picture">
+                  <pic:nvPicPr>
+                    <pic:cNvPr id="1" name=""/>
+                    <pic:cNvPicPr/>
+                  </pic:nvPicPr>
+                  <pic:blipFill>
+                    <a:blip r:embed="rId42"/>
+                    <a:stretch>
+                      <a:fillRect/>
+                    </a:stretch>
+                  </pic:blipFill>
+                  <pic:spPr>
+                    <a:xfrm>
+                      <a:off x="0" y="0"/>
+                      <a:ext cx="2457205" cy="2488914"/>
+                    </a:xfrm>
+                    <a:prstGeom prst="rect">
+                      <a:avLst/>
+                    </a:prstGeom>
+                  </pic:spPr>
+                </pic:pic>
+              </a:graphicData>
+            </a:graphic>
+          </wp:inline>
+        </w:drawing>
+      </w:r>
+    </w:p>
+    <w:p>
+      <w:pPr>
+        <w:jc w:val="both"/>
+        <w:rPr>
+          <w:rFonts w:ascii="Times New Roman" w:hAnsi="Times New Roman" w:cs="Times New Roman"/>
+          <w:sz w:val="28"/>
+          <w:szCs w:val="28"/>
+        </w:rPr>
+      </w:pPr>
+      <w:r>
+        <w:rPr>
+          <w:rFonts w:ascii="Times New Roman" w:hAnsi="Times New Roman" w:cs="Times New Roman"/>
+          <w:sz w:val="28"/>
+          <w:szCs w:val="28"/>
+        </w:rPr>
+        <w:lastRenderedPageBreak/>
+        <w:tab/>
+        <w:t>O altă deosebire a paginii restaurantului față de pagina principală este faptul că poza de fundal este schimbată la fiecare 30 de secunde de o funcție jQuery:</w:t>
+      </w:r>
+    </w:p>
+    <w:p>
+      <w:pPr>
+        <w:jc w:val="both"/>
+        <w:rPr>
+          <w:rFonts w:ascii="Times New Roman" w:hAnsi="Times New Roman" w:cs="Times New Roman"/>
+          <w:sz w:val="28"/>
+          <w:szCs w:val="28"/>
+        </w:rPr>
+      </w:pPr>
+      <w:r>
+        <w:rPr>
+          <w:rFonts w:ascii="Times New Roman" w:hAnsi="Times New Roman" w:cs="Times New Roman"/>
+          <w:noProof/>
+          <w:sz w:val="28"/>
+          <w:szCs w:val="28"/>
+        </w:rPr>
+        <w:drawing>
+          <wp:inline distT="0" distB="0" distL="0" distR="0" wp14:anchorId="096AEA4B" wp14:editId="46D16705">
+            <wp:extent cx="4396740" cy="2053424"/>
+            <wp:effectExtent l="0" t="0" r="3810" b="4445"/>
+            <wp:docPr id="42" name="Picture 42"/>
+            <wp:cNvGraphicFramePr>
+              <a:graphicFrameLocks xmlns:a="http://schemas.openxmlformats.org/drawingml/2006/main" noChangeAspect="1"/>
+            </wp:cNvGraphicFramePr>
+            <a:graphic xmlns:a="http://schemas.openxmlformats.org/drawingml/2006/main">
+              <a:graphicData uri="http://schemas.openxmlformats.org/drawingml/2006/picture">
+                <pic:pic xmlns:pic="http://schemas.openxmlformats.org/drawingml/2006/picture">
+                  <pic:nvPicPr>
+                    <pic:cNvPr id="1" name=""/>
+                    <pic:cNvPicPr/>
+                  </pic:nvPicPr>
+                  <pic:blipFill rotWithShape="1">
+                    <a:blip r:embed="rId43"/>
+                    <a:srcRect t="2466"/>
+                    <a:stretch/>
+                  </pic:blipFill>
+                  <pic:spPr bwMode="auto">
+                    <a:xfrm>
+                      <a:off x="0" y="0"/>
+                      <a:ext cx="4415612" cy="2062238"/>
+                    </a:xfrm>
+                    <a:prstGeom prst="rect">
+                      <a:avLst/>
+                    </a:prstGeom>
+                    <a:ln>
+                      <a:noFill/>
+                    </a:ln>
+                    <a:extLst>
+                      <a:ext uri="{53640926-AAD7-44D8-BBD7-CCE9431645EC}">
+                        <a14:shadowObscured xmlns:a14="http://schemas.microsoft.com/office/drawing/2010/main"/>
+                      </a:ext>
+                    </a:extLst>
+                  </pic:spPr>
+                </pic:pic>
+              </a:graphicData>
+            </a:graphic>
+          </wp:inline>
+        </w:drawing>
+      </w:r>
+    </w:p>
+    <w:p>
+      <w:pPr>
+        <w:pStyle w:val="ListParagraph"/>
+        <w:numPr>
+          <w:ilvl w:val="0"/>
+          <w:numId w:val="8"/>
+        </w:numPr>
+        <w:jc w:val="both"/>
+        <w:rPr>
+          <w:rFonts w:ascii="Times New Roman" w:hAnsi="Times New Roman" w:cs="Times New Roman"/>
+          <w:b/>
+          <w:bCs/>
+          <w:sz w:val="28"/>
+          <w:szCs w:val="28"/>
+        </w:rPr>
+      </w:pPr>
+      <w:r>
+        <w:rPr>
+          <w:rFonts w:ascii="Times New Roman" w:hAnsi="Times New Roman" w:cs="Times New Roman"/>
+          <w:b/>
+          <w:bCs/>
+          <w:sz w:val="28"/>
+          <w:szCs w:val="28"/>
+        </w:rPr>
+        <w:t>Camere</w:t>
+      </w:r>
+    </w:p>
+    <w:p>
+      <w:pPr>
+        <w:ind w:firstLine="360"/>
+        <w:jc w:val="both"/>
+        <w:rPr>
+          <w:rFonts w:ascii="Times New Roman" w:hAnsi="Times New Roman" w:cs="Times New Roman"/>
+          <w:sz w:val="28"/>
+          <w:szCs w:val="28"/>
+        </w:rPr>
+      </w:pPr>
+      <w:r>
+        <w:rPr>
+          <w:rFonts w:ascii="Times New Roman" w:hAnsi="Times New Roman" w:cs="Times New Roman"/>
+          <w:sz w:val="28"/>
+          <w:szCs w:val="28"/>
+        </w:rPr>
+        <w:t>Pagina de prezentare a camerelor cuprinde o galerie de imagini cu acestea, precum și o descriere așezată la fel ca și overlay-ul pe pagina principală</w:t>
+      </w:r>
+      <w:r>
+        <w:rPr>
+          <w:rFonts w:ascii="Times New Roman" w:hAnsi="Times New Roman" w:cs="Times New Roman"/>
+          <w:sz w:val="28"/>
+          <w:szCs w:val="28"/>
+        </w:rPr>
+        <w:t xml:space="preserve">, doar că această descriere are clasa ”details”. Imaginile sunt aranjate prin CSS grid, </w:t>
+      </w:r>
+      <w:r>
+        <w:rPr>
+          <w:rFonts w:ascii="Times New Roman" w:hAnsi="Times New Roman" w:cs="Times New Roman"/>
+          <w:sz w:val="28"/>
+          <w:szCs w:val="28"/>
+        </w:rPr>
+        <w:t>în 2 coloane</w:t>
+      </w:r>
+      <w:r>
+        <w:rPr>
+          <w:rFonts w:ascii="Times New Roman" w:hAnsi="Times New Roman" w:cs="Times New Roman"/>
+          <w:sz w:val="28"/>
+          <w:szCs w:val="28"/>
+        </w:rPr>
+        <w:t xml:space="preserve"> pe desktop și </w:t>
+      </w:r>
+      <w:r>
+        <w:rPr>
+          <w:rFonts w:ascii="Times New Roman" w:hAnsi="Times New Roman" w:cs="Times New Roman"/>
+          <w:sz w:val="28"/>
+          <w:szCs w:val="28"/>
+        </w:rPr>
+        <w:t>o coloană</w:t>
+      </w:r>
+      <w:r>
+        <w:rPr>
+          <w:rFonts w:ascii="Times New Roman" w:hAnsi="Times New Roman" w:cs="Times New Roman"/>
+          <w:sz w:val="28"/>
+          <w:szCs w:val="28"/>
+        </w:rPr>
+        <w:t xml:space="preserve"> pe mobil (codul CSS este similar cu cel prezentat la pagina restaurantului). </w:t>
+      </w:r>
+    </w:p>
+    <w:p>
+      <w:pPr>
+        <w:ind w:firstLine="360"/>
+        <w:jc w:val="both"/>
+        <w:rPr>
+          <w:rFonts w:ascii="Times New Roman" w:hAnsi="Times New Roman" w:cs="Times New Roman"/>
+          <w:sz w:val="28"/>
+          <w:szCs w:val="28"/>
+        </w:rPr>
+      </w:pPr>
+      <w:r>
+        <w:rPr>
+          <w:rFonts w:ascii="Times New Roman" w:hAnsi="Times New Roman" w:cs="Times New Roman"/>
+          <w:sz w:val="28"/>
+          <w:szCs w:val="28"/>
+        </w:rPr>
+        <w:t>HTML:</w:t>
+      </w:r>
+    </w:p>
+    <w:p>
+      <w:pPr>
+        <w:ind w:firstLine="360"/>
+        <w:jc w:val="both"/>
+        <w:rPr>
+          <w:rFonts w:ascii="Times New Roman" w:hAnsi="Times New Roman" w:cs="Times New Roman"/>
+          <w:sz w:val="28"/>
+          <w:szCs w:val="28"/>
+        </w:rPr>
+      </w:pPr>
+      <w:r>
+        <w:rPr>
+          <w:rFonts w:ascii="Times New Roman" w:hAnsi="Times New Roman" w:cs="Times New Roman"/>
+          <w:noProof/>
+          <w:sz w:val="28"/>
+          <w:szCs w:val="28"/>
+        </w:rPr>
+        <w:drawing>
+          <wp:inline distT="0" distB="0" distL="0" distR="0" wp14:anchorId="02A42BE1" wp14:editId="40799409">
+            <wp:extent cx="5288280" cy="4026263"/>
+            <wp:effectExtent l="0" t="0" r="7620" b="0"/>
+            <wp:docPr id="44" name="Picture 44"/>
+            <wp:cNvGraphicFramePr>
+              <a:graphicFrameLocks xmlns:a="http://schemas.openxmlformats.org/drawingml/2006/main" noChangeAspect="1"/>
+            </wp:cNvGraphicFramePr>
+            <a:graphic xmlns:a="http://schemas.openxmlformats.org/drawingml/2006/main">
+              <a:graphicData uri="http://schemas.openxmlformats.org/drawingml/2006/picture">
+                <pic:pic xmlns:pic="http://schemas.openxmlformats.org/drawingml/2006/picture">
+                  <pic:nvPicPr>
+                    <pic:cNvPr id="1" name=""/>
+                    <pic:cNvPicPr/>
+                  </pic:nvPicPr>
+                  <pic:blipFill>
+                    <a:blip r:embed="rId44"/>
+                    <a:stretch>
+                      <a:fillRect/>
+                    </a:stretch>
+                  </pic:blipFill>
+                  <pic:spPr>
+                    <a:xfrm>
+                      <a:off x="0" y="0"/>
+                      <a:ext cx="5318384" cy="4049183"/>
+                    </a:xfrm>
+                    <a:prstGeom prst="rect">
+                      <a:avLst/>
+                    </a:prstGeom>
+                  </pic:spPr>
+                </pic:pic>
+              </a:graphicData>
+            </a:graphic>
+          </wp:inline>
+        </w:drawing>
+      </w:r>
+    </w:p>
+    <w:p>
+      <w:pPr>
+        <w:jc w:val="both"/>
+        <w:rPr>
+          <w:rFonts w:ascii="Times New Roman" w:hAnsi="Times New Roman" w:cs="Times New Roman"/>
+          <w:sz w:val="28"/>
+          <w:szCs w:val="28"/>
+        </w:rPr>
+      </w:pPr>
+      <w:r>
+        <w:rPr>
+          <w:rFonts w:ascii="Times New Roman" w:hAnsi="Times New Roman" w:cs="Times New Roman"/>
+          <w:sz w:val="28"/>
+          <w:szCs w:val="28"/>
+        </w:rPr>
+        <w:lastRenderedPageBreak/>
+        <w:tab/>
+        <w:t>Prezentarea apartamentelor conține câte două poze și un buton de schimbare a acestora, atașat unei funcții jQuery:</w:t>
+      </w:r>
+    </w:p>
+    <w:p>
+      <w:pPr>
+        <w:jc w:val="both"/>
+        <w:rPr>
+          <w:rFonts w:ascii="Times New Roman" w:hAnsi="Times New Roman" w:cs="Times New Roman"/>
+          <w:i/>
+          <w:iCs/>
+          <w:sz w:val="28"/>
+          <w:szCs w:val="28"/>
+        </w:rPr>
+      </w:pPr>
+      <w:r>
+        <w:rPr>
+          <w:rFonts w:ascii="Times New Roman" w:hAnsi="Times New Roman" w:cs="Times New Roman"/>
+          <w:i/>
+          <w:iCs/>
+          <w:sz w:val="28"/>
+          <w:szCs w:val="28"/>
+        </w:rPr>
+        <w:t>Butonul:</w:t>
+      </w:r>
+    </w:p>
+    <w:p>
+      <w:pPr>
+        <w:jc w:val="both"/>
+        <w:rPr>
+          <w:rFonts w:ascii="Times New Roman" w:hAnsi="Times New Roman" w:cs="Times New Roman"/>
+          <w:sz w:val="28"/>
+          <w:szCs w:val="28"/>
+        </w:rPr>
+      </w:pPr>
+      <w:r>
+        <w:rPr>
+          <w:rFonts w:ascii="Times New Roman" w:hAnsi="Times New Roman" w:cs="Times New Roman"/>
+          <w:noProof/>
+          <w:sz w:val="28"/>
+          <w:szCs w:val="28"/>
+        </w:rPr>
+        <w:drawing>
+          <wp:inline distT="0" distB="0" distL="0" distR="0" wp14:anchorId="7ECA14FD" wp14:editId="29942D4A">
+            <wp:extent cx="3962953" cy="247685"/>
+            <wp:effectExtent l="0" t="0" r="0" b="0"/>
+            <wp:docPr id="46" name="Picture 46"/>
+            <wp:cNvGraphicFramePr>
+              <a:graphicFrameLocks xmlns:a="http://schemas.openxmlformats.org/drawingml/2006/main" noChangeAspect="1"/>
+            </wp:cNvGraphicFramePr>
+            <a:graphic xmlns:a="http://schemas.openxmlformats.org/drawingml/2006/main">
+              <a:graphicData uri="http://schemas.openxmlformats.org/drawingml/2006/picture">
+                <pic:pic xmlns:pic="http://schemas.openxmlformats.org/drawingml/2006/picture">
+                  <pic:nvPicPr>
+                    <pic:cNvPr id="1" name=""/>
+                    <pic:cNvPicPr/>
+                  </pic:nvPicPr>
+                  <pic:blipFill>
+                    <a:blip r:embed="rId45"/>
+                    <a:stretch>
+                      <a:fillRect/>
+                    </a:stretch>
+                  </pic:blipFill>
+                  <pic:spPr>
+                    <a:xfrm>
+                      <a:off x="0" y="0"/>
+                      <a:ext cx="3962953" cy="247685"/>
+                    </a:xfrm>
+                    <a:prstGeom prst="rect">
+                      <a:avLst/>
+                    </a:prstGeom>
+                  </pic:spPr>
+                </pic:pic>
+              </a:graphicData>
+            </a:graphic>
+          </wp:inline>
+        </w:drawing>
+      </w:r>
+    </w:p>
+    <w:p>
+      <w:pPr>
+        <w:jc w:val="both"/>
+        <w:rPr>
+          <w:rFonts w:ascii="Times New Roman" w:hAnsi="Times New Roman" w:cs="Times New Roman"/>
+          <w:i/>
+          <w:iCs/>
+          <w:sz w:val="28"/>
+          <w:szCs w:val="28"/>
+        </w:rPr>
+      </w:pPr>
+      <w:r>
+        <w:rPr>
+          <w:rFonts w:ascii="Times New Roman" w:hAnsi="Times New Roman" w:cs="Times New Roman"/>
+          <w:i/>
+          <w:iCs/>
+          <w:sz w:val="28"/>
+          <w:szCs w:val="28"/>
+        </w:rPr>
+        <w:t>Imaginile:</w:t>
+      </w:r>
+    </w:p>
+    <w:p>
+      <w:pPr>
+        <w:jc w:val="both"/>
+        <w:rPr>
+          <w:rFonts w:ascii="Times New Roman" w:hAnsi="Times New Roman" w:cs="Times New Roman"/>
+          <w:sz w:val="28"/>
+          <w:szCs w:val="28"/>
+        </w:rPr>
+      </w:pPr>
+      <w:r>
+        <w:rPr>
+          <w:rFonts w:ascii="Times New Roman" w:hAnsi="Times New Roman" w:cs="Times New Roman"/>
+          <w:noProof/>
+          <w:sz w:val="28"/>
+          <w:szCs w:val="28"/>
+        </w:rPr>
+        <w:drawing>
+          <wp:inline distT="0" distB="0" distL="0" distR="0" wp14:anchorId="66005306" wp14:editId="5B43E505">
+            <wp:extent cx="4693920" cy="1135257"/>
+            <wp:effectExtent l="0" t="0" r="0" b="8255"/>
+            <wp:docPr id="47" name="Picture 47"/>
+            <wp:cNvGraphicFramePr>
+              <a:graphicFrameLocks xmlns:a="http://schemas.openxmlformats.org/drawingml/2006/main" noChangeAspect="1"/>
+            </wp:cNvGraphicFramePr>
+            <a:graphic xmlns:a="http://schemas.openxmlformats.org/drawingml/2006/main">
+              <a:graphicData uri="http://schemas.openxmlformats.org/drawingml/2006/picture">
+                <pic:pic xmlns:pic="http://schemas.openxmlformats.org/drawingml/2006/picture">
+                  <pic:nvPicPr>
+                    <pic:cNvPr id="1" name=""/>
+                    <pic:cNvPicPr/>
+                  </pic:nvPicPr>
+                  <pic:blipFill>
+                    <a:blip r:embed="rId46"/>
+                    <a:stretch>
+                      <a:fillRect/>
+                    </a:stretch>
+                  </pic:blipFill>
+                  <pic:spPr>
+                    <a:xfrm>
+                      <a:off x="0" y="0"/>
+                      <a:ext cx="4710313" cy="1139222"/>
+                    </a:xfrm>
+                    <a:prstGeom prst="rect">
+                      <a:avLst/>
+                    </a:prstGeom>
+                  </pic:spPr>
+                </pic:pic>
+              </a:graphicData>
+            </a:graphic>
+          </wp:inline>
+        </w:drawing>
+      </w:r>
+    </w:p>
+    <w:p>
+      <w:pPr>
+        <w:jc w:val="both"/>
+        <w:rPr>
+          <w:rFonts w:ascii="Times New Roman" w:hAnsi="Times New Roman" w:cs="Times New Roman"/>
+          <w:sz w:val="28"/>
+          <w:szCs w:val="28"/>
+        </w:rPr>
+      </w:pPr>
+      <w:r>
+        <w:rPr>
+          <w:rFonts w:ascii="Times New Roman" w:hAnsi="Times New Roman" w:cs="Times New Roman"/>
+          <w:sz w:val="28"/>
+          <w:szCs w:val="28"/>
+        </w:rPr>
+        <w:t>jQuery:</w:t>
+      </w:r>
+    </w:p>
+    <w:p>
+      <w:pPr>
+        <w:jc w:val="both"/>
+        <w:rPr>
+          <w:rFonts w:ascii="Times New Roman" w:hAnsi="Times New Roman" w:cs="Times New Roman"/>
+          <w:sz w:val="28"/>
+          <w:szCs w:val="28"/>
+        </w:rPr>
+      </w:pPr>
+      <w:r>
+        <w:rPr>
+          <w:rFonts w:ascii="Times New Roman" w:hAnsi="Times New Roman" w:cs="Times New Roman"/>
+          <w:noProof/>
+          <w:sz w:val="28"/>
+          <w:szCs w:val="28"/>
+        </w:rPr>
+        <w:drawing>
+          <wp:inline distT="0" distB="0" distL="0" distR="0" wp14:anchorId="2F6B0771" wp14:editId="7842822F">
+            <wp:extent cx="4488180" cy="3877060"/>
+            <wp:effectExtent l="0" t="0" r="7620" b="9525"/>
+            <wp:docPr id="48" name="Picture 48"/>
+            <wp:cNvGraphicFramePr>
+              <a:graphicFrameLocks xmlns:a="http://schemas.openxmlformats.org/drawingml/2006/main" noChangeAspect="1"/>
+            </wp:cNvGraphicFramePr>
+            <a:graphic xmlns:a="http://schemas.openxmlformats.org/drawingml/2006/main">
+              <a:graphicData uri="http://schemas.openxmlformats.org/drawingml/2006/picture">
+                <pic:pic xmlns:pic="http://schemas.openxmlformats.org/drawingml/2006/picture">
+                  <pic:nvPicPr>
+                    <pic:cNvPr id="1" name=""/>
+                    <pic:cNvPicPr/>
+                  </pic:nvPicPr>
+                  <pic:blipFill>
+                    <a:blip r:embed="rId47"/>
+                    <a:stretch>
+                      <a:fillRect/>
+                    </a:stretch>
+                  </pic:blipFill>
+                  <pic:spPr>
+                    <a:xfrm>
+                      <a:off x="0" y="0"/>
+                      <a:ext cx="4497651" cy="3885242"/>
+                    </a:xfrm>
+                    <a:prstGeom prst="rect">
+                      <a:avLst/>
+                    </a:prstGeom>
+                  </pic:spPr>
+                </pic:pic>
+              </a:graphicData>
+            </a:graphic>
+          </wp:inline>
+        </w:drawing>
+      </w:r>
+    </w:p>
+    <w:p>
+      <w:pPr>
+        <w:pStyle w:val="ListParagraph"/>
+        <w:numPr>
+          <w:ilvl w:val="0"/>
+          <w:numId w:val="8"/>
+        </w:numPr>
+        <w:jc w:val="both"/>
+        <w:rPr>
+          <w:rFonts w:ascii="Times New Roman" w:hAnsi="Times New Roman" w:cs="Times New Roman"/>
+          <w:b/>
+          <w:bCs/>
+          <w:sz w:val="28"/>
+          <w:szCs w:val="28"/>
+        </w:rPr>
+      </w:pPr>
+      <w:r>
+        <w:rPr>
+          <w:rFonts w:ascii="Times New Roman" w:hAnsi="Times New Roman" w:cs="Times New Roman"/>
+          <w:b/>
+          <w:bCs/>
+          <w:sz w:val="28"/>
+          <w:szCs w:val="28"/>
+        </w:rPr>
+        <w:t>Conferințe</w:t>
+      </w:r>
+    </w:p>
+    <w:p>
+      <w:pPr>
+        <w:ind w:firstLine="360"/>
+        <w:jc w:val="both"/>
+        <w:rPr>
+          <w:rFonts w:ascii="Times New Roman" w:hAnsi="Times New Roman" w:cs="Times New Roman"/>
+          <w:sz w:val="28"/>
+          <w:szCs w:val="28"/>
+        </w:rPr>
+      </w:pPr>
+      <w:r>
+        <w:rPr>
+          <w:rFonts w:ascii="Times New Roman" w:hAnsi="Times New Roman" w:cs="Times New Roman"/>
+          <w:sz w:val="28"/>
+          <w:szCs w:val="28"/>
+        </w:rPr>
+        <w:t>Această pagină este construită la fel cu pagina camerelor și conține doar pozele și descrierile celor 3 săli de conferințe. Codul HTML este similar, iar codul CSS este același.</w:t>
+      </w:r>
+    </w:p>
+    <w:p>
+      <w:pPr>
+        <w:ind w:firstLine="360"/>
+        <w:jc w:val="both"/>
+        <w:rPr>
+          <w:rFonts w:ascii="Times New Roman" w:hAnsi="Times New Roman" w:cs="Times New Roman"/>
+          <w:sz w:val="28"/>
+          <w:szCs w:val="28"/>
+        </w:rPr>
+      </w:pPr>
+    </w:p>
+    <w:p>
+      <w:pPr>
+        <w:ind w:firstLine="360"/>
+        <w:jc w:val="both"/>
+        <w:rPr>
+          <w:rFonts w:ascii="Times New Roman" w:hAnsi="Times New Roman" w:cs="Times New Roman"/>
+          <w:sz w:val="28"/>
+          <w:szCs w:val="28"/>
+        </w:rPr>
+      </w:pPr>
+    </w:p>
+    <w:p>
+      <w:pPr>
+        <w:pStyle w:val="ListParagraph"/>
+        <w:numPr>
+          <w:ilvl w:val="0"/>
+          <w:numId w:val="8"/>
+        </w:numPr>
+        <w:jc w:val="both"/>
+        <w:rPr>
+          <w:rFonts w:ascii="Times New Roman" w:hAnsi="Times New Roman" w:cs="Times New Roman"/>
+          <w:b/>
+          <w:bCs/>
+          <w:sz w:val="28"/>
+          <w:szCs w:val="28"/>
+        </w:rPr>
+      </w:pPr>
+      <w:r>
+        <w:rPr>
+          <w:rFonts w:ascii="Times New Roman" w:hAnsi="Times New Roman" w:cs="Times New Roman"/>
+          <w:b/>
+          <w:bCs/>
+          <w:sz w:val="28"/>
+          <w:szCs w:val="28"/>
+        </w:rPr>
+        <w:lastRenderedPageBreak/>
+        <w:t>Evenimente</w:t>
+      </w:r>
+    </w:p>
+    <w:p>
+      <w:pPr>
+        <w:ind w:firstLine="360"/>
+        <w:jc w:val="both"/>
+        <w:rPr>
+          <w:rFonts w:ascii="Times New Roman" w:hAnsi="Times New Roman" w:cs="Times New Roman"/>
+          <w:sz w:val="28"/>
+          <w:szCs w:val="28"/>
+        </w:rPr>
+      </w:pPr>
+      <w:r>
+        <w:rPr>
+          <w:rFonts w:ascii="Times New Roman" w:hAnsi="Times New Roman" w:cs="Times New Roman"/>
+          <w:sz w:val="28"/>
+          <w:szCs w:val="28"/>
+        </w:rPr>
+        <w:t xml:space="preserve">Pagina sălilor de evenimente este, de asemenea, similară cu cea a camerelor, cu imaginile aranjate cu CSS Grid, însă atât în versiunea de desktop, cât și cea de mobil, sunt afișate </w:t>
+      </w:r>
+      <w:r>
+        <w:rPr>
+          <w:rFonts w:ascii="Times New Roman" w:hAnsi="Times New Roman" w:cs="Times New Roman"/>
+          <w:sz w:val="28"/>
+          <w:szCs w:val="28"/>
+        </w:rPr>
+        <w:t>pe o singură coloană</w:t>
+      </w:r>
+      <w:r>
+        <w:rPr>
+          <w:rFonts w:ascii="Times New Roman" w:hAnsi="Times New Roman" w:cs="Times New Roman"/>
+          <w:sz w:val="28"/>
+          <w:szCs w:val="28"/>
+        </w:rPr>
+        <w:t>. Pentru ca detaliile să aibă dimensiuni diferite față de cele de la camere, clasele ”details” și ”presentation” sunt înlocuite de clasele ”eventDetails” și ”eventPresentation”. Pentru afișarea tip</w:t>
+      </w:r>
+      <w:r>
+        <w:rPr>
+          <w:rFonts w:ascii="Times New Roman" w:hAnsi="Times New Roman" w:cs="Times New Roman"/>
+          <w:i/>
+          <w:iCs/>
+          <w:sz w:val="28"/>
+          <w:szCs w:val="28"/>
+        </w:rPr>
+        <w:t xml:space="preserve"> grid</w:t>
+      </w:r>
+      <w:r>
+        <w:rPr>
+          <w:rFonts w:ascii="Times New Roman" w:hAnsi="Times New Roman" w:cs="Times New Roman"/>
+          <w:sz w:val="28"/>
+          <w:szCs w:val="28"/>
+        </w:rPr>
+        <w:t>, clasa ”grid-container” este înlocuită de ”grid-container-2”.</w:t>
+      </w:r>
+    </w:p>
+    <w:p>
+      <w:pPr>
+        <w:ind w:firstLine="360"/>
+        <w:jc w:val="both"/>
+        <w:rPr>
+          <w:rFonts w:ascii="Times New Roman" w:hAnsi="Times New Roman" w:cs="Times New Roman"/>
+          <w:sz w:val="28"/>
+          <w:szCs w:val="28"/>
+        </w:rPr>
+        <w:sectPr>
+          <w:type w:val="continuous"/>
+          <w:pgSz w:w="11906" w:h="16838"/>
+          <w:pgMar w:top="1440" w:right="1440" w:bottom="1440" w:left="1440" w:header="708" w:footer="708" w:gutter="0"/>
+          <w:cols w:space="708"/>
+          <w:docGrid w:linePitch="360"/>
+        </w:sectPr>
+      </w:pPr>
+    </w:p>
+    <w:p>
+      <w:pPr>
+        <w:ind w:firstLine="360"/>
+        <w:jc w:val="both"/>
+        <w:rPr>
+          <w:rFonts w:ascii="Times New Roman" w:hAnsi="Times New Roman" w:cs="Times New Roman"/>
+          <w:sz w:val="28"/>
+          <w:szCs w:val="28"/>
+        </w:rPr>
+      </w:pPr>
+      <w:r>
+        <w:rPr>
+          <w:rFonts w:ascii="Times New Roman" w:hAnsi="Times New Roman" w:cs="Times New Roman"/>
+          <w:sz w:val="28"/>
+          <w:szCs w:val="28"/>
+        </w:rPr>
+        <w:t>CSS desktop:</w:t>
+      </w:r>
+      <w:r>
+        <w:rPr>
+          <w:rFonts w:ascii="Times New Roman" w:hAnsi="Times New Roman" w:cs="Times New Roman"/>
+          <w:sz w:val="28"/>
+          <w:szCs w:val="28"/>
+        </w:rPr>
+        <w:t xml:space="preserve"> </w:t>
+      </w:r>
+    </w:p>
+    <w:p>
+      <w:pPr>
+        <w:jc w:val="both"/>
+        <w:rPr>
+          <w:rFonts w:ascii="Times New Roman" w:hAnsi="Times New Roman" w:cs="Times New Roman"/>
+          <w:sz w:val="28"/>
+          <w:szCs w:val="28"/>
+        </w:rPr>
+      </w:pPr>
+      <w:r>
+        <w:rPr>
+          <w:rFonts w:ascii="Times New Roman" w:hAnsi="Times New Roman" w:cs="Times New Roman"/>
+          <w:sz w:val="28"/>
+          <w:szCs w:val="28"/>
+        </w:rPr>
+        <w:drawing>
+          <wp:inline distT="0" distB="0" distL="0" distR="0" wp14:anchorId="4A334FE7" wp14:editId="14021AD9">
+            <wp:extent cx="2095500" cy="5622493"/>
+            <wp:effectExtent l="0" t="0" r="0" b="0"/>
+            <wp:docPr id="4" name="Picture 4"/>
+            <wp:cNvGraphicFramePr>
+              <a:graphicFrameLocks xmlns:a="http://schemas.openxmlformats.org/drawingml/2006/main" noChangeAspect="1"/>
+            </wp:cNvGraphicFramePr>
+            <a:graphic xmlns:a="http://schemas.openxmlformats.org/drawingml/2006/main">
+              <a:graphicData uri="http://schemas.openxmlformats.org/drawingml/2006/picture">
+                <pic:pic xmlns:pic="http://schemas.openxmlformats.org/drawingml/2006/picture">
+                  <pic:nvPicPr>
+                    <pic:cNvPr id="1" name=""/>
+                    <pic:cNvPicPr/>
+                  </pic:nvPicPr>
+                  <pic:blipFill>
+                    <a:blip r:embed="rId48"/>
+                    <a:stretch>
+                      <a:fillRect/>
+                    </a:stretch>
+                  </pic:blipFill>
+                  <pic:spPr>
+                    <a:xfrm>
+                      <a:off x="0" y="0"/>
+                      <a:ext cx="2103380" cy="5643636"/>
+                    </a:xfrm>
+                    <a:prstGeom prst="rect">
+                      <a:avLst/>
+                    </a:prstGeom>
+                  </pic:spPr>
+                </pic:pic>
+              </a:graphicData>
+            </a:graphic>
+          </wp:inline>
+        </w:drawing>
+      </w:r>
+      <w:r>
+        <w:rPr>
+          <w:rFonts w:ascii="Times New Roman" w:hAnsi="Times New Roman" w:cs="Times New Roman"/>
+          <w:sz w:val="28"/>
+          <w:szCs w:val="28"/>
+        </w:rPr>
+        <w:drawing>
+          <wp:inline distT="0" distB="0" distL="0" distR="0" wp14:anchorId="4E551B31" wp14:editId="32010716">
+            <wp:extent cx="2095792" cy="571580"/>
+            <wp:effectExtent l="0" t="0" r="0" b="0"/>
+            <wp:docPr id="17" name="Picture 17"/>
+            <wp:cNvGraphicFramePr>
+              <a:graphicFrameLocks xmlns:a="http://schemas.openxmlformats.org/drawingml/2006/main" noChangeAspect="1"/>
+            </wp:cNvGraphicFramePr>
+            <a:graphic xmlns:a="http://schemas.openxmlformats.org/drawingml/2006/main">
+              <a:graphicData uri="http://schemas.openxmlformats.org/drawingml/2006/picture">
+                <pic:pic xmlns:pic="http://schemas.openxmlformats.org/drawingml/2006/picture">
+                  <pic:nvPicPr>
+                    <pic:cNvPr id="1" name=""/>
+                    <pic:cNvPicPr/>
+                  </pic:nvPicPr>
+                  <pic:blipFill>
+                    <a:blip r:embed="rId49"/>
+                    <a:stretch>
+                      <a:fillRect/>
+                    </a:stretch>
+                  </pic:blipFill>
+                  <pic:spPr>
+                    <a:xfrm>
+                      <a:off x="0" y="0"/>
+                      <a:ext cx="2095792" cy="571580"/>
+                    </a:xfrm>
+                    <a:prstGeom prst="rect">
+                      <a:avLst/>
+                    </a:prstGeom>
+                  </pic:spPr>
+                </pic:pic>
+              </a:graphicData>
+            </a:graphic>
+          </wp:inline>
+        </w:drawing>
+      </w:r>
+    </w:p>
+    <w:p>
+      <w:pPr>
+        <w:ind w:firstLine="360"/>
+        <w:jc w:val="both"/>
+        <w:rPr>
+          <w:rFonts w:ascii="Times New Roman" w:hAnsi="Times New Roman" w:cs="Times New Roman"/>
+          <w:sz w:val="28"/>
+          <w:szCs w:val="28"/>
+        </w:rPr>
+      </w:pPr>
+    </w:p>
+    <w:p>
+      <w:pPr>
+        <w:ind w:firstLine="360"/>
+        <w:jc w:val="both"/>
+        <w:rPr>
+          <w:rFonts w:ascii="Times New Roman" w:hAnsi="Times New Roman" w:cs="Times New Roman"/>
+          <w:sz w:val="28"/>
+          <w:szCs w:val="28"/>
+        </w:rPr>
+      </w:pPr>
+      <w:r>
+        <w:rPr>
+          <w:rFonts w:ascii="Times New Roman" w:hAnsi="Times New Roman" w:cs="Times New Roman"/>
+          <w:sz w:val="28"/>
+          <w:szCs w:val="28"/>
+        </w:rPr>
+        <w:t>CSS mobil:</w:t>
+      </w:r>
+    </w:p>
+    <w:p>
+      <w:pPr>
+        <w:jc w:val="both"/>
+        <w:rPr>
+          <w:rFonts w:ascii="Times New Roman" w:hAnsi="Times New Roman" w:cs="Times New Roman"/>
+          <w:sz w:val="28"/>
+          <w:szCs w:val="28"/>
+        </w:rPr>
+      </w:pPr>
+      <w:r>
+        <w:rPr>
+          <w:rFonts w:ascii="Times New Roman" w:hAnsi="Times New Roman" w:cs="Times New Roman"/>
+          <w:sz w:val="28"/>
+          <w:szCs w:val="28"/>
+        </w:rPr>
+        <w:drawing>
+          <wp:inline distT="0" distB="0" distL="0" distR="0" wp14:anchorId="788E8331" wp14:editId="041E09F4">
+            <wp:extent cx="2640965" cy="1462405"/>
+            <wp:effectExtent l="0" t="0" r="6985" b="4445"/>
+            <wp:docPr id="23" name="Picture 23"/>
+            <wp:cNvGraphicFramePr>
+              <a:graphicFrameLocks xmlns:a="http://schemas.openxmlformats.org/drawingml/2006/main" noChangeAspect="1"/>
+            </wp:cNvGraphicFramePr>
+            <a:graphic xmlns:a="http://schemas.openxmlformats.org/drawingml/2006/main">
+              <a:graphicData uri="http://schemas.openxmlformats.org/drawingml/2006/picture">
+                <pic:pic xmlns:pic="http://schemas.openxmlformats.org/drawingml/2006/picture">
+                  <pic:nvPicPr>
+                    <pic:cNvPr id="1" name=""/>
+                    <pic:cNvPicPr/>
+                  </pic:nvPicPr>
+                  <pic:blipFill>
+                    <a:blip r:embed="rId50"/>
+                    <a:stretch>
+                      <a:fillRect/>
+                    </a:stretch>
+                  </pic:blipFill>
+                  <pic:spPr>
+                    <a:xfrm>
+                      <a:off x="0" y="0"/>
+                      <a:ext cx="2640965" cy="1462405"/>
+                    </a:xfrm>
+                    <a:prstGeom prst="rect">
+                      <a:avLst/>
+                    </a:prstGeom>
+                  </pic:spPr>
+                </pic:pic>
+              </a:graphicData>
+            </a:graphic>
+          </wp:inline>
+        </w:drawing>
+      </w:r>
+    </w:p>
+    <w:p>
+      <w:pPr>
+        <w:jc w:val="both"/>
+        <w:rPr>
+          <w:rFonts w:ascii="Times New Roman" w:hAnsi="Times New Roman" w:cs="Times New Roman"/>
+          <w:sz w:val="28"/>
+          <w:szCs w:val="28"/>
+        </w:rPr>
+      </w:pPr>
+      <w:r>
+        <w:rPr>
+          <w:rFonts w:ascii="Times New Roman" w:hAnsi="Times New Roman" w:cs="Times New Roman"/>
+          <w:sz w:val="28"/>
+          <w:szCs w:val="28"/>
+        </w:rPr>
+        <w:tab/>
+        <w:t>CSS general:</w:t>
+      </w:r>
+    </w:p>
+    <w:p>
+      <w:pPr>
+        <w:jc w:val="both"/>
+        <w:rPr>
+          <w:rFonts w:ascii="Times New Roman" w:hAnsi="Times New Roman" w:cs="Times New Roman"/>
+          <w:sz w:val="28"/>
+          <w:szCs w:val="28"/>
+        </w:rPr>
+      </w:pPr>
+      <w:r>
+        <w:rPr>
+          <w:rFonts w:ascii="Times New Roman" w:hAnsi="Times New Roman" w:cs="Times New Roman"/>
+          <w:sz w:val="28"/>
+          <w:szCs w:val="28"/>
+        </w:rPr>
+        <w:drawing>
+          <wp:inline distT="0" distB="0" distL="0" distR="0" wp14:anchorId="38C4D202" wp14:editId="71B97343">
+            <wp:extent cx="2114845" cy="733527"/>
+            <wp:effectExtent l="0" t="0" r="0" b="9525"/>
+            <wp:docPr id="28" name="Picture 28"/>
+            <wp:cNvGraphicFramePr>
+              <a:graphicFrameLocks xmlns:a="http://schemas.openxmlformats.org/drawingml/2006/main" noChangeAspect="1"/>
+            </wp:cNvGraphicFramePr>
+            <a:graphic xmlns:a="http://schemas.openxmlformats.org/drawingml/2006/main">
+              <a:graphicData uri="http://schemas.openxmlformats.org/drawingml/2006/picture">
+                <pic:pic xmlns:pic="http://schemas.openxmlformats.org/drawingml/2006/picture">
+                  <pic:nvPicPr>
+                    <pic:cNvPr id="1" name=""/>
+                    <pic:cNvPicPr/>
+                  </pic:nvPicPr>
+                  <pic:blipFill>
+                    <a:blip r:embed="rId51"/>
+                    <a:stretch>
+                      <a:fillRect/>
+                    </a:stretch>
+                  </pic:blipFill>
+                  <pic:spPr>
+                    <a:xfrm>
+                      <a:off x="0" y="0"/>
+                      <a:ext cx="2114845" cy="733527"/>
+                    </a:xfrm>
+                    <a:prstGeom prst="rect">
+                      <a:avLst/>
+                    </a:prstGeom>
+                  </pic:spPr>
+                </pic:pic>
+              </a:graphicData>
+            </a:graphic>
+          </wp:inline>
+        </w:drawing>
+      </w:r>
+    </w:p>
+    <w:p>
+      <w:pPr>
+        <w:jc w:val="both"/>
+        <w:rPr>
+          <w:rFonts w:ascii="Times New Roman" w:hAnsi="Times New Roman" w:cs="Times New Roman"/>
+          <w:sz w:val="28"/>
+          <w:szCs w:val="28"/>
+        </w:rPr>
+      </w:pPr>
+    </w:p>
+    <w:p>
+      <w:pPr>
+        <w:jc w:val="both"/>
+        <w:rPr>
+          <w:rFonts w:ascii="Times New Roman" w:hAnsi="Times New Roman" w:cs="Times New Roman"/>
+          <w:sz w:val="28"/>
+          <w:szCs w:val="28"/>
+        </w:rPr>
+      </w:pPr>
+    </w:p>
+    <w:p>
+      <w:pPr>
+        <w:jc w:val="both"/>
+        <w:rPr>
+          <w:rFonts w:ascii="Times New Roman" w:hAnsi="Times New Roman" w:cs="Times New Roman"/>
+          <w:sz w:val="28"/>
+          <w:szCs w:val="28"/>
+        </w:rPr>
+      </w:pPr>
+    </w:p>
+    <w:p>
+      <w:pPr>
+        <w:jc w:val="both"/>
+        <w:rPr>
+          <w:rFonts w:ascii="Times New Roman" w:hAnsi="Times New Roman" w:cs="Times New Roman"/>
+          <w:sz w:val="28"/>
+          <w:szCs w:val="28"/>
+        </w:rPr>
+      </w:pPr>
+    </w:p>
+    <w:p>
+      <w:pPr>
+        <w:jc w:val="both"/>
+        <w:rPr>
+          <w:rFonts w:ascii="Times New Roman" w:hAnsi="Times New Roman" w:cs="Times New Roman"/>
+          <w:sz w:val="28"/>
+          <w:szCs w:val="28"/>
+        </w:rPr>
+      </w:pPr>
+    </w:p>
+    <w:p>
+      <w:pPr>
+        <w:jc w:val="both"/>
+        <w:rPr>
+          <w:rFonts w:ascii="Times New Roman" w:hAnsi="Times New Roman" w:cs="Times New Roman"/>
+          <w:sz w:val="28"/>
+          <w:szCs w:val="28"/>
+        </w:rPr>
+      </w:pPr>
+    </w:p>
+    <w:p>
+      <w:pPr>
+        <w:jc w:val="both"/>
+        <w:rPr>
+          <w:rFonts w:ascii="Times New Roman" w:hAnsi="Times New Roman" w:cs="Times New Roman"/>
+          <w:sz w:val="28"/>
+          <w:szCs w:val="28"/>
+        </w:rPr>
+      </w:pPr>
+    </w:p>
+    <w:p>
+      <w:pPr>
+        <w:jc w:val="both"/>
+        <w:rPr>
+          <w:rFonts w:ascii="Times New Roman" w:hAnsi="Times New Roman" w:cs="Times New Roman"/>
+          <w:sz w:val="28"/>
+          <w:szCs w:val="28"/>
+        </w:rPr>
+      </w:pPr>
+    </w:p>
+    <w:p>
+      <w:pPr>
+        <w:jc w:val="both"/>
+        <w:rPr>
+          <w:rFonts w:ascii="Times New Roman" w:hAnsi="Times New Roman" w:cs="Times New Roman"/>
+          <w:sz w:val="28"/>
+          <w:szCs w:val="28"/>
+        </w:rPr>
+      </w:pPr>
+    </w:p>
+    <w:p>
+      <w:pPr>
+        <w:ind w:firstLine="360"/>
+        <w:jc w:val="both"/>
+        <w:rPr>
+          <w:rFonts w:ascii="Times New Roman" w:hAnsi="Times New Roman" w:cs="Times New Roman"/>
+          <w:sz w:val="28"/>
+          <w:szCs w:val="28"/>
+        </w:rPr>
+      </w:pPr>
+    </w:p>
+    <w:p>
+      <w:pPr>
+        <w:jc w:val="both"/>
+        <w:rPr>
+          <w:rFonts w:ascii="Times New Roman" w:hAnsi="Times New Roman" w:cs="Times New Roman"/>
+          <w:sz w:val="28"/>
+          <w:szCs w:val="28"/>
+        </w:rPr>
+        <w:sectPr>
+          <w:type w:val="continuous"/>
+          <w:pgSz w:w="11906" w:h="16838"/>
+          <w:pgMar w:top="1440" w:right="1440" w:bottom="1440" w:left="1440" w:header="708" w:footer="708" w:gutter="0"/>
+          <w:cols w:num="2" w:space="708"/>
+          <w:docGrid w:linePitch="360"/>
+        </w:sectPr>
+      </w:pPr>
+    </w:p>
+    <w:p>
+      <w:pPr>
+        <w:ind w:firstLine="360"/>
+        <w:jc w:val="both"/>
+        <w:rPr>
+          <w:rFonts w:ascii="Times New Roman" w:hAnsi="Times New Roman" w:cs="Times New Roman"/>
+          <w:sz w:val="28"/>
+          <w:szCs w:val="28"/>
+        </w:rPr>
+        <w:sectPr>
+          <w:type w:val="continuous"/>
+          <w:pgSz w:w="11906" w:h="16838"/>
+          <w:pgMar w:top="1440" w:right="1440" w:bottom="1440" w:left="1440" w:header="708" w:footer="708" w:gutter="0"/>
+          <w:cols w:space="708"/>
+          <w:docGrid w:linePitch="360"/>
+        </w:sectPr>
+      </w:pPr>
+    </w:p>
+    <w:p>
+      <w:pPr>
+        <w:jc w:val="both"/>
+        <w:rPr>
+          <w:rFonts w:ascii="Times New Roman" w:hAnsi="Times New Roman" w:cs="Times New Roman"/>
+          <w:sz w:val="28"/>
+          <w:szCs w:val="28"/>
+        </w:rPr>
+        <w:sectPr>
+          <w:type w:val="continuous"/>
+          <w:pgSz w:w="11906" w:h="16838"/>
+          <w:pgMar w:top="1440" w:right="1440" w:bottom="1440" w:left="1440" w:header="708" w:footer="708" w:gutter="0"/>
+          <w:cols w:num="2" w:space="708"/>
+          <w:docGrid w:linePitch="360"/>
+        </w:sectPr>
+      </w:pPr>
+    </w:p>
+    <w:p>
+      <w:pPr>
+        <w:pStyle w:val="ListParagraph"/>
+        <w:numPr>
+          <w:ilvl w:val="0"/>
+          <w:numId w:val="8"/>
+        </w:numPr>
+        <w:jc w:val="both"/>
+        <w:rPr>
+          <w:rFonts w:ascii="Times New Roman" w:hAnsi="Times New Roman" w:cs="Times New Roman"/>
+          <w:b/>
+          <w:bCs/>
+          <w:sz w:val="28"/>
+          <w:szCs w:val="28"/>
+        </w:rPr>
+      </w:pPr>
+      <w:r>
+        <w:rPr>
+          <w:rFonts w:ascii="Times New Roman" w:hAnsi="Times New Roman" w:cs="Times New Roman"/>
+          <w:b/>
+          <w:bCs/>
+          <w:sz w:val="28"/>
+          <w:szCs w:val="28"/>
+        </w:rPr>
+        <w:lastRenderedPageBreak/>
+        <w:t>Contact</w:t>
+      </w:r>
+    </w:p>
+    <w:p>
+      <w:pPr>
+        <w:ind w:firstLine="360"/>
+        <w:jc w:val="both"/>
+        <w:rPr>
+          <w:rFonts w:ascii="Times New Roman" w:hAnsi="Times New Roman" w:cs="Times New Roman"/>
+          <w:sz w:val="28"/>
+          <w:szCs w:val="28"/>
+        </w:rPr>
+      </w:pPr>
+      <w:r>
+        <w:rPr>
+          <w:rFonts w:ascii="Times New Roman" w:hAnsi="Times New Roman" w:cs="Times New Roman"/>
+          <w:sz w:val="28"/>
+          <w:szCs w:val="28"/>
+        </w:rPr>
+        <w:t>Pagina de contact conține un formular care se completează cu nume, prenume, email și un mesaj, înregistrate în baza de date SCozma din contul meu personal, în tabelul CONTACT.</w:t>
+      </w:r>
+    </w:p>
+    <w:p>
+      <w:pPr>
+        <w:ind w:firstLine="360"/>
+        <w:jc w:val="both"/>
+        <w:rPr>
+          <w:rFonts w:ascii="Times New Roman" w:hAnsi="Times New Roman" w:cs="Times New Roman"/>
+          <w:sz w:val="28"/>
+          <w:szCs w:val="28"/>
+        </w:rPr>
+      </w:pPr>
+      <w:r>
+        <w:rPr>
+          <w:rFonts w:ascii="Times New Roman" w:hAnsi="Times New Roman" w:cs="Times New Roman"/>
+          <w:sz w:val="28"/>
+          <w:szCs w:val="28"/>
+        </w:rPr>
+        <w:t>HTML:</w:t>
+      </w:r>
+    </w:p>
+    <w:p>
+      <w:pPr>
+        <w:jc w:val="both"/>
+        <w:rPr>
+          <w:rFonts w:ascii="Times New Roman" w:hAnsi="Times New Roman" w:cs="Times New Roman"/>
+          <w:sz w:val="28"/>
+          <w:szCs w:val="28"/>
+        </w:rPr>
+      </w:pPr>
+      <w:r>
+        <w:rPr>
+          <w:rFonts w:ascii="Times New Roman" w:hAnsi="Times New Roman" w:cs="Times New Roman"/>
+          <w:sz w:val="28"/>
+          <w:szCs w:val="28"/>
+        </w:rPr>
+        <w:drawing>
+          <wp:inline distT="0" distB="0" distL="0" distR="0" wp14:anchorId="379DF7AE" wp14:editId="7EF9B1AD">
+            <wp:extent cx="3962400" cy="3043286"/>
+            <wp:effectExtent l="0" t="0" r="0" b="5080"/>
+            <wp:docPr id="40" name="Picture 40"/>
+            <wp:cNvGraphicFramePr>
+              <a:graphicFrameLocks xmlns:a="http://schemas.openxmlformats.org/drawingml/2006/main" noChangeAspect="1"/>
+            </wp:cNvGraphicFramePr>
+            <a:graphic xmlns:a="http://schemas.openxmlformats.org/drawingml/2006/main">
+              <a:graphicData uri="http://schemas.openxmlformats.org/drawingml/2006/picture">
+                <pic:pic xmlns:pic="http://schemas.openxmlformats.org/drawingml/2006/picture">
+                  <pic:nvPicPr>
+                    <pic:cNvPr id="1" name=""/>
+                    <pic:cNvPicPr/>
+                  </pic:nvPicPr>
+                  <pic:blipFill>
+                    <a:blip r:embed="rId52"/>
+                    <a:stretch>
+                      <a:fillRect/>
+                    </a:stretch>
+                  </pic:blipFill>
+                  <pic:spPr>
+                    <a:xfrm>
+                      <a:off x="0" y="0"/>
+                      <a:ext cx="3973919" cy="3052133"/>
+                    </a:xfrm>
+                    <a:prstGeom prst="rect">
+                      <a:avLst/>
+                    </a:prstGeom>
+                  </pic:spPr>
+                </pic:pic>
+              </a:graphicData>
+            </a:graphic>
+          </wp:inline>
+        </w:drawing>
+      </w:r>
+    </w:p>
+    <w:p>
+      <w:pPr>
+        <w:jc w:val="both"/>
+        <w:rPr>
+          <w:rFonts w:ascii="Times New Roman" w:hAnsi="Times New Roman" w:cs="Times New Roman"/>
+          <w:sz w:val="28"/>
+          <w:szCs w:val="28"/>
+        </w:rPr>
+        <w:sectPr>
+          <w:type w:val="continuous"/>
+          <w:pgSz w:w="11906" w:h="16838"/>
+          <w:pgMar w:top="1440" w:right="1440" w:bottom="1440" w:left="1440" w:header="708" w:footer="708" w:gutter="0"/>
+          <w:cols w:space="708"/>
+          <w:docGrid w:linePitch="360"/>
+        </w:sectPr>
+      </w:pPr>
+    </w:p>
+    <w:p>
+      <w:pPr>
+        <w:jc w:val="both"/>
+        <w:rPr>
+          <w:rFonts w:ascii="Times New Roman" w:hAnsi="Times New Roman" w:cs="Times New Roman"/>
+          <w:sz w:val="28"/>
+          <w:szCs w:val="28"/>
+        </w:rPr>
+      </w:pPr>
+      <w:r>
+        <w:rPr>
+          <w:rFonts w:ascii="Times New Roman" w:hAnsi="Times New Roman" w:cs="Times New Roman"/>
+          <w:sz w:val="28"/>
+          <w:szCs w:val="28"/>
+        </w:rPr>
+        <w:t>CSS desktop:</w:t>
+      </w:r>
+    </w:p>
+    <w:p>
+      <w:pPr>
+        <w:jc w:val="both"/>
+        <w:rPr>
+          <w:rFonts w:ascii="Times New Roman" w:hAnsi="Times New Roman" w:cs="Times New Roman"/>
+          <w:sz w:val="28"/>
+          <w:szCs w:val="28"/>
+        </w:rPr>
+      </w:pPr>
+      <w:r>
+        <w:rPr>
+          <w:rFonts w:ascii="Times New Roman" w:hAnsi="Times New Roman" w:cs="Times New Roman"/>
+          <w:sz w:val="28"/>
+          <w:szCs w:val="28"/>
+        </w:rPr>
+        <w:drawing>
+          <wp:inline distT="0" distB="0" distL="0" distR="0" wp14:anchorId="716BE3A4" wp14:editId="16AB4C99">
+            <wp:extent cx="2286000" cy="3798277"/>
+            <wp:effectExtent l="0" t="0" r="0" b="0"/>
+            <wp:docPr id="43" name="Picture 43"/>
+            <wp:cNvGraphicFramePr>
+              <a:graphicFrameLocks xmlns:a="http://schemas.openxmlformats.org/drawingml/2006/main" noChangeAspect="1"/>
+            </wp:cNvGraphicFramePr>
+            <a:graphic xmlns:a="http://schemas.openxmlformats.org/drawingml/2006/main">
+              <a:graphicData uri="http://schemas.openxmlformats.org/drawingml/2006/picture">
+                <pic:pic xmlns:pic="http://schemas.openxmlformats.org/drawingml/2006/picture">
+                  <pic:nvPicPr>
+                    <pic:cNvPr id="1" name=""/>
+                    <pic:cNvPicPr/>
+                  </pic:nvPicPr>
+                  <pic:blipFill>
+                    <a:blip r:embed="rId53"/>
+                    <a:stretch>
+                      <a:fillRect/>
+                    </a:stretch>
+                  </pic:blipFill>
+                  <pic:spPr>
+                    <a:xfrm>
+                      <a:off x="0" y="0"/>
+                      <a:ext cx="2305977" cy="3831469"/>
+                    </a:xfrm>
+                    <a:prstGeom prst="rect">
+                      <a:avLst/>
+                    </a:prstGeom>
+                  </pic:spPr>
+                </pic:pic>
+              </a:graphicData>
+            </a:graphic>
+          </wp:inline>
+        </w:drawing>
+      </w:r>
+    </w:p>
+    <w:p>
+      <w:pPr>
+        <w:jc w:val="both"/>
+        <w:rPr>
+          <w:rFonts w:ascii="Times New Roman" w:hAnsi="Times New Roman" w:cs="Times New Roman"/>
+          <w:sz w:val="28"/>
+          <w:szCs w:val="28"/>
+        </w:rPr>
+      </w:pPr>
+      <w:r>
+        <w:rPr>
+          <w:rFonts w:ascii="Times New Roman" w:hAnsi="Times New Roman" w:cs="Times New Roman"/>
+          <w:sz w:val="28"/>
+          <w:szCs w:val="28"/>
+        </w:rPr>
+        <w:t>CSS mobil:</w:t>
+      </w:r>
+    </w:p>
+    <w:p>
+      <w:pPr>
+        <w:jc w:val="both"/>
+        <w:rPr>
+          <w:rFonts w:ascii="Times New Roman" w:hAnsi="Times New Roman" w:cs="Times New Roman"/>
+          <w:sz w:val="28"/>
+          <w:szCs w:val="28"/>
+        </w:rPr>
+        <w:sectPr>
+          <w:type w:val="continuous"/>
+          <w:pgSz w:w="11906" w:h="16838"/>
+          <w:pgMar w:top="1440" w:right="1440" w:bottom="1440" w:left="1440" w:header="708" w:footer="708" w:gutter="0"/>
+          <w:cols w:num="2" w:space="708"/>
+          <w:docGrid w:linePitch="360"/>
+        </w:sectPr>
+      </w:pPr>
+      <w:r>
+        <w:rPr>
+          <w:rFonts w:ascii="Times New Roman" w:hAnsi="Times New Roman" w:cs="Times New Roman"/>
+          <w:sz w:val="28"/>
+          <w:szCs w:val="28"/>
+        </w:rPr>
+        <w:drawing>
+          <wp:inline distT="0" distB="0" distL="0" distR="0" wp14:anchorId="7C0B1691" wp14:editId="0E4215AD">
+            <wp:extent cx="2244436" cy="3752019"/>
+            <wp:effectExtent l="0" t="0" r="3810" b="1270"/>
+            <wp:docPr id="45" name="Picture 45"/>
+            <wp:cNvGraphicFramePr>
+              <a:graphicFrameLocks xmlns:a="http://schemas.openxmlformats.org/drawingml/2006/main" noChangeAspect="1"/>
+            </wp:cNvGraphicFramePr>
+            <a:graphic xmlns:a="http://schemas.openxmlformats.org/drawingml/2006/main">
+              <a:graphicData uri="http://schemas.openxmlformats.org/drawingml/2006/picture">
+                <pic:pic xmlns:pic="http://schemas.openxmlformats.org/drawingml/2006/picture">
+                  <pic:nvPicPr>
+                    <pic:cNvPr id="1" name=""/>
+                    <pic:cNvPicPr/>
+                  </pic:nvPicPr>
+                  <pic:blipFill>
+                    <a:blip r:embed="rId54"/>
+                    <a:stretch>
+                      <a:fillRect/>
+                    </a:stretch>
+                  </pic:blipFill>
+                  <pic:spPr>
+                    <a:xfrm>
+                      <a:off x="0" y="0"/>
+                      <a:ext cx="2264003" cy="3784729"/>
+                    </a:xfrm>
+                    <a:prstGeom prst="rect">
+                      <a:avLst/>
+                    </a:prstGeom>
+                  </pic:spPr>
+                </pic:pic>
+              </a:graphicData>
+            </a:graphic>
+          </wp:inline>
+        </w:drawing>
+      </w:r>
+    </w:p>
+    <w:p>
+      <w:pPr>
+        <w:jc w:val="both"/>
+        <w:rPr>
+          <w:rFonts w:ascii="Times New Roman" w:hAnsi="Times New Roman" w:cs="Times New Roman"/>
+          <w:sz w:val="28"/>
+          <w:szCs w:val="28"/>
+        </w:rPr>
+      </w:pPr>
+      <w:r>
+        <w:rPr>
+          <w:rFonts w:ascii="Times New Roman" w:hAnsi="Times New Roman" w:cs="Times New Roman"/>
+          <w:sz w:val="28"/>
+          <w:szCs w:val="28"/>
+        </w:rPr>
+        <w:lastRenderedPageBreak/>
+        <w:tab/>
+        <w:t>PHP:</w:t>
+      </w:r>
+    </w:p>
+    <w:p>
+      <w:pPr>
+        <w:jc w:val="both"/>
+        <w:rPr>
+          <w:rFonts w:ascii="Times New Roman" w:hAnsi="Times New Roman" w:cs="Times New Roman"/>
+          <w:sz w:val="28"/>
+          <w:szCs w:val="28"/>
+        </w:rPr>
+      </w:pPr>
+      <w:r>
+        <w:rPr>
+          <w:rFonts w:ascii="Times New Roman" w:hAnsi="Times New Roman" w:cs="Times New Roman"/>
+          <w:sz w:val="28"/>
+          <w:szCs w:val="28"/>
+        </w:rPr>
+        <w:drawing>
+          <wp:inline distT="0" distB="0" distL="0" distR="0" wp14:anchorId="28316039" wp14:editId="48DF2BAF">
+            <wp:extent cx="5590309" cy="3287543"/>
+            <wp:effectExtent l="0" t="0" r="0" b="8255"/>
+            <wp:docPr id="60" name="Picture 60"/>
+            <wp:cNvGraphicFramePr>
+              <a:graphicFrameLocks xmlns:a="http://schemas.openxmlformats.org/drawingml/2006/main" noChangeAspect="1"/>
+            </wp:cNvGraphicFramePr>
+            <a:graphic xmlns:a="http://schemas.openxmlformats.org/drawingml/2006/main">
+              <a:graphicData uri="http://schemas.openxmlformats.org/drawingml/2006/picture">
+                <pic:pic xmlns:pic="http://schemas.openxmlformats.org/drawingml/2006/picture">
+                  <pic:nvPicPr>
+                    <pic:cNvPr id="1" name=""/>
+                    <pic:cNvPicPr/>
+                  </pic:nvPicPr>
+                  <pic:blipFill>
+                    <a:blip r:embed="rId55"/>
+                    <a:stretch>
+                      <a:fillRect/>
+                    </a:stretch>
+                  </pic:blipFill>
+                  <pic:spPr>
+                    <a:xfrm>
+                      <a:off x="0" y="0"/>
+                      <a:ext cx="5596823" cy="3291374"/>
+                    </a:xfrm>
+                    <a:prstGeom prst="rect">
+                      <a:avLst/>
+                    </a:prstGeom>
+                  </pic:spPr>
+                </pic:pic>
+              </a:graphicData>
+            </a:graphic>
+          </wp:inline>
+        </w:drawing>
+      </w:r>
+    </w:p>
+    <w:p>
+      <w:pPr>
+        <w:jc w:val="both"/>
+        <w:rPr>
+          <w:rFonts w:ascii="Times New Roman" w:hAnsi="Times New Roman" w:cs="Times New Roman"/>
+          <w:sz w:val="28"/>
+          <w:szCs w:val="28"/>
+        </w:rPr>
+      </w:pPr>
+      <w:r>
+        <w:rPr>
+          <w:rFonts w:ascii="Times New Roman" w:hAnsi="Times New Roman" w:cs="Times New Roman"/>
+          <w:sz w:val="28"/>
+          <w:szCs w:val="28"/>
+        </w:rPr>
+        <w:tab/>
+        <w:t>Baza de date:</w:t>
+      </w:r>
+    </w:p>
+    <w:p>
+      <w:pPr>
+        <w:jc w:val="both"/>
+        <w:rPr>
+          <w:rFonts w:ascii="Times New Roman" w:hAnsi="Times New Roman" w:cs="Times New Roman"/>
+          <w:sz w:val="28"/>
+          <w:szCs w:val="28"/>
+        </w:rPr>
+      </w:pPr>
+      <w:r>
+        <w:rPr>
+          <w:rFonts w:ascii="Times New Roman" w:hAnsi="Times New Roman" w:cs="Times New Roman"/>
+          <w:sz w:val="28"/>
+          <w:szCs w:val="28"/>
+        </w:rPr>
+        <w:drawing>
+          <wp:inline distT="0" distB="0" distL="0" distR="0" wp14:anchorId="033895B1" wp14:editId="382DEDB6">
+            <wp:extent cx="5731510" cy="574675"/>
+            <wp:effectExtent l="0" t="0" r="2540" b="0"/>
+            <wp:docPr id="50" name="Picture 50"/>
+            <wp:cNvGraphicFramePr>
+              <a:graphicFrameLocks xmlns:a="http://schemas.openxmlformats.org/drawingml/2006/main" noChangeAspect="1"/>
+            </wp:cNvGraphicFramePr>
+            <a:graphic xmlns:a="http://schemas.openxmlformats.org/drawingml/2006/main">
+              <a:graphicData uri="http://schemas.openxmlformats.org/drawingml/2006/picture">
+                <pic:pic xmlns:pic="http://schemas.openxmlformats.org/drawingml/2006/picture">
+                  <pic:nvPicPr>
+                    <pic:cNvPr id="1" name=""/>
+                    <pic:cNvPicPr/>
+                  </pic:nvPicPr>
+                  <pic:blipFill>
+                    <a:blip r:embed="rId56"/>
+                    <a:stretch>
+                      <a:fillRect/>
+                    </a:stretch>
+                  </pic:blipFill>
+                  <pic:spPr>
+                    <a:xfrm>
+                      <a:off x="0" y="0"/>
+                      <a:ext cx="5731510" cy="574675"/>
+                    </a:xfrm>
+                    <a:prstGeom prst="rect">
+                      <a:avLst/>
+                    </a:prstGeom>
+                  </pic:spPr>
+                </pic:pic>
+              </a:graphicData>
+            </a:graphic>
+          </wp:inline>
+        </w:drawing>
+      </w:r>
+    </w:p>
+    <w:p>
+      <w:pPr>
+        <w:jc w:val="both"/>
+        <w:rPr>
+          <w:rFonts w:ascii="Times New Roman" w:hAnsi="Times New Roman" w:cs="Times New Roman"/>
+          <w:sz w:val="28"/>
+          <w:szCs w:val="28"/>
+        </w:rPr>
+      </w:pPr>
+    </w:p>
+    <w:p>
+      <w:pPr>
+        <w:jc w:val="both"/>
+        <w:rPr>
+          <w:rFonts w:ascii="Times New Roman" w:hAnsi="Times New Roman" w:cs="Times New Roman"/>
+          <w:sz w:val="28"/>
+          <w:szCs w:val="28"/>
+        </w:rPr>
+      </w:pPr>
+      <w:r>
+        <w:rPr>
+          <w:rFonts w:ascii="Times New Roman" w:hAnsi="Times New Roman" w:cs="Times New Roman"/>
+          <w:sz w:val="28"/>
+          <w:szCs w:val="28"/>
+        </w:rPr>
+        <w:tab/>
+        <w:t xml:space="preserve">În pagina </w:t>
+      </w:r>
+      <w:r>
+        <w:rPr>
+          <w:rFonts w:ascii="Times New Roman" w:hAnsi="Times New Roman" w:cs="Times New Roman"/>
+          <w:i/>
+          <w:iCs/>
+          <w:sz w:val="28"/>
+          <w:szCs w:val="28"/>
+        </w:rPr>
+        <w:t>contact.php</w:t>
+      </w:r>
+      <w:r>
+        <w:rPr>
+          <w:rFonts w:ascii="Times New Roman" w:hAnsi="Times New Roman" w:cs="Times New Roman"/>
+          <w:sz w:val="28"/>
+          <w:szCs w:val="28"/>
+        </w:rPr>
+        <w:t>, codul PHP se află într-un div stilizat, astfel încât mesajul de confirmare să se potrivească cu restul paginilor. Bara de meniu se regăsește și pe această pagină, dar nu și subsolul. La fel sunt construite și paginile de confirmare pentru rezervări.</w:t>
+      </w:r>
+    </w:p>
+    <w:p>
+      <w:pPr>
+        <w:jc w:val="both"/>
+        <w:rPr>
+          <w:rFonts w:ascii="Times New Roman" w:hAnsi="Times New Roman" w:cs="Times New Roman"/>
+          <w:sz w:val="28"/>
+          <w:szCs w:val="28"/>
+        </w:rPr>
+      </w:pPr>
+      <w:r>
+        <w:rPr>
+          <w:rFonts w:ascii="Times New Roman" w:hAnsi="Times New Roman" w:cs="Times New Roman"/>
+          <w:sz w:val="28"/>
+          <w:szCs w:val="28"/>
+        </w:rPr>
+        <w:tab/>
+        <w:t>CSS:</w:t>
+      </w:r>
+    </w:p>
+    <w:p>
+      <w:pPr>
+        <w:jc w:val="both"/>
+        <w:rPr>
+          <w:rFonts w:ascii="Times New Roman" w:hAnsi="Times New Roman" w:cs="Times New Roman"/>
+          <w:sz w:val="28"/>
+          <w:szCs w:val="28"/>
+        </w:rPr>
+      </w:pPr>
+      <w:r>
+        <w:rPr>
+          <w:rFonts w:ascii="Times New Roman" w:hAnsi="Times New Roman" w:cs="Times New Roman"/>
+          <w:sz w:val="28"/>
+          <w:szCs w:val="28"/>
+        </w:rPr>
+        <w:drawing>
+          <wp:inline distT="0" distB="0" distL="0" distR="0" wp14:anchorId="2573392B" wp14:editId="112797B5">
+            <wp:extent cx="1891145" cy="1995724"/>
+            <wp:effectExtent l="0" t="0" r="0" b="5080"/>
+            <wp:docPr id="51" name="Picture 51"/>
+            <wp:cNvGraphicFramePr>
+              <a:graphicFrameLocks xmlns:a="http://schemas.openxmlformats.org/drawingml/2006/main" noChangeAspect="1"/>
+            </wp:cNvGraphicFramePr>
+            <a:graphic xmlns:a="http://schemas.openxmlformats.org/drawingml/2006/main">
+              <a:graphicData uri="http://schemas.openxmlformats.org/drawingml/2006/picture">
+                <pic:pic xmlns:pic="http://schemas.openxmlformats.org/drawingml/2006/picture">
+                  <pic:nvPicPr>
+                    <pic:cNvPr id="1" name=""/>
+                    <pic:cNvPicPr/>
+                  </pic:nvPicPr>
+                  <pic:blipFill>
+                    <a:blip r:embed="rId57"/>
+                    <a:stretch>
+                      <a:fillRect/>
+                    </a:stretch>
+                  </pic:blipFill>
+                  <pic:spPr>
+                    <a:xfrm>
+                      <a:off x="0" y="0"/>
+                      <a:ext cx="1895662" cy="2000490"/>
+                    </a:xfrm>
+                    <a:prstGeom prst="rect">
+                      <a:avLst/>
+                    </a:prstGeom>
+                  </pic:spPr>
+                </pic:pic>
+              </a:graphicData>
+            </a:graphic>
+          </wp:inline>
+        </w:drawing>
+      </w:r>
+    </w:p>
+    <w:p>
+      <w:pPr>
+        <w:jc w:val="both"/>
+        <w:rPr>
+          <w:rFonts w:ascii="Times New Roman" w:hAnsi="Times New Roman" w:cs="Times New Roman"/>
+          <w:sz w:val="28"/>
+          <w:szCs w:val="28"/>
+        </w:rPr>
+      </w:pPr>
+    </w:p>
+    <w:p>
+      <w:pPr>
+        <w:jc w:val="both"/>
+        <w:rPr>
+          <w:rFonts w:ascii="Times New Roman" w:hAnsi="Times New Roman" w:cs="Times New Roman"/>
+          <w:sz w:val="28"/>
+          <w:szCs w:val="28"/>
+        </w:rPr>
+      </w:pPr>
+    </w:p>
+    <w:p>
+      <w:pPr>
+        <w:pStyle w:val="ListParagraph"/>
+        <w:numPr>
+          <w:ilvl w:val="0"/>
+          <w:numId w:val="8"/>
+        </w:numPr>
+        <w:jc w:val="both"/>
+        <w:rPr>
+          <w:rFonts w:ascii="Times New Roman" w:hAnsi="Times New Roman" w:cs="Times New Roman"/>
+          <w:b/>
+          <w:bCs/>
+          <w:sz w:val="28"/>
+          <w:szCs w:val="28"/>
+        </w:rPr>
+      </w:pPr>
+      <w:r>
+        <w:rPr>
+          <w:rFonts w:ascii="Times New Roman" w:hAnsi="Times New Roman" w:cs="Times New Roman"/>
+          <w:b/>
+          <w:bCs/>
+          <w:sz w:val="28"/>
+          <w:szCs w:val="28"/>
+        </w:rPr>
+        <w:t>Rezervări</w:t>
+      </w:r>
+    </w:p>
+    <w:p>
+      <w:pPr>
+        <w:ind w:firstLine="360"/>
+        <w:jc w:val="both"/>
+        <w:rPr>
+          <w:rFonts w:ascii="Times New Roman" w:hAnsi="Times New Roman" w:cs="Times New Roman"/>
+          <w:sz w:val="28"/>
+          <w:szCs w:val="28"/>
+        </w:rPr>
+      </w:pPr>
+      <w:r>
+        <w:rPr>
+          <w:rFonts w:ascii="Times New Roman" w:hAnsi="Times New Roman" w:cs="Times New Roman"/>
+          <w:sz w:val="28"/>
+          <w:szCs w:val="28"/>
+        </w:rPr>
+        <w:t>Pagina de rezervări conține trei formulare de rezervare, pentru fiecare dintre facilitățile hotelului</w:t>
+      </w:r>
+      <w:r>
+        <w:rPr>
+          <w:rFonts w:ascii="Times New Roman" w:hAnsi="Times New Roman" w:cs="Times New Roman"/>
+          <w:sz w:val="28"/>
+          <w:szCs w:val="28"/>
+        </w:rPr>
+        <w:t>, cu câmpuri specifice. Codul PHP afișează mesaje de eroare dacă data sau ora selectate nu sunt disponibile, sau dacă data</w:t>
+      </w:r>
+      <w:r>
+        <w:rPr>
+          <w:rFonts w:ascii="Times New Roman" w:hAnsi="Times New Roman" w:cs="Times New Roman"/>
+          <w:sz w:val="28"/>
+          <w:szCs w:val="28"/>
+        </w:rPr>
+        <w:t xml:space="preserve"> plecării/ora încheierii</w:t>
+      </w:r>
+      <w:r>
+        <w:rPr>
+          <w:rFonts w:ascii="Times New Roman" w:hAnsi="Times New Roman" w:cs="Times New Roman"/>
+          <w:sz w:val="28"/>
+          <w:szCs w:val="28"/>
+        </w:rPr>
+        <w:t xml:space="preserve"> sunt selectate înainte sau deodată cu data</w:t>
+      </w:r>
+      <w:r>
+        <w:rPr>
+          <w:rFonts w:ascii="Times New Roman" w:hAnsi="Times New Roman" w:cs="Times New Roman"/>
+          <w:sz w:val="28"/>
+          <w:szCs w:val="28"/>
+        </w:rPr>
+        <w:t xml:space="preserve"> </w:t>
+      </w:r>
+      <w:r>
+        <w:rPr>
+          <w:rFonts w:ascii="Times New Roman" w:hAnsi="Times New Roman" w:cs="Times New Roman"/>
+          <w:sz w:val="28"/>
+          <w:szCs w:val="28"/>
+        </w:rPr>
+        <w:t>sosirii</w:t>
+      </w:r>
+      <w:r>
+        <w:rPr>
+          <w:rFonts w:ascii="Times New Roman" w:hAnsi="Times New Roman" w:cs="Times New Roman"/>
+          <w:sz w:val="28"/>
+          <w:szCs w:val="28"/>
+        </w:rPr>
+        <w:t>/ora începerii.</w:t>
+      </w:r>
+    </w:p>
+    <w:p>
+      <w:pPr>
+        <w:jc w:val="both"/>
+        <w:rPr>
+          <w:rFonts w:ascii="Times New Roman" w:hAnsi="Times New Roman" w:cs="Times New Roman"/>
+          <w:i/>
+          <w:iCs/>
+          <w:sz w:val="24"/>
+          <w:szCs w:val="24"/>
+        </w:rPr>
+      </w:pPr>
+      <w:r>
+        <w:rPr>
+          <w:rFonts w:ascii="Times New Roman" w:hAnsi="Times New Roman" w:cs="Times New Roman"/>
+          <w:i/>
+          <w:iCs/>
+          <w:sz w:val="24"/>
+          <w:szCs w:val="24"/>
+        </w:rPr>
+        <w:t>Exemplu pentru formularul de rezervare a sălilor de conferințe:</w:t>
+      </w:r>
+    </w:p>
+    <w:p>
+      <w:pPr>
+        <w:ind w:firstLine="360"/>
+        <w:jc w:val="both"/>
+        <w:rPr>
+          <w:rFonts w:ascii="Times New Roman" w:hAnsi="Times New Roman" w:cs="Times New Roman"/>
+          <w:sz w:val="28"/>
+          <w:szCs w:val="28"/>
+        </w:rPr>
+      </w:pPr>
+      <w:r>
+        <w:rPr>
+          <w:rFonts w:ascii="Times New Roman" w:hAnsi="Times New Roman" w:cs="Times New Roman"/>
+          <w:sz w:val="28"/>
+          <w:szCs w:val="28"/>
+        </w:rPr>
+        <w:t>HTML:</w:t>
+      </w:r>
+    </w:p>
+    <w:p>
+      <w:pPr>
+        <w:jc w:val="both"/>
+        <w:rPr>
+          <w:rFonts w:ascii="Times New Roman" w:hAnsi="Times New Roman" w:cs="Times New Roman"/>
+          <w:sz w:val="28"/>
+          <w:szCs w:val="28"/>
+        </w:rPr>
+      </w:pPr>
+      <w:r>
+        <w:rPr>
+          <w:rFonts w:ascii="Times New Roman" w:hAnsi="Times New Roman" w:cs="Times New Roman"/>
+          <w:sz w:val="28"/>
+          <w:szCs w:val="28"/>
+        </w:rPr>
+        <w:drawing>
+          <wp:inline distT="0" distB="0" distL="0" distR="0" wp14:anchorId="416E0DFA" wp14:editId="7C8E6B4E">
+            <wp:extent cx="5368636" cy="6522541"/>
+            <wp:effectExtent l="0" t="0" r="3810" b="0"/>
+            <wp:docPr id="52" name="Picture 52"/>
+            <wp:cNvGraphicFramePr>
+              <a:graphicFrameLocks xmlns:a="http://schemas.openxmlformats.org/drawingml/2006/main" noChangeAspect="1"/>
+            </wp:cNvGraphicFramePr>
+            <a:graphic xmlns:a="http://schemas.openxmlformats.org/drawingml/2006/main">
+              <a:graphicData uri="http://schemas.openxmlformats.org/drawingml/2006/picture">
+                <pic:pic xmlns:pic="http://schemas.openxmlformats.org/drawingml/2006/picture">
+                  <pic:nvPicPr>
+                    <pic:cNvPr id="1" name=""/>
+                    <pic:cNvPicPr/>
+                  </pic:nvPicPr>
+                  <pic:blipFill>
+                    <a:blip r:embed="rId58"/>
+                    <a:stretch>
+                      <a:fillRect/>
+                    </a:stretch>
+                  </pic:blipFill>
+                  <pic:spPr>
+                    <a:xfrm>
+                      <a:off x="0" y="0"/>
+                      <a:ext cx="5376198" cy="6531729"/>
+                    </a:xfrm>
+                    <a:prstGeom prst="rect">
+                      <a:avLst/>
+                    </a:prstGeom>
+                  </pic:spPr>
+                </pic:pic>
+              </a:graphicData>
+            </a:graphic>
+          </wp:inline>
+        </w:drawing>
+      </w:r>
+    </w:p>
+    <w:p>
+      <w:pPr>
+        <w:jc w:val="both"/>
+        <w:rPr>
+          <w:rFonts w:ascii="Times New Roman" w:hAnsi="Times New Roman" w:cs="Times New Roman"/>
+          <w:sz w:val="28"/>
+          <w:szCs w:val="28"/>
+        </w:rPr>
+      </w:pPr>
+    </w:p>
+    <w:p>
+      <w:pPr>
+        <w:jc w:val="both"/>
+        <w:rPr>
+          <w:rFonts w:ascii="Times New Roman" w:hAnsi="Times New Roman" w:cs="Times New Roman"/>
+          <w:sz w:val="28"/>
+          <w:szCs w:val="28"/>
+        </w:rPr>
+      </w:pPr>
+      <w:r>
+        <w:rPr>
+          <w:rFonts w:ascii="Times New Roman" w:hAnsi="Times New Roman" w:cs="Times New Roman"/>
+          <w:sz w:val="28"/>
+          <w:szCs w:val="28"/>
+        </w:rPr>
+        <w:tab/>
+        <w:t>PHP (verificarea disponibilității):</w:t>
+      </w:r>
+    </w:p>
+    <w:p>
+      <w:pPr>
+        <w:jc w:val="both"/>
+        <w:rPr>
+          <w:rFonts w:ascii="Times New Roman" w:hAnsi="Times New Roman" w:cs="Times New Roman"/>
+          <w:sz w:val="28"/>
+          <w:szCs w:val="28"/>
+        </w:rPr>
+      </w:pPr>
+      <w:r>
+        <w:rPr>
+          <w:rFonts w:ascii="Times New Roman" w:hAnsi="Times New Roman" w:cs="Times New Roman"/>
+          <w:sz w:val="28"/>
+          <w:szCs w:val="28"/>
+        </w:rPr>
+        <w:drawing>
+          <wp:inline distT="0" distB="0" distL="0" distR="0" wp14:anchorId="7B3DD37E" wp14:editId="18671BDA">
+            <wp:extent cx="5731510" cy="3689985"/>
+            <wp:effectExtent l="0" t="0" r="2540" b="5715"/>
+            <wp:docPr id="55" name="Picture 55"/>
+            <wp:cNvGraphicFramePr>
+              <a:graphicFrameLocks xmlns:a="http://schemas.openxmlformats.org/drawingml/2006/main" noChangeAspect="1"/>
+            </wp:cNvGraphicFramePr>
+            <a:graphic xmlns:a="http://schemas.openxmlformats.org/drawingml/2006/main">
+              <a:graphicData uri="http://schemas.openxmlformats.org/drawingml/2006/picture">
+                <pic:pic xmlns:pic="http://schemas.openxmlformats.org/drawingml/2006/picture">
+                  <pic:nvPicPr>
+                    <pic:cNvPr id="1" name=""/>
+                    <pic:cNvPicPr/>
+                  </pic:nvPicPr>
+                  <pic:blipFill>
+                    <a:blip r:embed="rId59"/>
+                    <a:stretch>
+                      <a:fillRect/>
+                    </a:stretch>
+                  </pic:blipFill>
+                  <pic:spPr>
+                    <a:xfrm>
+                      <a:off x="0" y="0"/>
+                      <a:ext cx="5731510" cy="3689985"/>
+                    </a:xfrm>
+                    <a:prstGeom prst="rect">
+                      <a:avLst/>
+                    </a:prstGeom>
+                  </pic:spPr>
+                </pic:pic>
+              </a:graphicData>
+            </a:graphic>
+          </wp:inline>
+        </w:drawing>
+      </w:r>
+    </w:p>
+    <w:p>
+      <w:pPr>
+        <w:jc w:val="both"/>
+        <w:rPr>
+          <w:rFonts w:ascii="Times New Roman" w:hAnsi="Times New Roman" w:cs="Times New Roman"/>
+          <w:sz w:val="28"/>
+          <w:szCs w:val="28"/>
+        </w:rPr>
+      </w:pPr>
+      <w:r>
+        <w:rPr>
+          <w:rFonts w:ascii="Times New Roman" w:hAnsi="Times New Roman" w:cs="Times New Roman"/>
+          <w:sz w:val="28"/>
+          <w:szCs w:val="28"/>
+        </w:rPr>
+        <w:tab/>
+        <w:t>Baza de date:</w:t>
+      </w:r>
+    </w:p>
+    <w:p>
+      <w:pPr>
+        <w:jc w:val="both"/>
+        <w:rPr>
+          <w:rFonts w:ascii="Times New Roman" w:hAnsi="Times New Roman" w:cs="Times New Roman"/>
+          <w:sz w:val="28"/>
+          <w:szCs w:val="28"/>
+        </w:rPr>
+      </w:pPr>
+      <w:r>
+        <w:rPr>
+          <w:rFonts w:ascii="Times New Roman" w:hAnsi="Times New Roman" w:cs="Times New Roman"/>
+          <w:sz w:val="28"/>
+          <w:szCs w:val="28"/>
+        </w:rPr>
+        <w:t>Tabelul REZERVARE:</w:t>
+      </w:r>
+    </w:p>
+    <w:p>
+      <w:pPr>
+        <w:jc w:val="both"/>
+        <w:rPr>
+          <w:rFonts w:ascii="Times New Roman" w:hAnsi="Times New Roman" w:cs="Times New Roman"/>
+          <w:sz w:val="28"/>
+          <w:szCs w:val="28"/>
+        </w:rPr>
+      </w:pPr>
+      <w:r>
+        <w:rPr>
+          <w:rFonts w:ascii="Times New Roman" w:hAnsi="Times New Roman" w:cs="Times New Roman"/>
+          <w:sz w:val="28"/>
+          <w:szCs w:val="28"/>
+        </w:rPr>
+        <w:drawing>
+          <wp:inline distT="0" distB="0" distL="0" distR="0" wp14:anchorId="4E7C4520" wp14:editId="181006AF">
+            <wp:extent cx="5731510" cy="831273"/>
+            <wp:effectExtent l="0" t="0" r="2540" b="6985"/>
+            <wp:docPr id="57" name="Picture 57"/>
+            <wp:cNvGraphicFramePr>
+              <a:graphicFrameLocks xmlns:a="http://schemas.openxmlformats.org/drawingml/2006/main" noChangeAspect="1"/>
+            </wp:cNvGraphicFramePr>
+            <a:graphic xmlns:a="http://schemas.openxmlformats.org/drawingml/2006/main">
+              <a:graphicData uri="http://schemas.openxmlformats.org/drawingml/2006/picture">
+                <pic:pic xmlns:pic="http://schemas.openxmlformats.org/drawingml/2006/picture">
+                  <pic:nvPicPr>
+                    <pic:cNvPr id="1" name=""/>
+                    <pic:cNvPicPr/>
+                  </pic:nvPicPr>
+                  <pic:blipFill>
+                    <a:blip r:embed="rId60"/>
+                    <a:stretch>
+                      <a:fillRect/>
+                    </a:stretch>
+                  </pic:blipFill>
+                  <pic:spPr>
+                    <a:xfrm>
+                      <a:off x="0" y="0"/>
+                      <a:ext cx="5739033" cy="832364"/>
+                    </a:xfrm>
+                    <a:prstGeom prst="rect">
+                      <a:avLst/>
+                    </a:prstGeom>
+                  </pic:spPr>
+                </pic:pic>
+              </a:graphicData>
+            </a:graphic>
+          </wp:inline>
+        </w:drawing>
+      </w:r>
+    </w:p>
+    <w:p>
+      <w:pPr>
+        <w:jc w:val="both"/>
+        <w:rPr>
+          <w:rFonts w:ascii="Times New Roman" w:hAnsi="Times New Roman" w:cs="Times New Roman"/>
+          <w:sz w:val="28"/>
+          <w:szCs w:val="28"/>
+        </w:rPr>
+      </w:pPr>
+      <w:r>
+        <w:rPr>
+          <w:rFonts w:ascii="Times New Roman" w:hAnsi="Times New Roman" w:cs="Times New Roman"/>
+          <w:sz w:val="28"/>
+          <w:szCs w:val="28"/>
+        </w:rPr>
+        <w:t>Tabelul OFERTA:</w:t>
+      </w:r>
+    </w:p>
+    <w:p>
+      <w:pPr>
+        <w:jc w:val="both"/>
+        <w:rPr>
+          <w:rFonts w:ascii="Times New Roman" w:hAnsi="Times New Roman" w:cs="Times New Roman"/>
+          <w:sz w:val="28"/>
+          <w:szCs w:val="28"/>
+        </w:rPr>
+      </w:pPr>
+      <w:r>
+        <w:rPr>
+          <w:rFonts w:ascii="Times New Roman" w:hAnsi="Times New Roman" w:cs="Times New Roman"/>
+          <w:sz w:val="28"/>
+          <w:szCs w:val="28"/>
+        </w:rPr>
+        <w:drawing>
+          <wp:inline distT="0" distB="0" distL="0" distR="0" wp14:anchorId="0B60DE1B" wp14:editId="0D914B19">
+            <wp:extent cx="4664520" cy="2466109"/>
+            <wp:effectExtent l="0" t="0" r="3175" b="0"/>
+            <wp:docPr id="58" name="Picture 58"/>
+            <wp:cNvGraphicFramePr>
+              <a:graphicFrameLocks xmlns:a="http://schemas.openxmlformats.org/drawingml/2006/main" noChangeAspect="1"/>
+            </wp:cNvGraphicFramePr>
+            <a:graphic xmlns:a="http://schemas.openxmlformats.org/drawingml/2006/main">
+              <a:graphicData uri="http://schemas.openxmlformats.org/drawingml/2006/picture">
+                <pic:pic xmlns:pic="http://schemas.openxmlformats.org/drawingml/2006/picture">
+                  <pic:nvPicPr>
+                    <pic:cNvPr id="1" name=""/>
+                    <pic:cNvPicPr/>
+                  </pic:nvPicPr>
+                  <pic:blipFill>
+                    <a:blip r:embed="rId61"/>
+                    <a:stretch>
+                      <a:fillRect/>
+                    </a:stretch>
+                  </pic:blipFill>
+                  <pic:spPr>
+                    <a:xfrm>
+                      <a:off x="0" y="0"/>
+                      <a:ext cx="4683160" cy="2475964"/>
+                    </a:xfrm>
+                    <a:prstGeom prst="rect">
+                      <a:avLst/>
+                    </a:prstGeom>
+                  </pic:spPr>
+                </pic:pic>
+              </a:graphicData>
+            </a:graphic>
+          </wp:inline>
+        </w:drawing>
+      </w:r>
+    </w:p>
+    <w:p>
+      <w:pPr>
+        <w:ind w:firstLine="708"/>
+        <w:jc w:val="both"/>
+        <w:rPr>
+          <w:rFonts w:ascii="Times New Roman" w:hAnsi="Times New Roman" w:cs="Times New Roman"/>
+          <w:sz w:val="28"/>
+          <w:szCs w:val="28"/>
+        </w:rPr>
+      </w:pPr>
+      <w:r>
+        <w:rPr>
+          <w:rFonts w:ascii="Times New Roman" w:hAnsi="Times New Roman" w:cs="Times New Roman"/>
+          <w:sz w:val="28"/>
+          <w:szCs w:val="28"/>
+        </w:rPr>
+        <w:lastRenderedPageBreak/>
+        <w:t>Pentru a nu putea selecta în formulare o dată anterioară datei din ziua respectivă, am adăugat această funcție JavaScript:</w:t>
+      </w:r>
+    </w:p>
+    <w:p>
+      <w:pPr>
+        <w:ind w:firstLine="708"/>
+        <w:jc w:val="both"/>
+        <w:rPr>
+          <w:rFonts w:ascii="Times New Roman" w:hAnsi="Times New Roman" w:cs="Times New Roman"/>
+          <w:sz w:val="28"/>
+          <w:szCs w:val="28"/>
+        </w:rPr>
+      </w:pPr>
+      <w:r>
+        <w:rPr>
+          <w:rFonts w:ascii="Times New Roman" w:hAnsi="Times New Roman" w:cs="Times New Roman"/>
+          <w:sz w:val="28"/>
+          <w:szCs w:val="28"/>
+        </w:rPr>
+        <w:drawing>
+          <wp:inline distT="0" distB="0" distL="0" distR="0" wp14:anchorId="7D9307F5" wp14:editId="0CA543DC">
+            <wp:extent cx="4124901" cy="2886478"/>
+            <wp:effectExtent l="0" t="0" r="9525" b="9525"/>
+            <wp:docPr id="59" name="Picture 59"/>
+            <wp:cNvGraphicFramePr>
+              <a:graphicFrameLocks xmlns:a="http://schemas.openxmlformats.org/drawingml/2006/main" noChangeAspect="1"/>
+            </wp:cNvGraphicFramePr>
+            <a:graphic xmlns:a="http://schemas.openxmlformats.org/drawingml/2006/main">
+              <a:graphicData uri="http://schemas.openxmlformats.org/drawingml/2006/picture">
+                <pic:pic xmlns:pic="http://schemas.openxmlformats.org/drawingml/2006/picture">
+                  <pic:nvPicPr>
+                    <pic:cNvPr id="1" name=""/>
+                    <pic:cNvPicPr/>
+                  </pic:nvPicPr>
+                  <pic:blipFill>
+                    <a:blip r:embed="rId62"/>
+                    <a:stretch>
+                      <a:fillRect/>
+                    </a:stretch>
+                  </pic:blipFill>
+                  <pic:spPr>
+                    <a:xfrm>
+                      <a:off x="0" y="0"/>
+                      <a:ext cx="4124901" cy="2886478"/>
+                    </a:xfrm>
+                    <a:prstGeom prst="rect">
+                      <a:avLst/>
+                    </a:prstGeom>
+                  </pic:spPr>
+                </pic:pic>
+              </a:graphicData>
+            </a:graphic>
+          </wp:inline>
+        </w:drawing>
+      </w:r>
+    </w:p>
+    <w:p>
+      <w:pPr>
+        <w:pStyle w:val="ListParagraph"/>
+        <w:numPr>
+          <w:ilvl w:val="0"/>
+          <w:numId w:val="7"/>
+        </w:numPr>
+        <w:jc w:val="both"/>
+        <w:rPr>
+          <w:rFonts w:ascii="Times New Roman" w:hAnsi="Times New Roman" w:cs="Times New Roman"/>
+          <w:b/>
+          <w:bCs/>
+          <w:sz w:val="28"/>
+          <w:szCs w:val="28"/>
+        </w:rPr>
+      </w:pPr>
+      <w:r>
+        <w:rPr>
+          <w:rFonts w:ascii="Times New Roman" w:hAnsi="Times New Roman" w:cs="Times New Roman"/>
+          <w:b/>
+          <w:bCs/>
+          <w:sz w:val="28"/>
+          <w:szCs w:val="28"/>
+        </w:rPr>
+        <w:t>Bibliografie</w:t>
+      </w:r>
+    </w:p>
+    <w:p>
+      <w:pPr>
+        <w:ind w:left="360"/>
+        <w:jc w:val="both"/>
+        <w:rPr>
+          <w:rFonts w:ascii="Times New Roman" w:hAnsi="Times New Roman" w:cs="Times New Roman"/>
+          <w:sz w:val="28"/>
+          <w:szCs w:val="28"/>
+        </w:rPr>
+      </w:pPr>
+      <w:r>
+        <w:rPr>
+          <w:rFonts w:ascii="Times New Roman" w:hAnsi="Times New Roman" w:cs="Times New Roman"/>
+          <w:sz w:val="28"/>
+          <w:szCs w:val="28"/>
+        </w:rPr>
+        <w:t>Pentru realizarea site-ului am folosit surse de informare precum:</w:t>
+      </w:r>
+    </w:p>
+    <w:p>
+      <w:pPr>
+        <w:ind w:left="360"/>
+        <w:jc w:val="both"/>
+        <w:rPr>
+          <w:rFonts w:ascii="Times New Roman" w:hAnsi="Times New Roman" w:cs="Times New Roman"/>
+          <w:sz w:val="24"/>
+          <w:szCs w:val="24"/>
+        </w:rPr>
+      </w:pPr>
+      <w:hyperlink r:id="rId63" w:history="1">
+        <w:r>
+          <w:rPr>
+            <w:rStyle w:val="Hyperlink"/>
+            <w:rFonts w:ascii="Times New Roman" w:hAnsi="Times New Roman" w:cs="Times New Roman"/>
+            <w:sz w:val="24"/>
+            <w:szCs w:val="24"/>
+          </w:rPr>
+          <w:t>https://www.w3schools.com/</w:t>
+        </w:r>
+      </w:hyperlink>
+    </w:p>
+    <w:p>
+      <w:pPr>
+        <w:ind w:left="360"/>
+        <w:jc w:val="both"/>
+        <w:rPr>
+          <w:rFonts w:ascii="Times New Roman" w:hAnsi="Times New Roman" w:cs="Times New Roman"/>
+          <w:sz w:val="24"/>
+          <w:szCs w:val="24"/>
+        </w:rPr>
+      </w:pPr>
+      <w:hyperlink r:id="rId64" w:history="1">
+        <w:r>
+          <w:rPr>
+            <w:rStyle w:val="Hyperlink"/>
+            <w:rFonts w:ascii="Times New Roman" w:hAnsi="Times New Roman" w:cs="Times New Roman"/>
+            <w:sz w:val="24"/>
+            <w:szCs w:val="24"/>
+          </w:rPr>
+          <w:t>https://stackoverflow.com/</w:t>
+        </w:r>
+      </w:hyperlink>
+    </w:p>
+    <w:p>
+      <w:pPr>
+        <w:ind w:left="360"/>
+        <w:jc w:val="both"/>
+        <w:rPr>
+          <w:rFonts w:ascii="Times New Roman" w:hAnsi="Times New Roman" w:cs="Times New Roman"/>
+          <w:sz w:val="24"/>
+          <w:szCs w:val="24"/>
+        </w:rPr>
+      </w:pPr>
+      <w:hyperlink r:id="rId65" w:history="1">
+        <w:r>
+          <w:rPr>
+            <w:rStyle w:val="Hyperlink"/>
+            <w:rFonts w:ascii="Times New Roman" w:hAnsi="Times New Roman" w:cs="Times New Roman"/>
+            <w:sz w:val="24"/>
+            <w:szCs w:val="24"/>
+          </w:rPr>
+          <w:t>https://github.com/</w:t>
+        </w:r>
+      </w:hyperlink>
+    </w:p>
+    <w:p>
+      <w:pPr>
+        <w:ind w:left="360"/>
+        <w:jc w:val="both"/>
+        <w:rPr>
+          <w:rFonts w:ascii="Times New Roman" w:hAnsi="Times New Roman" w:cs="Times New Roman"/>
+          <w:sz w:val="28"/>
+          <w:szCs w:val="28"/>
+        </w:rPr>
+      </w:pPr>
+      <w:r>
+        <w:rPr>
+          <w:rFonts w:ascii="Times New Roman" w:hAnsi="Times New Roman" w:cs="Times New Roman"/>
+          <w:sz w:val="28"/>
+          <w:szCs w:val="28"/>
+        </w:rPr>
+        <w:t>Conținutul informațional a fost preluat de pe site-urile:</w:t>
+      </w:r>
+    </w:p>
+    <w:p>
+      <w:pPr>
+        <w:ind w:left="360"/>
+        <w:jc w:val="both"/>
+        <w:rPr>
+          <w:rFonts w:ascii="Times New Roman" w:hAnsi="Times New Roman" w:cs="Times New Roman"/>
+          <w:sz w:val="24"/>
+          <w:szCs w:val="24"/>
+        </w:rPr>
+      </w:pPr>
+      <w:hyperlink r:id="rId66" w:history="1">
+        <w:r>
+          <w:rPr>
+            <w:rStyle w:val="Hyperlink"/>
+            <w:rFonts w:ascii="Times New Roman" w:hAnsi="Times New Roman" w:cs="Times New Roman"/>
+            <w:sz w:val="24"/>
+            <w:szCs w:val="24"/>
+          </w:rPr>
+          <w:t>https://www.privo.ro/</w:t>
+        </w:r>
+      </w:hyperlink>
+    </w:p>
+    <w:p>
+      <w:pPr>
+        <w:ind w:left="360"/>
+        <w:jc w:val="both"/>
+        <w:rPr>
+          <w:rFonts w:ascii="Times New Roman" w:hAnsi="Times New Roman" w:cs="Times New Roman"/>
+          <w:sz w:val="24"/>
+          <w:szCs w:val="24"/>
+        </w:rPr>
+      </w:pPr>
+      <w:hyperlink r:id="rId67" w:history="1">
+        <w:r>
+          <w:rPr>
+            <w:rStyle w:val="Hyperlink"/>
+            <w:rFonts w:ascii="Times New Roman" w:hAnsi="Times New Roman" w:cs="Times New Roman"/>
+            <w:sz w:val="24"/>
+            <w:szCs w:val="24"/>
+          </w:rPr>
+          <w:t>https://rinhotels.ro/grand/ro-ro.html</w:t>
+        </w:r>
+      </w:hyperlink>
+    </w:p>
+    <w:p>
+      <w:pPr>
+        <w:ind w:left="360"/>
+        <w:jc w:val="both"/>
+        <w:rPr>
+          <w:rFonts w:ascii="Times New Roman" w:hAnsi="Times New Roman" w:cs="Times New Roman"/>
+          <w:sz w:val="24"/>
+          <w:szCs w:val="24"/>
+        </w:rPr>
+      </w:pPr>
+      <w:hyperlink r:id="rId68" w:history="1">
+        <w:r>
+          <w:rPr>
+            <w:rStyle w:val="Hyperlink"/>
+            <w:rFonts w:ascii="Times New Roman" w:hAnsi="Times New Roman" w:cs="Times New Roman"/>
+            <w:sz w:val="24"/>
+            <w:szCs w:val="24"/>
+          </w:rPr>
+          <w:t>https://venue-events.ro/</w:t>
+        </w:r>
+      </w:hyperlink>
+    </w:p>
+    <w:p>
+      <w:pPr>
+        <w:ind w:left="360"/>
+        <w:jc w:val="both"/>
+        <w:rPr>
+          <w:rFonts w:ascii="Times New Roman" w:hAnsi="Times New Roman" w:cs="Times New Roman"/>
+          <w:sz w:val="28"/>
+          <w:szCs w:val="28"/>
+        </w:rPr>
+      </w:pPr>
+      <w:r>
+        <w:rPr>
+          <w:rFonts w:ascii="Times New Roman" w:hAnsi="Times New Roman" w:cs="Times New Roman"/>
+          <w:sz w:val="28"/>
+          <w:szCs w:val="28"/>
+        </w:rPr>
+        <w:t>Imaginile au fost preluate de pe site-urile:</w:t>
+      </w:r>
+    </w:p>
+    <w:p>
+      <w:pPr>
+        <w:ind w:left="360"/>
+        <w:jc w:val="both"/>
+        <w:rPr>
+          <w:rFonts w:ascii="Times New Roman" w:hAnsi="Times New Roman" w:cs="Times New Roman"/>
+          <w:sz w:val="24"/>
+          <w:szCs w:val="24"/>
+        </w:rPr>
+      </w:pPr>
+      <w:hyperlink r:id="rId69" w:history="1">
+        <w:r>
+          <w:rPr>
+            <w:rStyle w:val="Hyperlink"/>
+            <w:rFonts w:ascii="Times New Roman" w:hAnsi="Times New Roman" w:cs="Times New Roman"/>
+            <w:sz w:val="24"/>
+            <w:szCs w:val="24"/>
+          </w:rPr>
+          <w:t>https://www.privo.ro/</w:t>
+        </w:r>
+      </w:hyperlink>
+    </w:p>
+    <w:p>
+      <w:pPr>
+        <w:ind w:left="360"/>
+        <w:jc w:val="both"/>
+        <w:rPr>
+          <w:rFonts w:ascii="Times New Roman" w:hAnsi="Times New Roman" w:cs="Times New Roman"/>
+          <w:sz w:val="24"/>
+          <w:szCs w:val="24"/>
+        </w:rPr>
+      </w:pPr>
+      <w:hyperlink r:id="rId70" w:history="1">
+        <w:r>
+          <w:rPr>
+            <w:rStyle w:val="Hyperlink"/>
+            <w:rFonts w:ascii="Times New Roman" w:hAnsi="Times New Roman" w:cs="Times New Roman"/>
+            <w:sz w:val="24"/>
+            <w:szCs w:val="24"/>
+          </w:rPr>
+          <w:t>https://berktanhatiboglu.artstation.com/</w:t>
+        </w:r>
+      </w:hyperlink>
+    </w:p>
+    <w:p>
+      <w:pPr>
+        <w:ind w:left="360"/>
+        <w:jc w:val="both"/>
+        <w:rPr>
+          <w:rFonts w:ascii="Times New Roman" w:hAnsi="Times New Roman" w:cs="Times New Roman"/>
+          <w:sz w:val="24"/>
+          <w:szCs w:val="24"/>
+        </w:rPr>
+      </w:pPr>
+      <w:hyperlink r:id="rId71" w:history="1">
+        <w:r>
+          <w:rPr>
+            <w:rStyle w:val="Hyperlink"/>
+            <w:rFonts w:ascii="Times New Roman" w:hAnsi="Times New Roman" w:cs="Times New Roman"/>
+            <w:sz w:val="24"/>
+            <w:szCs w:val="24"/>
+          </w:rPr>
+          <w:t>https://www.agoda.com/keio-plaza-hotel-tokyo_3/hotel/tokyo-jp.html?cid=1844104</w:t>
+        </w:r>
+      </w:hyperlink>
+    </w:p>
+    <w:p>
+      <w:pPr>
+        <w:ind w:firstLine="360"/>
+        <w:jc w:val="both"/>
+        <w:rPr>
+          <w:rFonts w:ascii="Times New Roman" w:hAnsi="Times New Roman" w:cs="Times New Roman"/>
+          <w:sz w:val="24"/>
+          <w:szCs w:val="24"/>
+        </w:rPr>
+      </w:pPr>
+      <w:hyperlink r:id="rId72" w:history="1">
+        <w:r>
+          <w:rPr>
+            <w:rStyle w:val="Hyperlink"/>
+            <w:rFonts w:ascii="Times New Roman" w:hAnsi="Times New Roman" w:cs="Times New Roman"/>
+            <w:sz w:val="24"/>
+            <w:szCs w:val="24"/>
+          </w:rPr>
+          <w:t>https://www.marriott.com/hotels/hotel-photos/szxxr-the-st-regis-shenzhen/</w:t>
+        </w:r>
+      </w:hyperlink>
+    </w:p>
+    <w:p>
+      <w:pPr>
+        <w:ind w:left="360"/>
+        <w:jc w:val="both"/>
+        <w:rPr>
+          <w:rFonts w:ascii="Times New Roman" w:hAnsi="Times New Roman" w:cs="Times New Roman"/>
+          <w:sz w:val="24"/>
+          <w:szCs w:val="24"/>
+        </w:rPr>
+      </w:pPr>
+      <w:hyperlink r:id="rId73" w:history="1">
+        <w:r>
+          <w:rPr>
+            <w:rStyle w:val="Hyperlink"/>
+            <w:rFonts w:ascii="Times New Roman" w:hAnsi="Times New Roman" w:cs="Times New Roman"/>
+            <w:sz w:val="24"/>
+            <w:szCs w:val="24"/>
+          </w:rPr>
+          <w:t>https://ro.pinterest.com/iley_c/modern-banquet-halls/</w:t>
+        </w:r>
+      </w:hyperlink>
+    </w:p>
+    <w:p>
+      <w:pPr>
+        <w:ind w:left="360"/>
+        <w:jc w:val="both"/>
+        <w:rPr>
+          <w:rFonts w:ascii="Times New Roman" w:hAnsi="Times New Roman" w:cs="Times New Roman"/>
+          <w:sz w:val="24"/>
+          <w:szCs w:val="24"/>
+        </w:rPr>
+      </w:pPr>
+      <w:hyperlink r:id="rId74" w:history="1">
+        <w:r>
+          <w:rPr>
+            <w:rStyle w:val="Hyperlink"/>
+            <w:rFonts w:ascii="Times New Roman" w:hAnsi="Times New Roman" w:cs="Times New Roman"/>
+            <w:sz w:val="24"/>
+            <w:szCs w:val="24"/>
+          </w:rPr>
+          <w:t>https://weddingz.in/blog/luxury-venues-in-dwarka-delhi-to-plan-your-wedding-celebrity-style/</w:t>
+        </w:r>
+      </w:hyperlink>
+    </w:p>
+    <w:p>
+      <w:pPr>
+        <w:jc w:val="both"/>
         <w:rPr>
           <w:rFonts w:ascii="Times New Roman" w:hAnsi="Times New Roman" w:cs="Times New Roman"/>
           <w:sz w:val="28"/>
@@ -1149,13 +7645,7 @@
         <w:color w:val="808080" w:themeColor="background1" w:themeShade="80"/>
       </w:rPr>
       <w:tab/>
-      <w:t xml:space="preserve">Autor: </w:t>
-    </w:r>
-    <w:r>
-      <w:rPr>
-        <w:color w:val="808080" w:themeColor="background1" w:themeShade="80"/>
-      </w:rPr>
-      <w:t>Cozma Gabriel-Cosmin-Sebastia</w:t>
+      <w:t>Autor: Cozma Gabriel-Cosmin-Sebastia</w:t>
     </w:r>
     <w:r>
       <w:rPr>
@@ -1394,6 +7884,119 @@
     </w:lvl>
   </w:abstractNum>
   <w:abstractNum w:abstractNumId="2" w15:restartNumberingAfterBreak="0">
+    <w:nsid w:val="1BC45CF9"/>
+    <w:multiLevelType w:val="hybridMultilevel"/>
+    <w:tmpl w:val="FB46475C"/>
+    <w:lvl w:ilvl="0" w:tplc="04180001">
+      <w:start w:val="1"/>
+      <w:numFmt w:val="bullet"/>
+      <w:lvlText w:val=""/>
+      <w:lvlJc w:val="left"/>
+      <w:pPr>
+        <w:ind w:left="720" w:hanging="360"/>
+      </w:pPr>
+      <w:rPr>
+        <w:rFonts w:ascii="Symbol" w:hAnsi="Symbol" w:hint="default"/>
+      </w:rPr>
+    </w:lvl>
+    <w:lvl w:ilvl="1" w:tplc="08090003">
+      <w:start w:val="1"/>
+      <w:numFmt w:val="bullet"/>
+      <w:lvlText w:val="o"/>
+      <w:lvlJc w:val="left"/>
+      <w:pPr>
+        <w:ind w:left="1440" w:hanging="360"/>
+      </w:pPr>
+      <w:rPr>
+        <w:rFonts w:ascii="Courier New" w:hAnsi="Courier New" w:cs="Courier New" w:hint="default"/>
+      </w:rPr>
+    </w:lvl>
+    <w:lvl w:ilvl="2" w:tplc="08090005" w:tentative="1">
+      <w:start w:val="1"/>
+      <w:numFmt w:val="bullet"/>
+      <w:lvlText w:val=""/>
+      <w:lvlJc w:val="left"/>
+      <w:pPr>
+        <w:ind w:left="2160" w:hanging="360"/>
+      </w:pPr>
+      <w:rPr>
+        <w:rFonts w:ascii="Wingdings" w:hAnsi="Wingdings" w:hint="default"/>
+      </w:rPr>
+    </w:lvl>
+    <w:lvl w:ilvl="3" w:tplc="08090001" w:tentative="1">
+      <w:start w:val="1"/>
+      <w:numFmt w:val="bullet"/>
+      <w:lvlText w:val=""/>
+      <w:lvlJc w:val="left"/>
+      <w:pPr>
+        <w:ind w:left="2880" w:hanging="360"/>
+      </w:pPr>
+      <w:rPr>
+        <w:rFonts w:ascii="Symbol" w:hAnsi="Symbol" w:hint="default"/>
+      </w:rPr>
+    </w:lvl>
+    <w:lvl w:ilvl="4" w:tplc="08090003" w:tentative="1">
+      <w:start w:val="1"/>
+      <w:numFmt w:val="bullet"/>
+      <w:lvlText w:val="o"/>
+      <w:lvlJc w:val="left"/>
+      <w:pPr>
+        <w:ind w:left="3600" w:hanging="360"/>
+      </w:pPr>
+      <w:rPr>
+        <w:rFonts w:ascii="Courier New" w:hAnsi="Courier New" w:cs="Courier New" w:hint="default"/>
+      </w:rPr>
+    </w:lvl>
+    <w:lvl w:ilvl="5" w:tplc="08090005" w:tentative="1">
+      <w:start w:val="1"/>
+      <w:numFmt w:val="bullet"/>
+      <w:lvlText w:val=""/>
+      <w:lvlJc w:val="left"/>
+      <w:pPr>
+        <w:ind w:left="4320" w:hanging="360"/>
+      </w:pPr>
+      <w:rPr>
+        <w:rFonts w:ascii="Wingdings" w:hAnsi="Wingdings" w:hint="default"/>
+      </w:rPr>
+    </w:lvl>
+    <w:lvl w:ilvl="6" w:tplc="08090001" w:tentative="1">
+      <w:start w:val="1"/>
+      <w:numFmt w:val="bullet"/>
+      <w:lvlText w:val=""/>
+      <w:lvlJc w:val="left"/>
+      <w:pPr>
+        <w:ind w:left="5040" w:hanging="360"/>
+      </w:pPr>
+      <w:rPr>
+        <w:rFonts w:ascii="Symbol" w:hAnsi="Symbol" w:hint="default"/>
+      </w:rPr>
+    </w:lvl>
+    <w:lvl w:ilvl="7" w:tplc="08090003" w:tentative="1">
+      <w:start w:val="1"/>
+      <w:numFmt w:val="bullet"/>
+      <w:lvlText w:val="o"/>
+      <w:lvlJc w:val="left"/>
+      <w:pPr>
+        <w:ind w:left="5760" w:hanging="360"/>
+      </w:pPr>
+      <w:rPr>
+        <w:rFonts w:ascii="Courier New" w:hAnsi="Courier New" w:cs="Courier New" w:hint="default"/>
+      </w:rPr>
+    </w:lvl>
+    <w:lvl w:ilvl="8" w:tplc="08090005" w:tentative="1">
+      <w:start w:val="1"/>
+      <w:numFmt w:val="bullet"/>
+      <w:lvlText w:val=""/>
+      <w:lvlJc w:val="left"/>
+      <w:pPr>
+        <w:ind w:left="6480" w:hanging="360"/>
+      </w:pPr>
+      <w:rPr>
+        <w:rFonts w:ascii="Wingdings" w:hAnsi="Wingdings" w:hint="default"/>
+      </w:rPr>
+    </w:lvl>
+  </w:abstractNum>
+  <w:abstractNum w:abstractNumId="3" w15:restartNumberingAfterBreak="0">
     <w:nsid w:val="49FA3113"/>
     <w:multiLevelType w:val="hybridMultilevel"/>
     <w:tmpl w:val="E0D6F49C"/>
@@ -1479,7 +8082,7 @@
       </w:pPr>
     </w:lvl>
   </w:abstractNum>
-  <w:abstractNum w:abstractNumId="3" w15:restartNumberingAfterBreak="0">
+  <w:abstractNum w:abstractNumId="4" w15:restartNumberingAfterBreak="0">
     <w:nsid w:val="52610AB4"/>
     <w:multiLevelType w:val="hybridMultilevel"/>
     <w:tmpl w:val="31E22FCE"/>
@@ -1568,7 +8171,7 @@
       </w:pPr>
     </w:lvl>
   </w:abstractNum>
-  <w:abstractNum w:abstractNumId="4" w15:restartNumberingAfterBreak="0">
+  <w:abstractNum w:abstractNumId="5" w15:restartNumberingAfterBreak="0">
     <w:nsid w:val="605A154D"/>
     <w:multiLevelType w:val="hybridMultilevel"/>
     <w:tmpl w:val="999A1E1C"/>
@@ -1657,7 +8260,7 @@
       </w:pPr>
     </w:lvl>
   </w:abstractNum>
-  <w:abstractNum w:abstractNumId="5" w15:restartNumberingAfterBreak="0">
+  <w:abstractNum w:abstractNumId="6" w15:restartNumberingAfterBreak="0">
     <w:nsid w:val="73416108"/>
     <w:multiLevelType w:val="hybridMultilevel"/>
     <w:tmpl w:val="8BCCA292"/>
@@ -1746,7 +8349,7 @@
       </w:pPr>
     </w:lvl>
   </w:abstractNum>
-  <w:abstractNum w:abstractNumId="6" w15:restartNumberingAfterBreak="0">
+  <w:abstractNum w:abstractNumId="7" w15:restartNumberingAfterBreak="0">
     <w:nsid w:val="7E9D2825"/>
     <w:multiLevelType w:val="hybridMultilevel"/>
     <w:tmpl w:val="A7FCF9D6"/>
@@ -1859,25 +8462,28 @@
     </w:lvl>
   </w:abstractNum>
   <w:num w:numId="1">
-    <w:abstractNumId w:val="6"/>
+    <w:abstractNumId w:val="7"/>
   </w:num>
   <w:num w:numId="2">
     <w:abstractNumId w:val="1"/>
   </w:num>
   <w:num w:numId="3">
-    <w:abstractNumId w:val="4"/>
+    <w:abstractNumId w:val="5"/>
   </w:num>
   <w:num w:numId="4">
-    <w:abstractNumId w:val="2"/>
+    <w:abstractNumId w:val="3"/>
   </w:num>
   <w:num w:numId="5">
-    <w:abstractNumId w:val="5"/>
+    <w:abstractNumId w:val="6"/>
   </w:num>
   <w:num w:numId="6">
-    <w:abstractNumId w:val="3"/>
+    <w:abstractNumId w:val="4"/>
   </w:num>
   <w:num w:numId="7">
     <w:abstractNumId w:val="0"/>
+  </w:num>
+  <w:num w:numId="8">
+    <w:abstractNumId w:val="2"/>
   </w:num>
 </w:numbering>
 </file>
@@ -2005,6 +8611,7 @@
     <w:lsdException w:name="HTML Sample" w:semiHidden="1" w:unhideWhenUsed="1"/>
     <w:lsdException w:name="HTML Typewriter" w:semiHidden="1" w:unhideWhenUsed="1"/>
     <w:lsdException w:name="HTML Variable" w:semiHidden="1" w:unhideWhenUsed="1"/>
+    <w:lsdException w:name="Normal Table" w:semiHidden="1" w:unhideWhenUsed="1"/>
     <w:lsdException w:name="annotation subject" w:semiHidden="1" w:unhideWhenUsed="1"/>
     <w:lsdException w:name="No List" w:semiHidden="1" w:unhideWhenUsed="1"/>
     <w:lsdException w:name="Outline List 1" w:semiHidden="1" w:unhideWhenUsed="1"/>
@@ -2051,8 +8658,10 @@
     <w:lsdException w:name="Table Subtle 2" w:semiHidden="1" w:unhideWhenUsed="1"/>
     <w:lsdException w:name="Table Web 1" w:semiHidden="1" w:unhideWhenUsed="1"/>
     <w:lsdException w:name="Table Web 2" w:semiHidden="1" w:unhideWhenUsed="1"/>
+    <w:lsdException w:name="Table Web 3" w:semiHidden="1" w:unhideWhenUsed="1"/>
     <w:lsdException w:name="Balloon Text" w:semiHidden="1" w:unhideWhenUsed="1"/>
     <w:lsdException w:name="Table Grid" w:uiPriority="39"/>
+    <w:lsdException w:name="Table Theme" w:semiHidden="1" w:unhideWhenUsed="1"/>
     <w:lsdException w:name="Placeholder Text" w:semiHidden="1"/>
     <w:lsdException w:name="No Spacing" w:uiPriority="1" w:qFormat="1"/>
     <w:lsdException w:name="Light Shading" w:uiPriority="60"/>
@@ -2277,6 +8886,7 @@
   <w:style w:type="paragraph" w:default="1" w:styleId="Normal">
     <w:name w:val="Normal"/>
     <w:qFormat/>
+    <w:rsid w:val="0078561B"/>
   </w:style>
   <w:style w:type="character" w:default="1" w:styleId="DefaultParagraphFont">
     <w:name w:val="Default Paragraph Font"/>
@@ -2359,6 +8969,29 @@
       <w:ind w:left="720"/>
       <w:contextualSpacing/>
     </w:pPr>
+  </w:style>
+  <w:style w:type="character" w:styleId="Hyperlink">
+    <w:name w:val="Hyperlink"/>
+    <w:basedOn w:val="DefaultParagraphFont"/>
+    <w:uiPriority w:val="99"/>
+    <w:unhideWhenUsed/>
+    <w:rsid w:val="00655C46"/>
+    <w:rPr>
+      <w:color w:val="0563C1" w:themeColor="hyperlink"/>
+      <w:u w:val="single"/>
+    </w:rPr>
+  </w:style>
+  <w:style w:type="character" w:styleId="UnresolvedMention">
+    <w:name w:val="Unresolved Mention"/>
+    <w:basedOn w:val="DefaultParagraphFont"/>
+    <w:uiPriority w:val="99"/>
+    <w:semiHidden/>
+    <w:unhideWhenUsed/>
+    <w:rsid w:val="00655C46"/>
+    <w:rPr>
+      <w:color w:val="605E5C"/>
+      <w:shd w:val="clear" w:color="auto" w:fill="E1DFDD"/>
+    </w:rPr>
   </w:style>
 </w:styles>
 </file>
